--- a/Fase 1/Evidencias Individuales/Hinostroza_Cristal_1.2_APT122_DiarioReflexionFase1.docx
+++ b/Fase 1/Evidencias Individuales/Hinostroza_Cristal_1.2_APT122_DiarioReflexionFase1.docx
@@ -1,6 +1,6 @@
 
 <file path=word/document.xml><?xml version="1.0" encoding="utf-8"?>
-<w:document xmlns:wpc="http://schemas.microsoft.com/office/word/2010/wordprocessingCanvas" xmlns:cx="http://schemas.microsoft.com/office/drawing/2014/chartex" xmlns:mc="http://schemas.openxmlformats.org/markup-compatibility/2006" xmlns:o="urn:schemas-microsoft-com:office:office" xmlns:r="http://schemas.openxmlformats.org/officeDocument/2006/relationships" xmlns:m="http://schemas.openxmlformats.org/officeDocument/2006/math" xmlns:v="urn:schemas-microsoft-com:vml" xmlns:wp14="http://schemas.microsoft.com/office/word/2010/wordprocessingDrawing" xmlns:wp="http://schemas.openxmlformats.org/drawingml/2006/wordprocessingDrawing" xmlns:w10="urn:schemas-microsoft-com:office:word" xmlns:w="http://schemas.openxmlformats.org/wordprocessingml/2006/main" xmlns:w14="http://schemas.microsoft.com/office/word/2010/wordml" xmlns:w15="http://schemas.microsoft.com/office/word/2012/wordml" xmlns:w16se="http://schemas.microsoft.com/office/word/2015/wordml/symex" xmlns:wpg="http://schemas.microsoft.com/office/word/2010/wordprocessingGroup" xmlns:wpi="http://schemas.microsoft.com/office/word/2010/wordprocessingInk" xmlns:wne="http://schemas.microsoft.com/office/word/2006/wordml" xmlns:wps="http://schemas.microsoft.com/office/word/2010/wordprocessingShape" mc:Ignorable="w14 w15 w16se wp14">
+<w:document xmlns:wpc="http://schemas.microsoft.com/office/word/2010/wordprocessingCanvas" xmlns:cx="http://schemas.microsoft.com/office/drawing/2014/chartex" xmlns:cx1="http://schemas.microsoft.com/office/drawing/2015/9/8/chartex" xmlns:cx2="http://schemas.microsoft.com/office/drawing/2015/10/21/chartex" xmlns:cx3="http://schemas.microsoft.com/office/drawing/2016/5/9/chartex" xmlns:cx4="http://schemas.microsoft.com/office/drawing/2016/5/10/chartex" xmlns:cx5="http://schemas.microsoft.com/office/drawing/2016/5/11/chartex" xmlns:cx6="http://schemas.microsoft.com/office/drawing/2016/5/12/chartex" xmlns:cx7="http://schemas.microsoft.com/office/drawing/2016/5/13/chartex" xmlns:cx8="http://schemas.microsoft.com/office/drawing/2016/5/14/chartex" xmlns:mc="http://schemas.openxmlformats.org/markup-compatibility/2006" xmlns:aink="http://schemas.microsoft.com/office/drawing/2016/ink" xmlns:am3d="http://schemas.microsoft.com/office/drawing/2017/model3d" xmlns:o="urn:schemas-microsoft-com:office:office" xmlns:oel="http://schemas.microsoft.com/office/2019/extlst" xmlns:r="http://schemas.openxmlformats.org/officeDocument/2006/relationships" xmlns:m="http://schemas.openxmlformats.org/officeDocument/2006/math" xmlns:v="urn:schemas-microsoft-com:vml" xmlns:wp14="http://schemas.microsoft.com/office/word/2010/wordprocessingDrawing" xmlns:wp="http://schemas.openxmlformats.org/drawingml/2006/wordprocessingDrawing" xmlns:w10="urn:schemas-microsoft-com:office:word" xmlns:w="http://schemas.openxmlformats.org/wordprocessingml/2006/main" xmlns:w14="http://schemas.microsoft.com/office/word/2010/wordml" xmlns:w15="http://schemas.microsoft.com/office/word/2012/wordml" xmlns:w16cex="http://schemas.microsoft.com/office/word/2018/wordml/cex" xmlns:w16cid="http://schemas.microsoft.com/office/word/2016/wordml/cid" xmlns:w16="http://schemas.microsoft.com/office/word/2018/wordml" xmlns:w16du="http://schemas.microsoft.com/office/word/2023/wordml/word16du" xmlns:w16sdtdh="http://schemas.microsoft.com/office/word/2020/wordml/sdtdatahash" xmlns:w16sdtfl="http://schemas.microsoft.com/office/word/2024/wordml/sdtformatlock" xmlns:w16se="http://schemas.microsoft.com/office/word/2015/wordml/symex" xmlns:wpg="http://schemas.microsoft.com/office/word/2010/wordprocessingGroup" xmlns:wpi="http://schemas.microsoft.com/office/word/2010/wordprocessingInk" xmlns:wne="http://schemas.microsoft.com/office/word/2006/wordml" xmlns:wps="http://schemas.microsoft.com/office/word/2010/wordprocessingShape" mc:Ignorable="w14 w15 w16se w16cid w16 w16cex w16sdtdh w16sdtfl w16du wp14">
   <w:body>
     <w:p/>
     <w:tbl>
@@ -369,9 +369,210 @@
                 <w:szCs w:val="24"/>
               </w:rPr>
             </w:pPr>
+            <w:r>
+              <w:rPr>
+                <w:rFonts w:eastAsiaTheme="majorEastAsia"/>
+                <w:color w:val="767171" w:themeColor="background2" w:themeShade="80"/>
+                <w:sz w:val="24"/>
+                <w:szCs w:val="24"/>
+              </w:rPr>
+              <w:t>Las asignaturas que más me gustaron y que considero se relacionan con mis intereses profesionales son:</w:t>
+            </w:r>
           </w:p>
           <w:p>
             <w:pPr>
+              <w:numPr>
+                <w:ilvl w:val="0"/>
+                <w:numId w:val="42"/>
+              </w:numPr>
+              <w:jc w:val="both"/>
+              <w:rPr>
+                <w:rFonts w:eastAsiaTheme="majorEastAsia"/>
+                <w:color w:val="767171" w:themeColor="background2" w:themeShade="80"/>
+                <w:sz w:val="24"/>
+                <w:szCs w:val="24"/>
+              </w:rPr>
+            </w:pPr>
+            <w:r>
+              <w:rPr>
+                <w:rFonts w:eastAsiaTheme="majorEastAsia"/>
+                <w:color w:val="767171" w:themeColor="background2" w:themeShade="80"/>
+                <w:sz w:val="24"/>
+                <w:szCs w:val="24"/>
+              </w:rPr>
+              <w:t xml:space="preserve">Ingeniería de </w:t>
+            </w:r>
+            <w:r>
+              <w:rPr>
+                <w:rFonts w:eastAsiaTheme="majorEastAsia"/>
+                <w:color w:val="767171" w:themeColor="background2" w:themeShade="80"/>
+                <w:sz w:val="24"/>
+                <w:szCs w:val="24"/>
+              </w:rPr>
+              <w:t>s</w:t>
+            </w:r>
+            <w:r>
+              <w:rPr>
+                <w:rFonts w:eastAsiaTheme="majorEastAsia"/>
+                <w:color w:val="767171" w:themeColor="background2" w:themeShade="80"/>
+                <w:sz w:val="24"/>
+                <w:szCs w:val="24"/>
+              </w:rPr>
+              <w:t>oftware</w:t>
+            </w:r>
+            <w:r>
+              <w:rPr>
+                <w:rFonts w:eastAsiaTheme="majorEastAsia"/>
+                <w:color w:val="767171" w:themeColor="background2" w:themeShade="80"/>
+                <w:sz w:val="24"/>
+                <w:szCs w:val="24"/>
+              </w:rPr>
+              <w:t>, p</w:t>
+            </w:r>
+            <w:r>
+              <w:rPr>
+                <w:rFonts w:eastAsiaTheme="majorEastAsia"/>
+                <w:color w:val="767171" w:themeColor="background2" w:themeShade="80"/>
+                <w:sz w:val="24"/>
+                <w:szCs w:val="24"/>
+              </w:rPr>
+              <w:t xml:space="preserve">rogramación </w:t>
+            </w:r>
+            <w:r>
+              <w:rPr>
+                <w:rFonts w:eastAsiaTheme="majorEastAsia"/>
+                <w:color w:val="767171" w:themeColor="background2" w:themeShade="80"/>
+                <w:sz w:val="24"/>
+                <w:szCs w:val="24"/>
+              </w:rPr>
+              <w:t>w</w:t>
+            </w:r>
+            <w:r>
+              <w:rPr>
+                <w:rFonts w:eastAsiaTheme="majorEastAsia"/>
+                <w:color w:val="767171" w:themeColor="background2" w:themeShade="80"/>
+                <w:sz w:val="24"/>
+                <w:szCs w:val="24"/>
+              </w:rPr>
+              <w:t>eb</w:t>
+            </w:r>
+            <w:r>
+              <w:rPr>
+                <w:rFonts w:eastAsiaTheme="majorEastAsia"/>
+                <w:color w:val="767171" w:themeColor="background2" w:themeShade="80"/>
+                <w:sz w:val="24"/>
+                <w:szCs w:val="24"/>
+              </w:rPr>
+              <w:t xml:space="preserve"> y p</w:t>
+            </w:r>
+            <w:r>
+              <w:rPr>
+                <w:rFonts w:eastAsiaTheme="majorEastAsia"/>
+                <w:color w:val="767171" w:themeColor="background2" w:themeShade="80"/>
+                <w:sz w:val="24"/>
+                <w:szCs w:val="24"/>
+              </w:rPr>
+              <w:t xml:space="preserve">rogramación de </w:t>
+            </w:r>
+            <w:r>
+              <w:rPr>
+                <w:rFonts w:eastAsiaTheme="majorEastAsia"/>
+                <w:color w:val="767171" w:themeColor="background2" w:themeShade="80"/>
+                <w:sz w:val="24"/>
+                <w:szCs w:val="24"/>
+              </w:rPr>
+              <w:t>a</w:t>
+            </w:r>
+            <w:r>
+              <w:rPr>
+                <w:rFonts w:eastAsiaTheme="majorEastAsia"/>
+                <w:color w:val="767171" w:themeColor="background2" w:themeShade="80"/>
+                <w:sz w:val="24"/>
+                <w:szCs w:val="24"/>
+              </w:rPr>
+              <w:t xml:space="preserve">plicaciones </w:t>
+            </w:r>
+            <w:r>
+              <w:rPr>
+                <w:rFonts w:eastAsiaTheme="majorEastAsia"/>
+                <w:color w:val="767171" w:themeColor="background2" w:themeShade="80"/>
+                <w:sz w:val="24"/>
+                <w:szCs w:val="24"/>
+              </w:rPr>
+              <w:t>m</w:t>
+            </w:r>
+            <w:r>
+              <w:rPr>
+                <w:rFonts w:eastAsiaTheme="majorEastAsia"/>
+                <w:color w:val="767171" w:themeColor="background2" w:themeShade="80"/>
+                <w:sz w:val="24"/>
+                <w:szCs w:val="24"/>
+              </w:rPr>
+              <w:t>óviles:</w:t>
+            </w:r>
+            <w:r>
+              <w:rPr>
+                <w:rFonts w:eastAsiaTheme="majorEastAsia"/>
+                <w:color w:val="767171" w:themeColor="background2" w:themeShade="80"/>
+                <w:sz w:val="24"/>
+                <w:szCs w:val="24"/>
+              </w:rPr>
+              <w:t xml:space="preserve"> </w:t>
+            </w:r>
+            <w:r>
+              <w:rPr>
+                <w:rFonts w:eastAsiaTheme="majorEastAsia"/>
+                <w:color w:val="767171" w:themeColor="background2" w:themeShade="80"/>
+                <w:sz w:val="24"/>
+                <w:szCs w:val="24"/>
+              </w:rPr>
+              <w:t xml:space="preserve">porque me permitieron comprender y aplicar el ciclo de vida del desarrollo de software, desde el diseño hasta la implementación. Lo que más me gustó fue poder llevar a la práctica tanto la programación </w:t>
+            </w:r>
+            <w:proofErr w:type="spellStart"/>
+            <w:r>
+              <w:rPr>
+                <w:rFonts w:eastAsiaTheme="majorEastAsia"/>
+                <w:color w:val="767171" w:themeColor="background2" w:themeShade="80"/>
+                <w:sz w:val="24"/>
+                <w:szCs w:val="24"/>
+              </w:rPr>
+              <w:t>frontend</w:t>
+            </w:r>
+            <w:proofErr w:type="spellEnd"/>
+            <w:r>
+              <w:rPr>
+                <w:rFonts w:eastAsiaTheme="majorEastAsia"/>
+                <w:color w:val="767171" w:themeColor="background2" w:themeShade="80"/>
+                <w:sz w:val="24"/>
+                <w:szCs w:val="24"/>
+              </w:rPr>
+              <w:t xml:space="preserve"> como </w:t>
+            </w:r>
+            <w:proofErr w:type="spellStart"/>
+            <w:r>
+              <w:rPr>
+                <w:rFonts w:eastAsiaTheme="majorEastAsia"/>
+                <w:color w:val="767171" w:themeColor="background2" w:themeShade="80"/>
+                <w:sz w:val="24"/>
+                <w:szCs w:val="24"/>
+              </w:rPr>
+              <w:t>backend</w:t>
+            </w:r>
+            <w:proofErr w:type="spellEnd"/>
+            <w:r>
+              <w:rPr>
+                <w:rFonts w:eastAsiaTheme="majorEastAsia"/>
+                <w:color w:val="767171" w:themeColor="background2" w:themeShade="80"/>
+                <w:sz w:val="24"/>
+                <w:szCs w:val="24"/>
+              </w:rPr>
+              <w:t>, integrando componentes y asegurando el funcionamiento de una aplicación completa.</w:t>
+            </w:r>
+          </w:p>
+          <w:p>
+            <w:pPr>
+              <w:ind w:left="720"/>
+              <w:jc w:val="both"/>
               <w:rPr>
                 <w:rFonts w:eastAsiaTheme="majorEastAsia"/>
                 <w:color w:val="767171" w:themeColor="background2" w:themeShade="80"/>
@@ -382,6 +583,121 @@
           </w:p>
           <w:p>
             <w:pPr>
+              <w:numPr>
+                <w:ilvl w:val="0"/>
+                <w:numId w:val="42"/>
+              </w:numPr>
+              <w:jc w:val="both"/>
+              <w:rPr>
+                <w:rFonts w:eastAsiaTheme="majorEastAsia"/>
+                <w:color w:val="767171" w:themeColor="background2" w:themeShade="80"/>
+                <w:sz w:val="24"/>
+                <w:szCs w:val="24"/>
+              </w:rPr>
+            </w:pPr>
+            <w:r>
+              <w:rPr>
+                <w:rFonts w:eastAsiaTheme="majorEastAsia"/>
+                <w:color w:val="767171" w:themeColor="background2" w:themeShade="80"/>
+                <w:sz w:val="24"/>
+                <w:szCs w:val="24"/>
+              </w:rPr>
+              <w:t xml:space="preserve">Gestión de </w:t>
+            </w:r>
+            <w:r>
+              <w:rPr>
+                <w:rFonts w:eastAsiaTheme="majorEastAsia"/>
+                <w:color w:val="767171" w:themeColor="background2" w:themeShade="80"/>
+                <w:sz w:val="24"/>
+                <w:szCs w:val="24"/>
+              </w:rPr>
+              <w:t>p</w:t>
+            </w:r>
+            <w:r>
+              <w:rPr>
+                <w:rFonts w:eastAsiaTheme="majorEastAsia"/>
+                <w:color w:val="767171" w:themeColor="background2" w:themeShade="80"/>
+                <w:sz w:val="24"/>
+                <w:szCs w:val="24"/>
+              </w:rPr>
+              <w:t xml:space="preserve">royectos </w:t>
+            </w:r>
+            <w:r>
+              <w:rPr>
+                <w:rFonts w:eastAsiaTheme="majorEastAsia"/>
+                <w:color w:val="767171" w:themeColor="background2" w:themeShade="80"/>
+                <w:sz w:val="24"/>
+                <w:szCs w:val="24"/>
+              </w:rPr>
+              <w:t>i</w:t>
+            </w:r>
+            <w:r>
+              <w:rPr>
+                <w:rFonts w:eastAsiaTheme="majorEastAsia"/>
+                <w:color w:val="767171" w:themeColor="background2" w:themeShade="80"/>
+                <w:sz w:val="24"/>
+                <w:szCs w:val="24"/>
+              </w:rPr>
+              <w:t xml:space="preserve">nformáticos </w:t>
+            </w:r>
+            <w:r>
+              <w:rPr>
+                <w:rFonts w:eastAsiaTheme="majorEastAsia"/>
+                <w:color w:val="767171" w:themeColor="background2" w:themeShade="80"/>
+                <w:sz w:val="24"/>
+                <w:szCs w:val="24"/>
+              </w:rPr>
+              <w:t>y g</w:t>
+            </w:r>
+            <w:r>
+              <w:rPr>
+                <w:rFonts w:eastAsiaTheme="majorEastAsia"/>
+                <w:color w:val="767171" w:themeColor="background2" w:themeShade="80"/>
+                <w:sz w:val="24"/>
+                <w:szCs w:val="24"/>
+              </w:rPr>
+              <w:t xml:space="preserve">estión </w:t>
+            </w:r>
+            <w:r>
+              <w:rPr>
+                <w:rFonts w:eastAsiaTheme="majorEastAsia"/>
+                <w:color w:val="767171" w:themeColor="background2" w:themeShade="80"/>
+                <w:sz w:val="24"/>
+                <w:szCs w:val="24"/>
+              </w:rPr>
+              <w:t>á</w:t>
+            </w:r>
+            <w:r>
+              <w:rPr>
+                <w:rFonts w:eastAsiaTheme="majorEastAsia"/>
+                <w:color w:val="767171" w:themeColor="background2" w:themeShade="80"/>
+                <w:sz w:val="24"/>
+                <w:szCs w:val="24"/>
+              </w:rPr>
+              <w:t xml:space="preserve">gil de </w:t>
+            </w:r>
+            <w:r>
+              <w:rPr>
+                <w:rFonts w:eastAsiaTheme="majorEastAsia"/>
+                <w:color w:val="767171" w:themeColor="background2" w:themeShade="80"/>
+                <w:sz w:val="24"/>
+                <w:szCs w:val="24"/>
+              </w:rPr>
+              <w:t>p</w:t>
+            </w:r>
+            <w:r>
+              <w:rPr>
+                <w:rFonts w:eastAsiaTheme="majorEastAsia"/>
+                <w:color w:val="767171" w:themeColor="background2" w:themeShade="80"/>
+                <w:sz w:val="24"/>
+                <w:szCs w:val="24"/>
+              </w:rPr>
+              <w:t>royectos: ya que me entregaron herramientas metodológicas (Scrum, metodologías ágiles y tradicionales) para organizar y dirigir proyectos tecnológicos. Lo que más me gustó fue el enfoque práctico, donde aprendí a planificar, coordinar y evaluar proyectos de forma eficiente.</w:t>
+            </w:r>
+          </w:p>
+          <w:p>
+            <w:pPr>
+              <w:jc w:val="both"/>
               <w:rPr>
                 <w:rFonts w:eastAsiaTheme="majorEastAsia"/>
                 <w:color w:val="767171" w:themeColor="background2" w:themeShade="80"/>
@@ -392,6 +708,11 @@
           </w:p>
           <w:p>
             <w:pPr>
+              <w:numPr>
+                <w:ilvl w:val="0"/>
+                <w:numId w:val="42"/>
+              </w:numPr>
+              <w:jc w:val="both"/>
               <w:rPr>
                 <w:rFonts w:eastAsiaTheme="majorEastAsia"/>
                 <w:color w:val="767171" w:themeColor="background2" w:themeShade="80"/>
@@ -402,38 +723,52 @@
             <w:r>
               <w:rPr>
                 <w:rFonts w:eastAsiaTheme="majorEastAsia"/>
-                <w:sz w:val="24"/>
-                <w:szCs w:val="24"/>
-              </w:rPr>
-              <w:t>A partir de las c</w:t>
-            </w:r>
-            <w:r>
-              <w:rPr>
-                <w:rFonts w:eastAsiaTheme="majorEastAsia"/>
-                <w:sz w:val="24"/>
-                <w:szCs w:val="24"/>
-              </w:rPr>
-              <w:t>ertificaciones que obtienes a lo</w:t>
-            </w:r>
-            <w:r>
-              <w:rPr>
-                <w:rFonts w:eastAsiaTheme="majorEastAsia"/>
-                <w:sz w:val="24"/>
-                <w:szCs w:val="24"/>
-              </w:rPr>
-              <w:t xml:space="preserve"> largo de la carrera ¿Existe valor en la o las certificaciones obtenidas</w:t>
-            </w:r>
-            <w:r>
-              <w:rPr>
-                <w:rFonts w:eastAsiaTheme="majorEastAsia"/>
-                <w:sz w:val="24"/>
-                <w:szCs w:val="24"/>
-              </w:rPr>
-              <w:t>? ¿Por qué?</w:t>
+                <w:color w:val="767171" w:themeColor="background2" w:themeShade="80"/>
+                <w:sz w:val="24"/>
+                <w:szCs w:val="24"/>
+              </w:rPr>
+              <w:t xml:space="preserve">Minería de </w:t>
+            </w:r>
+            <w:r>
+              <w:rPr>
+                <w:rFonts w:eastAsiaTheme="majorEastAsia"/>
+                <w:color w:val="767171" w:themeColor="background2" w:themeShade="80"/>
+                <w:sz w:val="24"/>
+                <w:szCs w:val="24"/>
+              </w:rPr>
+              <w:t>d</w:t>
+            </w:r>
+            <w:r>
+              <w:rPr>
+                <w:rFonts w:eastAsiaTheme="majorEastAsia"/>
+                <w:color w:val="767171" w:themeColor="background2" w:themeShade="80"/>
+                <w:sz w:val="24"/>
+                <w:szCs w:val="24"/>
+              </w:rPr>
+              <w:t xml:space="preserve">atos </w:t>
+            </w:r>
+            <w:r>
+              <w:rPr>
+                <w:rFonts w:eastAsiaTheme="majorEastAsia"/>
+                <w:color w:val="767171" w:themeColor="background2" w:themeShade="80"/>
+                <w:sz w:val="24"/>
+                <w:szCs w:val="24"/>
+              </w:rPr>
+              <w:t xml:space="preserve">y </w:t>
+            </w:r>
+            <w:r>
+              <w:rPr>
+                <w:rFonts w:eastAsiaTheme="majorEastAsia"/>
+                <w:color w:val="767171" w:themeColor="background2" w:themeShade="80"/>
+                <w:sz w:val="24"/>
+                <w:szCs w:val="24"/>
+              </w:rPr>
+              <w:t>Big Data: porque me dieron un acercamiento al análisis de grandes volúmenes de información. Lo que más disfruté fue aprender a transformar datos en información valiosa para la toma de decisiones.</w:t>
             </w:r>
           </w:p>
           <w:p>
             <w:pPr>
+              <w:jc w:val="both"/>
               <w:rPr>
                 <w:rFonts w:eastAsiaTheme="majorEastAsia"/>
                 <w:color w:val="767171" w:themeColor="background2" w:themeShade="80"/>
@@ -456,7 +791,47 @@
             <w:pPr>
               <w:rPr>
                 <w:rFonts w:eastAsiaTheme="majorEastAsia"/>
-                <w:color w:val="767171" w:themeColor="background2" w:themeShade="80"/>
+                <w:sz w:val="24"/>
+                <w:szCs w:val="24"/>
+              </w:rPr>
+            </w:pPr>
+            <w:r>
+              <w:rPr>
+                <w:rFonts w:eastAsiaTheme="majorEastAsia"/>
+                <w:sz w:val="24"/>
+                <w:szCs w:val="24"/>
+              </w:rPr>
+              <w:t>A partir de las c</w:t>
+            </w:r>
+            <w:r>
+              <w:rPr>
+                <w:rFonts w:eastAsiaTheme="majorEastAsia"/>
+                <w:sz w:val="24"/>
+                <w:szCs w:val="24"/>
+              </w:rPr>
+              <w:t>ertificaciones que obtienes a lo</w:t>
+            </w:r>
+            <w:r>
+              <w:rPr>
+                <w:rFonts w:eastAsiaTheme="majorEastAsia"/>
+                <w:sz w:val="24"/>
+                <w:szCs w:val="24"/>
+              </w:rPr>
+              <w:t xml:space="preserve"> largo de la carrera ¿Existe valor en la o las certificaciones obtenidas</w:t>
+            </w:r>
+            <w:r>
+              <w:rPr>
+                <w:rFonts w:eastAsiaTheme="majorEastAsia"/>
+                <w:sz w:val="24"/>
+                <w:szCs w:val="24"/>
+              </w:rPr>
+              <w:t>? ¿Por qué?</w:t>
+            </w:r>
+          </w:p>
+          <w:p>
+            <w:pPr>
+              <w:rPr>
+                <w:rFonts w:eastAsiaTheme="majorEastAsia"/>
                 <w:sz w:val="24"/>
                 <w:szCs w:val="24"/>
               </w:rPr>
@@ -471,122 +846,92 @@
                 <w:szCs w:val="24"/>
               </w:rPr>
             </w:pPr>
-          </w:p>
-          <w:p>
-            <w:pPr>
-              <w:rPr>
-                <w:rFonts w:eastAsiaTheme="majorEastAsia"/>
-                <w:color w:val="767171" w:themeColor="background2" w:themeShade="80"/>
-                <w:sz w:val="24"/>
-                <w:szCs w:val="24"/>
-              </w:rPr>
-            </w:pPr>
-          </w:p>
-          <w:p>
-            <w:pPr>
-              <w:rPr>
-                <w:rFonts w:eastAsiaTheme="majorEastAsia"/>
-                <w:color w:val="767171" w:themeColor="background2" w:themeShade="80"/>
-                <w:sz w:val="24"/>
-                <w:szCs w:val="24"/>
-              </w:rPr>
-            </w:pPr>
-          </w:p>
-          <w:p>
-            <w:pPr>
-              <w:jc w:val="both"/>
-              <w:rPr>
-                <w:rFonts w:ascii="Calibri" w:hAnsi="Calibri"/>
-                <w:b/>
-                <w:bCs/>
-                <w:color w:val="1F4E79" w:themeColor="accent1" w:themeShade="80"/>
-              </w:rPr>
-            </w:pPr>
-          </w:p>
-          <w:p>
-            <w:pPr>
-              <w:jc w:val="both"/>
-              <w:rPr>
-                <w:rFonts w:ascii="Calibri" w:hAnsi="Calibri"/>
-                <w:b/>
-                <w:bCs/>
-                <w:color w:val="1F4E79" w:themeColor="accent1" w:themeShade="80"/>
-              </w:rPr>
-            </w:pPr>
-          </w:p>
-          <w:p>
-            <w:pPr>
-              <w:jc w:val="both"/>
-              <w:rPr>
-                <w:rFonts w:ascii="Calibri" w:hAnsi="Calibri"/>
-                <w:b/>
-                <w:bCs/>
-                <w:color w:val="1F4E79" w:themeColor="accent1" w:themeShade="80"/>
-              </w:rPr>
-            </w:pPr>
-          </w:p>
-          <w:p>
-            <w:pPr>
-              <w:jc w:val="both"/>
-              <w:rPr>
-                <w:rFonts w:ascii="Calibri" w:hAnsi="Calibri"/>
-                <w:b/>
-                <w:bCs/>
-                <w:color w:val="1F4E79" w:themeColor="accent1" w:themeShade="80"/>
-              </w:rPr>
-            </w:pPr>
+            <w:r>
+              <w:rPr>
+                <w:rFonts w:eastAsiaTheme="majorEastAsia"/>
+                <w:color w:val="767171" w:themeColor="background2" w:themeShade="80"/>
+                <w:sz w:val="24"/>
+                <w:szCs w:val="24"/>
+              </w:rPr>
+              <w:t xml:space="preserve">Respecto a las certificaciones obtenidas a lo largo de la carrera, considero que sí tienen un valor importante, ya que funcionan como un respaldo formal de las competencias adquiridas en áreas </w:t>
+            </w:r>
+            <w:r>
+              <w:rPr>
+                <w:rFonts w:eastAsiaTheme="majorEastAsia"/>
+                <w:color w:val="767171" w:themeColor="background2" w:themeShade="80"/>
+                <w:sz w:val="24"/>
+                <w:szCs w:val="24"/>
+              </w:rPr>
+              <w:lastRenderedPageBreak/>
+              <w:t>específicas</w:t>
+            </w:r>
+            <w:r>
+              <w:rPr>
+                <w:rFonts w:eastAsiaTheme="majorEastAsia"/>
+                <w:color w:val="767171" w:themeColor="background2" w:themeShade="80"/>
+                <w:sz w:val="24"/>
+                <w:szCs w:val="24"/>
+              </w:rPr>
+              <w:t>, como la obtenida en gestión de proyectos TI</w:t>
+            </w:r>
+            <w:r>
+              <w:rPr>
+                <w:rFonts w:eastAsiaTheme="majorEastAsia"/>
+                <w:color w:val="767171" w:themeColor="background2" w:themeShade="80"/>
+                <w:sz w:val="24"/>
+                <w:szCs w:val="24"/>
+              </w:rPr>
+              <w:t xml:space="preserve">. Estas certificaciones aportan a mi perfil profesional </w:t>
+            </w:r>
+            <w:r>
+              <w:rPr>
+                <w:rFonts w:eastAsiaTheme="majorEastAsia"/>
+                <w:color w:val="767171" w:themeColor="background2" w:themeShade="80"/>
+                <w:sz w:val="24"/>
+                <w:szCs w:val="24"/>
+              </w:rPr>
+              <w:t>ya que</w:t>
+            </w:r>
+            <w:r>
+              <w:rPr>
+                <w:rFonts w:eastAsiaTheme="majorEastAsia"/>
+                <w:color w:val="767171" w:themeColor="background2" w:themeShade="80"/>
+                <w:sz w:val="24"/>
+                <w:szCs w:val="24"/>
+              </w:rPr>
+              <w:t xml:space="preserve"> </w:t>
+            </w:r>
+            <w:r>
+              <w:rPr>
+                <w:rFonts w:eastAsiaTheme="majorEastAsia"/>
+                <w:color w:val="767171" w:themeColor="background2" w:themeShade="80"/>
+                <w:sz w:val="24"/>
+                <w:szCs w:val="24"/>
+              </w:rPr>
+              <w:t>demuestr</w:t>
+            </w:r>
+            <w:r>
+              <w:rPr>
+                <w:rFonts w:eastAsiaTheme="majorEastAsia"/>
+                <w:color w:val="767171" w:themeColor="background2" w:themeShade="80"/>
+                <w:sz w:val="24"/>
+                <w:szCs w:val="24"/>
+              </w:rPr>
+              <w:t xml:space="preserve">an las </w:t>
+            </w:r>
+            <w:r>
+              <w:rPr>
+                <w:rFonts w:eastAsiaTheme="majorEastAsia"/>
+                <w:color w:val="767171" w:themeColor="background2" w:themeShade="80"/>
+                <w:sz w:val="24"/>
+                <w:szCs w:val="24"/>
+              </w:rPr>
+              <w:t>habilidades técnicas que son reconocidas en el mercado laboral, como la programación, la gestión de proyectos y el análisis de datos. Además, me permiten diferenciarme de otros profesionales que solo cuentan con la formación académica general.</w:t>
+            </w:r>
           </w:p>
         </w:tc>
       </w:tr>
     </w:tbl>
-    <w:p>
-      <w:pPr>
-        <w:spacing w:after="0" w:line="360" w:lineRule="auto"/>
-        <w:jc w:val="both"/>
-        <w:rPr>
-          <w:color w:val="595959" w:themeColor="text1" w:themeTint="A6"/>
-          <w:sz w:val="24"/>
-          <w:szCs w:val="24"/>
-          <w:lang w:eastAsia="ja-JP"/>
-        </w:rPr>
-      </w:pPr>
-    </w:p>
-    <w:p>
-      <w:pPr>
-        <w:spacing w:after="0" w:line="360" w:lineRule="auto"/>
-        <w:jc w:val="both"/>
-        <w:rPr>
-          <w:b/>
-          <w:bCs/>
-          <w:sz w:val="24"/>
-          <w:szCs w:val="24"/>
-        </w:rPr>
-      </w:pPr>
-    </w:p>
-    <w:p>
-      <w:pPr>
-        <w:spacing w:after="0" w:line="360" w:lineRule="auto"/>
-        <w:jc w:val="both"/>
-        <w:rPr>
-          <w:b/>
-          <w:bCs/>
-          <w:sz w:val="24"/>
-          <w:szCs w:val="24"/>
-        </w:rPr>
-      </w:pPr>
-    </w:p>
-    <w:p>
-      <w:pPr>
-        <w:spacing w:after="0" w:line="360" w:lineRule="auto"/>
-        <w:jc w:val="both"/>
-        <w:rPr>
-          <w:b/>
-          <w:bCs/>
-          <w:sz w:val="24"/>
-          <w:szCs w:val="24"/>
-        </w:rPr>
-      </w:pPr>
-    </w:p>
     <w:p>
       <w:pPr>
         <w:spacing w:after="0" w:line="360" w:lineRule="auto"/>
@@ -641,7 +986,6 @@
                 <w:sz w:val="24"/>
                 <w:szCs w:val="24"/>
               </w:rPr>
-              <w:lastRenderedPageBreak/>
               <w:t xml:space="preserve">2. Revisa las competencias y unidades de competencias correspondientes a cada asignatura de la malla de tu carrera. Marca en </w:t>
             </w:r>
             <w:r>
@@ -773,6 +1117,101 @@
           </w:p>
           <w:p>
             <w:pPr>
+              <w:pStyle w:val="Prrafodelista"/>
+              <w:tabs>
+                <w:tab w:val="left" w:pos="454"/>
+              </w:tabs>
+              <w:ind w:left="454"/>
+              <w:jc w:val="both"/>
+              <w:rPr>
+                <w:rFonts w:eastAsiaTheme="majorEastAsia"/>
+                <w:color w:val="767171" w:themeColor="background2" w:themeShade="80"/>
+                <w:sz w:val="24"/>
+                <w:szCs w:val="24"/>
+              </w:rPr>
+            </w:pPr>
+            <w:r>
+              <w:rPr>
+                <w:rFonts w:eastAsiaTheme="majorEastAsia"/>
+                <w:color w:val="767171" w:themeColor="background2" w:themeShade="80"/>
+                <w:sz w:val="24"/>
+                <w:szCs w:val="24"/>
+              </w:rPr>
+              <w:t>Al revisar las competencias correspondientes a las asignaturas en mi malla pude identificar en cuales considero que poseo fortalezas y cuales son para mí las que requieren mas trabajo.</w:t>
+            </w:r>
+          </w:p>
+          <w:p>
+            <w:pPr>
+              <w:pStyle w:val="Prrafodelista"/>
+              <w:tabs>
+                <w:tab w:val="left" w:pos="454"/>
+              </w:tabs>
+              <w:ind w:left="454"/>
+              <w:jc w:val="both"/>
+              <w:rPr>
+                <w:rFonts w:eastAsiaTheme="majorEastAsia"/>
+                <w:color w:val="767171" w:themeColor="background2" w:themeShade="80"/>
+                <w:sz w:val="24"/>
+                <w:szCs w:val="24"/>
+              </w:rPr>
+            </w:pPr>
+            <w:r>
+              <w:rPr>
+                <w:rFonts w:eastAsiaTheme="majorEastAsia"/>
+                <w:b/>
+                <w:bCs/>
+                <w:color w:val="00B050"/>
+                <w:sz w:val="24"/>
+                <w:szCs w:val="24"/>
+              </w:rPr>
+              <w:t>Fortalezas</w:t>
+            </w:r>
+            <w:r>
+              <w:rPr>
+                <w:rFonts w:eastAsiaTheme="majorEastAsia"/>
+                <w:b/>
+                <w:bCs/>
+                <w:color w:val="767171" w:themeColor="background2" w:themeShade="80"/>
+                <w:sz w:val="24"/>
+                <w:szCs w:val="24"/>
+              </w:rPr>
+              <w:t xml:space="preserve"> </w:t>
+            </w:r>
+            <w:r>
+              <w:rPr>
+                <w:rFonts w:eastAsiaTheme="majorEastAsia"/>
+                <w:color w:val="767171" w:themeColor="background2" w:themeShade="80"/>
+                <w:sz w:val="24"/>
+                <w:szCs w:val="24"/>
+              </w:rPr>
+              <w:t>(competencias que tengo más desarrolladas y me siento segur</w:t>
+            </w:r>
+            <w:r>
+              <w:rPr>
+                <w:rFonts w:eastAsiaTheme="majorEastAsia"/>
+                <w:color w:val="767171" w:themeColor="background2" w:themeShade="80"/>
+                <w:sz w:val="24"/>
+                <w:szCs w:val="24"/>
+              </w:rPr>
+              <w:t>a</w:t>
+            </w:r>
+            <w:r>
+              <w:rPr>
+                <w:rFonts w:eastAsiaTheme="majorEastAsia"/>
+                <w:color w:val="767171" w:themeColor="background2" w:themeShade="80"/>
+                <w:sz w:val="24"/>
+                <w:szCs w:val="24"/>
+              </w:rPr>
+              <w:t xml:space="preserve"> aplicando):</w:t>
+            </w:r>
+          </w:p>
+          <w:p>
+            <w:pPr>
+              <w:pStyle w:val="Prrafodelista"/>
+              <w:numPr>
+                <w:ilvl w:val="0"/>
+                <w:numId w:val="45"/>
+              </w:numPr>
               <w:tabs>
                 <w:tab w:val="left" w:pos="454"/>
               </w:tabs>
@@ -784,9 +1223,23 @@
                 <w:szCs w:val="24"/>
               </w:rPr>
             </w:pPr>
+            <w:r>
+              <w:rPr>
+                <w:rFonts w:eastAsiaTheme="majorEastAsia"/>
+                <w:color w:val="767171" w:themeColor="background2" w:themeShade="80"/>
+                <w:sz w:val="24"/>
+                <w:szCs w:val="24"/>
+              </w:rPr>
+              <w:t>Realizar pruebas de certificación de productos y procesos con buenas prácticas de la industria. Esto se fortaleció especialmente en el ramo Calidad de Software, donde adquirí herramientas para validar y asegurar la calidad del software.</w:t>
+            </w:r>
           </w:p>
           <w:p>
             <w:pPr>
+              <w:pStyle w:val="Prrafodelista"/>
+              <w:numPr>
+                <w:ilvl w:val="0"/>
+                <w:numId w:val="45"/>
+              </w:numPr>
               <w:tabs>
                 <w:tab w:val="left" w:pos="454"/>
               </w:tabs>
@@ -798,9 +1251,99 @@
                 <w:szCs w:val="24"/>
               </w:rPr>
             </w:pPr>
+            <w:r>
+              <w:rPr>
+                <w:rFonts w:eastAsiaTheme="majorEastAsia"/>
+                <w:color w:val="767171" w:themeColor="background2" w:themeShade="80"/>
+                <w:sz w:val="24"/>
+                <w:szCs w:val="24"/>
+              </w:rPr>
+              <w:t xml:space="preserve">Desarrollar soluciones de software utilizando técnicas sistemáticas para el desarrollo y mantenimiento. Gracias a asignaturas como Ingeniería de Software, Programación de Aplicaciones Móviles y Programación Web, logré adquirir una visión integral del proceso de construcción de software, tanto </w:t>
+            </w:r>
+            <w:proofErr w:type="spellStart"/>
+            <w:r>
+              <w:rPr>
+                <w:rFonts w:eastAsiaTheme="majorEastAsia"/>
+                <w:color w:val="767171" w:themeColor="background2" w:themeShade="80"/>
+                <w:sz w:val="24"/>
+                <w:szCs w:val="24"/>
+              </w:rPr>
+              <w:t>frontend</w:t>
+            </w:r>
+            <w:proofErr w:type="spellEnd"/>
+            <w:r>
+              <w:rPr>
+                <w:rFonts w:eastAsiaTheme="majorEastAsia"/>
+                <w:color w:val="767171" w:themeColor="background2" w:themeShade="80"/>
+                <w:sz w:val="24"/>
+                <w:szCs w:val="24"/>
+              </w:rPr>
+              <w:t xml:space="preserve"> como </w:t>
+            </w:r>
+            <w:proofErr w:type="spellStart"/>
+            <w:r>
+              <w:rPr>
+                <w:rFonts w:eastAsiaTheme="majorEastAsia"/>
+                <w:color w:val="767171" w:themeColor="background2" w:themeShade="80"/>
+                <w:sz w:val="24"/>
+                <w:szCs w:val="24"/>
+              </w:rPr>
+              <w:t>backend</w:t>
+            </w:r>
+            <w:proofErr w:type="spellEnd"/>
+            <w:r>
+              <w:rPr>
+                <w:rFonts w:eastAsiaTheme="majorEastAsia"/>
+                <w:color w:val="767171" w:themeColor="background2" w:themeShade="80"/>
+                <w:sz w:val="24"/>
+                <w:szCs w:val="24"/>
+              </w:rPr>
+              <w:t>.</w:t>
+            </w:r>
           </w:p>
           <w:p>
             <w:pPr>
+              <w:pStyle w:val="Prrafodelista"/>
+              <w:tabs>
+                <w:tab w:val="left" w:pos="454"/>
+              </w:tabs>
+              <w:ind w:left="454"/>
+              <w:jc w:val="both"/>
+              <w:rPr>
+                <w:rFonts w:eastAsiaTheme="majorEastAsia"/>
+                <w:color w:val="767171" w:themeColor="background2" w:themeShade="80"/>
+                <w:sz w:val="24"/>
+                <w:szCs w:val="24"/>
+              </w:rPr>
+            </w:pPr>
+            <w:r>
+              <w:rPr>
+                <w:rFonts w:eastAsiaTheme="majorEastAsia"/>
+                <w:b/>
+                <w:bCs/>
+                <w:color w:val="EE0000"/>
+                <w:sz w:val="24"/>
+                <w:szCs w:val="24"/>
+              </w:rPr>
+              <w:t xml:space="preserve">Debilidades </w:t>
+            </w:r>
+            <w:r>
+              <w:rPr>
+                <w:rFonts w:eastAsiaTheme="majorEastAsia"/>
+                <w:color w:val="767171" w:themeColor="background2" w:themeShade="80"/>
+                <w:sz w:val="24"/>
+                <w:szCs w:val="24"/>
+              </w:rPr>
+              <w:t>(competencias que requieren ser fortalecidas):</w:t>
+            </w:r>
+          </w:p>
+          <w:p>
+            <w:pPr>
+              <w:pStyle w:val="Prrafodelista"/>
+              <w:numPr>
+                <w:ilvl w:val="0"/>
+                <w:numId w:val="46"/>
+              </w:numPr>
               <w:tabs>
                 <w:tab w:val="left" w:pos="454"/>
               </w:tabs>
@@ -812,9 +1355,23 @@
                 <w:szCs w:val="24"/>
               </w:rPr>
             </w:pPr>
+            <w:r>
+              <w:rPr>
+                <w:rFonts w:eastAsiaTheme="majorEastAsia"/>
+                <w:color w:val="767171" w:themeColor="background2" w:themeShade="80"/>
+                <w:sz w:val="24"/>
+                <w:szCs w:val="24"/>
+              </w:rPr>
+              <w:t>Programar consultas o rutinas para manipular información en bases de datos. Si bien en Consultas de Bases de Datos desarrollé buenas bases, siento que me falta mayor práctica en entornos más complejos y optimización de consultas.</w:t>
+            </w:r>
           </w:p>
           <w:p>
             <w:pPr>
+              <w:pStyle w:val="Prrafodelista"/>
+              <w:numPr>
+                <w:ilvl w:val="0"/>
+                <w:numId w:val="46"/>
+              </w:numPr>
               <w:tabs>
                 <w:tab w:val="left" w:pos="454"/>
               </w:tabs>
@@ -826,9 +1383,23 @@
                 <w:szCs w:val="24"/>
               </w:rPr>
             </w:pPr>
+            <w:r>
+              <w:rPr>
+                <w:rFonts w:eastAsiaTheme="majorEastAsia"/>
+                <w:color w:val="767171" w:themeColor="background2" w:themeShade="80"/>
+                <w:sz w:val="24"/>
+                <w:szCs w:val="24"/>
+              </w:rPr>
+              <w:t>Transformar grandes volúmenes de datos para la obtención de información y conocimiento. En Big Data y Minería de Datos aprendí conceptos y técnicas, pero necesito más experiencia aplicada en proyectos reales que trabajen con grandes cantidades de datos.</w:t>
+            </w:r>
           </w:p>
           <w:p>
             <w:pPr>
+              <w:pStyle w:val="Prrafodelista"/>
+              <w:numPr>
+                <w:ilvl w:val="0"/>
+                <w:numId w:val="46"/>
+              </w:numPr>
               <w:tabs>
                 <w:tab w:val="left" w:pos="454"/>
               </w:tabs>
@@ -840,12 +1411,23 @@
                 <w:szCs w:val="24"/>
               </w:rPr>
             </w:pPr>
+            <w:r>
+              <w:rPr>
+                <w:rFonts w:eastAsiaTheme="majorEastAsia"/>
+                <w:color w:val="767171" w:themeColor="background2" w:themeShade="80"/>
+                <w:sz w:val="24"/>
+                <w:szCs w:val="24"/>
+              </w:rPr>
+              <w:t>Construir modelos de datos escalables en el tiempo. En Modelamiento de Base de Datos logré comprender las bases teóricas, pero aún siento que debo reforzar la parte práctica orientada a escalabilidad y desempeño.</w:t>
+            </w:r>
           </w:p>
           <w:p>
             <w:pPr>
+              <w:pStyle w:val="Prrafodelista"/>
               <w:tabs>
                 <w:tab w:val="left" w:pos="454"/>
               </w:tabs>
+              <w:ind w:left="1080"/>
               <w:jc w:val="both"/>
               <w:rPr>
                 <w:rFonts w:eastAsiaTheme="majorEastAsia"/>
@@ -857,9 +1439,11 @@
           </w:p>
           <w:p>
             <w:pPr>
+              <w:pStyle w:val="Prrafodelista"/>
               <w:tabs>
                 <w:tab w:val="left" w:pos="454"/>
               </w:tabs>
+              <w:ind w:left="454"/>
               <w:jc w:val="both"/>
               <w:rPr>
                 <w:rFonts w:eastAsiaTheme="majorEastAsia"/>
@@ -868,50 +1452,28 @@
                 <w:szCs w:val="24"/>
               </w:rPr>
             </w:pPr>
+            <w:r>
+              <w:rPr>
+                <w:rFonts w:eastAsiaTheme="majorEastAsia"/>
+                <w:color w:val="767171" w:themeColor="background2" w:themeShade="80"/>
+                <w:sz w:val="24"/>
+                <w:szCs w:val="24"/>
+              </w:rPr>
+              <w:t>En resumen, considero que mis principales fortalezas están en la programación de aplicaciones y en la gestión de proyectos, mientras que mis debilidades se concentran en el área de bases de datos y análisis avanzado de grandes volúmenes de información.</w:t>
+            </w:r>
           </w:p>
-          <w:p>
-            <w:pPr>
-              <w:tabs>
-                <w:tab w:val="left" w:pos="454"/>
-              </w:tabs>
-              <w:jc w:val="both"/>
-              <w:rPr>
-                <w:rFonts w:eastAsiaTheme="majorEastAsia"/>
-                <w:color w:val="767171" w:themeColor="background2" w:themeShade="80"/>
-                <w:sz w:val="24"/>
-                <w:szCs w:val="24"/>
-              </w:rPr>
-            </w:pPr>
-          </w:p>
-          <w:p>
-            <w:pPr>
-              <w:tabs>
-                <w:tab w:val="left" w:pos="454"/>
-              </w:tabs>
-              <w:jc w:val="both"/>
-              <w:rPr>
-                <w:rFonts w:eastAsiaTheme="majorEastAsia"/>
-                <w:color w:val="767171" w:themeColor="background2" w:themeShade="80"/>
-                <w:sz w:val="24"/>
-                <w:szCs w:val="24"/>
-              </w:rPr>
-            </w:pPr>
-          </w:p>
-          <w:p>
-            <w:pPr>
-              <w:tabs>
-                <w:tab w:val="left" w:pos="454"/>
-              </w:tabs>
-              <w:ind w:left="171"/>
-              <w:jc w:val="both"/>
-              <w:rPr>
-                <w:rFonts w:eastAsiaTheme="majorEastAsia"/>
-                <w:color w:val="767171" w:themeColor="background2" w:themeShade="80"/>
-                <w:sz w:val="24"/>
-                <w:szCs w:val="24"/>
-              </w:rPr>
-            </w:pPr>
-          </w:p>
+        </w:tc>
+      </w:tr>
+      <w:tr>
+        <w:trPr>
+          <w:trHeight w:val="440"/>
+        </w:trPr>
+        <w:tc>
+          <w:tcPr>
+            <w:tcW w:w="10076" w:type="dxa"/>
+            <w:shd w:val="clear" w:color="auto" w:fill="DEEAF6" w:themeFill="accent1" w:themeFillTint="33"/>
+            <w:vAlign w:val="center"/>
+          </w:tcPr>
           <w:p>
             <w:pPr>
               <w:jc w:val="both"/>
@@ -920,194 +1482,12 @@
                 <w:color w:val="767171" w:themeColor="background2" w:themeShade="80"/>
                 <w:sz w:val="24"/>
                 <w:szCs w:val="24"/>
-              </w:rPr>
-            </w:pPr>
-          </w:p>
-          <w:p>
-            <w:pPr>
-              <w:jc w:val="both"/>
-              <w:rPr>
-                <w:rFonts w:ascii="Calibri" w:hAnsi="Calibri"/>
-                <w:b/>
-                <w:bCs/>
-              </w:rPr>
-            </w:pPr>
-          </w:p>
-          <w:p>
-            <w:pPr>
-              <w:jc w:val="both"/>
-              <w:rPr>
-                <w:rFonts w:ascii="Calibri" w:hAnsi="Calibri"/>
-                <w:b/>
-                <w:bCs/>
-              </w:rPr>
-            </w:pPr>
-          </w:p>
-          <w:p>
-            <w:pPr>
-              <w:jc w:val="both"/>
-              <w:rPr>
-                <w:rFonts w:ascii="Calibri" w:hAnsi="Calibri"/>
-                <w:b/>
-                <w:bCs/>
-              </w:rPr>
-            </w:pPr>
-          </w:p>
-          <w:p>
-            <w:pPr>
-              <w:jc w:val="both"/>
-              <w:rPr>
-                <w:rFonts w:ascii="Calibri" w:hAnsi="Calibri"/>
-                <w:b/>
-                <w:bCs/>
-              </w:rPr>
-            </w:pPr>
-          </w:p>
-          <w:p>
-            <w:pPr>
-              <w:jc w:val="both"/>
-              <w:rPr>
-                <w:rFonts w:ascii="Calibri" w:hAnsi="Calibri"/>
-                <w:b/>
-                <w:bCs/>
-              </w:rPr>
-            </w:pPr>
-          </w:p>
-          <w:p>
-            <w:pPr>
-              <w:jc w:val="both"/>
-              <w:rPr>
-                <w:rFonts w:ascii="Calibri" w:hAnsi="Calibri"/>
-                <w:b/>
-                <w:bCs/>
-              </w:rPr>
-            </w:pPr>
-          </w:p>
-          <w:p>
-            <w:pPr>
-              <w:jc w:val="both"/>
-              <w:rPr>
-                <w:rFonts w:ascii="Calibri" w:hAnsi="Calibri"/>
-                <w:b/>
-                <w:bCs/>
-                <w:color w:val="1F4E79" w:themeColor="accent1" w:themeShade="80"/>
               </w:rPr>
             </w:pPr>
           </w:p>
         </w:tc>
       </w:tr>
     </w:tbl>
-    <w:p>
-      <w:pPr>
-        <w:spacing w:after="0" w:line="360" w:lineRule="auto"/>
-        <w:jc w:val="both"/>
-        <w:rPr>
-          <w:color w:val="595959" w:themeColor="text1" w:themeTint="A6"/>
-          <w:sz w:val="24"/>
-          <w:szCs w:val="24"/>
-          <w:lang w:eastAsia="ja-JP"/>
-        </w:rPr>
-      </w:pPr>
-    </w:p>
-    <w:p/>
-    <w:p/>
-    <w:p/>
-    <w:p>
-      <w:pPr>
-        <w:spacing w:after="0" w:line="360" w:lineRule="auto"/>
-        <w:jc w:val="both"/>
-        <w:rPr>
-          <w:b/>
-          <w:bCs/>
-          <w:sz w:val="24"/>
-          <w:szCs w:val="24"/>
-        </w:rPr>
-      </w:pPr>
-    </w:p>
-    <w:p>
-      <w:pPr>
-        <w:spacing w:after="0" w:line="360" w:lineRule="auto"/>
-        <w:jc w:val="both"/>
-        <w:rPr>
-          <w:b/>
-          <w:bCs/>
-          <w:sz w:val="24"/>
-          <w:szCs w:val="24"/>
-        </w:rPr>
-      </w:pPr>
-    </w:p>
-    <w:p>
-      <w:pPr>
-        <w:spacing w:after="0" w:line="360" w:lineRule="auto"/>
-        <w:jc w:val="both"/>
-        <w:rPr>
-          <w:b/>
-          <w:bCs/>
-          <w:sz w:val="24"/>
-          <w:szCs w:val="24"/>
-        </w:rPr>
-      </w:pPr>
-    </w:p>
-    <w:p>
-      <w:pPr>
-        <w:spacing w:after="0" w:line="360" w:lineRule="auto"/>
-        <w:jc w:val="both"/>
-        <w:rPr>
-          <w:b/>
-          <w:bCs/>
-          <w:sz w:val="24"/>
-          <w:szCs w:val="24"/>
-        </w:rPr>
-      </w:pPr>
-    </w:p>
-    <w:p>
-      <w:pPr>
-        <w:spacing w:after="0" w:line="360" w:lineRule="auto"/>
-        <w:jc w:val="both"/>
-        <w:rPr>
-          <w:b/>
-          <w:bCs/>
-          <w:sz w:val="24"/>
-          <w:szCs w:val="24"/>
-        </w:rPr>
-      </w:pPr>
-    </w:p>
-    <w:p>
-      <w:pPr>
-        <w:spacing w:after="0" w:line="360" w:lineRule="auto"/>
-        <w:jc w:val="both"/>
-        <w:rPr>
-          <w:b/>
-          <w:bCs/>
-          <w:sz w:val="24"/>
-          <w:szCs w:val="24"/>
-        </w:rPr>
-      </w:pPr>
-    </w:p>
-    <w:p>
-      <w:pPr>
-        <w:spacing w:after="0" w:line="360" w:lineRule="auto"/>
-        <w:jc w:val="both"/>
-        <w:rPr>
-          <w:b/>
-          <w:bCs/>
-          <w:sz w:val="24"/>
-          <w:szCs w:val="24"/>
-        </w:rPr>
-      </w:pPr>
-    </w:p>
-    <w:p>
-      <w:pPr>
-        <w:spacing w:after="0" w:line="360" w:lineRule="auto"/>
-        <w:jc w:val="both"/>
-        <w:rPr>
-          <w:b/>
-          <w:bCs/>
-          <w:sz w:val="24"/>
-          <w:szCs w:val="24"/>
-        </w:rPr>
-      </w:pPr>
-    </w:p>
     <w:p>
       <w:pPr>
         <w:spacing w:after="0" w:line="360" w:lineRule="auto"/>
@@ -1228,9 +1608,22 @@
                 <w:szCs w:val="24"/>
               </w:rPr>
             </w:pPr>
+            <w:r>
+              <w:rPr>
+                <w:rFonts w:eastAsiaTheme="majorEastAsia"/>
+                <w:color w:val="767171" w:themeColor="background2" w:themeShade="80"/>
+                <w:sz w:val="24"/>
+                <w:szCs w:val="24"/>
+              </w:rPr>
+              <w:t>Mis principales intereses se centran en tres áreas:</w:t>
+            </w:r>
           </w:p>
           <w:p>
             <w:pPr>
+              <w:numPr>
+                <w:ilvl w:val="0"/>
+                <w:numId w:val="48"/>
+              </w:numPr>
               <w:tabs>
                 <w:tab w:val="left" w:pos="454"/>
               </w:tabs>
@@ -1242,9 +1635,62 @@
                 <w:szCs w:val="24"/>
               </w:rPr>
             </w:pPr>
+            <w:r>
+              <w:rPr>
+                <w:rFonts w:eastAsiaTheme="majorEastAsia"/>
+                <w:color w:val="767171" w:themeColor="background2" w:themeShade="80"/>
+                <w:sz w:val="24"/>
+                <w:szCs w:val="24"/>
+              </w:rPr>
+              <w:t>Desarrollo de aplicaciones (</w:t>
+            </w:r>
+            <w:proofErr w:type="spellStart"/>
+            <w:r>
+              <w:rPr>
+                <w:rFonts w:eastAsiaTheme="majorEastAsia"/>
+                <w:color w:val="767171" w:themeColor="background2" w:themeShade="80"/>
+                <w:sz w:val="24"/>
+                <w:szCs w:val="24"/>
+              </w:rPr>
+              <w:t>frontend</w:t>
+            </w:r>
+            <w:proofErr w:type="spellEnd"/>
+            <w:r>
+              <w:rPr>
+                <w:rFonts w:eastAsiaTheme="majorEastAsia"/>
+                <w:color w:val="767171" w:themeColor="background2" w:themeShade="80"/>
+                <w:sz w:val="24"/>
+                <w:szCs w:val="24"/>
+              </w:rPr>
+              <w:t xml:space="preserve"> y </w:t>
+            </w:r>
+            <w:proofErr w:type="spellStart"/>
+            <w:r>
+              <w:rPr>
+                <w:rFonts w:eastAsiaTheme="majorEastAsia"/>
+                <w:color w:val="767171" w:themeColor="background2" w:themeShade="80"/>
+                <w:sz w:val="24"/>
+                <w:szCs w:val="24"/>
+              </w:rPr>
+              <w:t>backend</w:t>
+            </w:r>
+            <w:proofErr w:type="spellEnd"/>
+            <w:r>
+              <w:rPr>
+                <w:rFonts w:eastAsiaTheme="majorEastAsia"/>
+                <w:color w:val="767171" w:themeColor="background2" w:themeShade="80"/>
+                <w:sz w:val="24"/>
+                <w:szCs w:val="24"/>
+              </w:rPr>
+              <w:t>): me interesa construir aplicaciones completas, desde la interfaz de usuario hasta la lógica de negocio, aplicando buenas prácticas de programación y metodologías de desarrollo.</w:t>
+            </w:r>
           </w:p>
           <w:p>
             <w:pPr>
+              <w:numPr>
+                <w:ilvl w:val="0"/>
+                <w:numId w:val="48"/>
+              </w:numPr>
               <w:tabs>
                 <w:tab w:val="left" w:pos="454"/>
               </w:tabs>
@@ -1256,9 +1702,22 @@
                 <w:szCs w:val="24"/>
               </w:rPr>
             </w:pPr>
+            <w:r>
+              <w:rPr>
+                <w:rFonts w:eastAsiaTheme="majorEastAsia"/>
+                <w:color w:val="767171" w:themeColor="background2" w:themeShade="80"/>
+                <w:sz w:val="24"/>
+                <w:szCs w:val="24"/>
+              </w:rPr>
+              <w:t>Gestión de Proyectos TI: me motiva dirigir y coordinar proyectos tecnológicos, integrando equipos y tomando decisiones estratégicas para alcanzar los objetivos de la organización.</w:t>
+            </w:r>
           </w:p>
           <w:p>
             <w:pPr>
+              <w:numPr>
+                <w:ilvl w:val="0"/>
+                <w:numId w:val="48"/>
+              </w:numPr>
               <w:tabs>
                 <w:tab w:val="left" w:pos="454"/>
               </w:tabs>
@@ -1270,20 +1729,15 @@
                 <w:szCs w:val="24"/>
               </w:rPr>
             </w:pPr>
-          </w:p>
-          <w:p>
-            <w:pPr>
-              <w:tabs>
-                <w:tab w:val="left" w:pos="454"/>
-              </w:tabs>
-              <w:jc w:val="both"/>
-              <w:rPr>
-                <w:rFonts w:eastAsiaTheme="majorEastAsia"/>
-                <w:color w:val="767171" w:themeColor="background2" w:themeShade="80"/>
-                <w:sz w:val="24"/>
-                <w:szCs w:val="24"/>
-              </w:rPr>
-            </w:pPr>
+            <w:r>
+              <w:rPr>
+                <w:rFonts w:eastAsiaTheme="majorEastAsia"/>
+                <w:color w:val="767171" w:themeColor="background2" w:themeShade="80"/>
+                <w:sz w:val="24"/>
+                <w:szCs w:val="24"/>
+              </w:rPr>
+              <w:t>Análisis de Datos: considero fundamental transformar la información en un recurso útil para apoyar la toma de decisiones y la mejora continua de procesos.</w:t>
+            </w:r>
           </w:p>
           <w:p>
             <w:pPr>
@@ -1354,6 +1808,78 @@
                 <w:szCs w:val="24"/>
               </w:rPr>
             </w:pPr>
+            <w:r>
+              <w:rPr>
+                <w:rFonts w:eastAsiaTheme="majorEastAsia"/>
+                <w:color w:val="767171" w:themeColor="background2" w:themeShade="80"/>
+                <w:sz w:val="24"/>
+                <w:szCs w:val="24"/>
+              </w:rPr>
+              <w:t>Las principales competencias que se relacionan con mis intereses profesionales quieren que ver con la c</w:t>
+            </w:r>
+            <w:r>
+              <w:rPr>
+                <w:rFonts w:eastAsiaTheme="majorEastAsia"/>
+                <w:color w:val="767171" w:themeColor="background2" w:themeShade="80"/>
+                <w:sz w:val="24"/>
+                <w:szCs w:val="24"/>
+              </w:rPr>
+              <w:t>onstrucción de soluciones de software</w:t>
+            </w:r>
+            <w:r>
+              <w:rPr>
+                <w:rFonts w:eastAsiaTheme="majorEastAsia"/>
+                <w:color w:val="767171" w:themeColor="background2" w:themeShade="80"/>
+                <w:sz w:val="24"/>
+                <w:szCs w:val="24"/>
+              </w:rPr>
+              <w:t>, p</w:t>
+            </w:r>
+            <w:r>
+              <w:rPr>
+                <w:rFonts w:eastAsiaTheme="majorEastAsia"/>
+                <w:color w:val="767171" w:themeColor="background2" w:themeShade="80"/>
+                <w:sz w:val="24"/>
+                <w:szCs w:val="24"/>
+              </w:rPr>
+              <w:t>rogramación de bases de datos y aplicaciones web/móviles</w:t>
+            </w:r>
+            <w:r>
+              <w:rPr>
+                <w:rFonts w:eastAsiaTheme="majorEastAsia"/>
+                <w:color w:val="767171" w:themeColor="background2" w:themeShade="80"/>
+                <w:sz w:val="24"/>
+                <w:szCs w:val="24"/>
+              </w:rPr>
+              <w:t>, la g</w:t>
+            </w:r>
+            <w:r>
+              <w:rPr>
+                <w:rFonts w:eastAsiaTheme="majorEastAsia"/>
+                <w:color w:val="767171" w:themeColor="background2" w:themeShade="80"/>
+                <w:sz w:val="24"/>
+                <w:szCs w:val="24"/>
+              </w:rPr>
+              <w:t>estión y evaluación de proyectos informáticos</w:t>
+            </w:r>
+            <w:r>
+              <w:rPr>
+                <w:rFonts w:eastAsiaTheme="majorEastAsia"/>
+                <w:color w:val="767171" w:themeColor="background2" w:themeShade="80"/>
+                <w:sz w:val="24"/>
+                <w:szCs w:val="24"/>
+              </w:rPr>
+              <w:t xml:space="preserve"> y el a</w:t>
+            </w:r>
+            <w:r>
+              <w:rPr>
+                <w:rFonts w:eastAsiaTheme="majorEastAsia"/>
+                <w:color w:val="767171" w:themeColor="background2" w:themeShade="80"/>
+                <w:sz w:val="24"/>
+                <w:szCs w:val="24"/>
+              </w:rPr>
+              <w:t>nálisis y transformación de datos para la toma de decisiones.</w:t>
+            </w:r>
           </w:p>
           <w:p>
             <w:pPr>
@@ -1382,62 +1908,33 @@
                 <w:szCs w:val="24"/>
               </w:rPr>
             </w:pPr>
-          </w:p>
-          <w:p>
-            <w:pPr>
-              <w:tabs>
-                <w:tab w:val="left" w:pos="454"/>
-              </w:tabs>
-              <w:jc w:val="both"/>
-              <w:rPr>
-                <w:rFonts w:eastAsiaTheme="majorEastAsia"/>
-                <w:color w:val="767171" w:themeColor="background2" w:themeShade="80"/>
-                <w:sz w:val="24"/>
-                <w:szCs w:val="24"/>
-              </w:rPr>
-            </w:pPr>
-          </w:p>
-          <w:p>
-            <w:pPr>
-              <w:tabs>
-                <w:tab w:val="left" w:pos="454"/>
-              </w:tabs>
-              <w:jc w:val="both"/>
-              <w:rPr>
-                <w:rFonts w:eastAsiaTheme="majorEastAsia"/>
-                <w:color w:val="767171" w:themeColor="background2" w:themeShade="80"/>
-                <w:sz w:val="24"/>
-                <w:szCs w:val="24"/>
-              </w:rPr>
-            </w:pPr>
-          </w:p>
-          <w:p>
-            <w:pPr>
-              <w:tabs>
-                <w:tab w:val="left" w:pos="454"/>
-              </w:tabs>
-              <w:jc w:val="both"/>
-              <w:rPr>
-                <w:rFonts w:eastAsiaTheme="majorEastAsia"/>
-                <w:color w:val="767171" w:themeColor="background2" w:themeShade="80"/>
-                <w:sz w:val="24"/>
-                <w:szCs w:val="24"/>
-              </w:rPr>
-            </w:pPr>
-          </w:p>
-          <w:p>
-            <w:pPr>
-              <w:tabs>
-                <w:tab w:val="left" w:pos="454"/>
-              </w:tabs>
-              <w:jc w:val="both"/>
-              <w:rPr>
-                <w:rFonts w:eastAsiaTheme="majorEastAsia"/>
-                <w:color w:val="767171" w:themeColor="background2" w:themeShade="80"/>
-                <w:sz w:val="24"/>
-                <w:szCs w:val="24"/>
-              </w:rPr>
-            </w:pPr>
+            <w:r>
+              <w:rPr>
+                <w:rFonts w:eastAsiaTheme="majorEastAsia"/>
+                <w:color w:val="767171" w:themeColor="background2" w:themeShade="80"/>
+                <w:sz w:val="24"/>
+                <w:szCs w:val="24"/>
+              </w:rPr>
+              <w:t xml:space="preserve">Y las competencias que considero que requieran ser más trabajadas son </w:t>
+            </w:r>
+            <w:r>
+              <w:rPr>
+                <w:rFonts w:eastAsiaTheme="majorEastAsia"/>
+                <w:color w:val="767171" w:themeColor="background2" w:themeShade="80"/>
+                <w:sz w:val="24"/>
+                <w:szCs w:val="24"/>
+              </w:rPr>
+              <w:t>mis habilidades en el modelamiento de datos escalables y en la transformación de grandes volúmenes de datos, ya que estas competencias son clave para combinar mi interés en desarrollo y análisis de información.</w:t>
+            </w:r>
+            <w:r>
+              <w:rPr>
+                <w:rFonts w:eastAsiaTheme="majorEastAsia"/>
+                <w:color w:val="767171" w:themeColor="background2" w:themeShade="80"/>
+                <w:sz w:val="24"/>
+                <w:szCs w:val="24"/>
+              </w:rPr>
+              <w:t xml:space="preserve"> Y si bien fueron aprobadas con altas calificaciones siento que pude haber aprendido más, ya sea en clases con material complementario o por trabajo proactivo. </w:t>
+            </w:r>
           </w:p>
           <w:p>
             <w:pPr>
@@ -1508,119 +2005,35 @@
                 <w:szCs w:val="24"/>
               </w:rPr>
             </w:pPr>
-          </w:p>
-          <w:p>
-            <w:pPr>
-              <w:tabs>
-                <w:tab w:val="left" w:pos="454"/>
-              </w:tabs>
-              <w:jc w:val="both"/>
-              <w:rPr>
-                <w:rFonts w:eastAsiaTheme="majorEastAsia"/>
-                <w:color w:val="767171" w:themeColor="background2" w:themeShade="80"/>
-                <w:sz w:val="24"/>
-                <w:szCs w:val="24"/>
-              </w:rPr>
-            </w:pPr>
-          </w:p>
-          <w:p>
-            <w:pPr>
-              <w:jc w:val="both"/>
-              <w:rPr>
-                <w:rFonts w:ascii="Calibri" w:hAnsi="Calibri"/>
-                <w:b/>
-                <w:bCs/>
-                <w:color w:val="1F4E79" w:themeColor="accent1" w:themeShade="80"/>
-              </w:rPr>
-            </w:pPr>
-          </w:p>
-          <w:p>
-            <w:pPr>
-              <w:jc w:val="both"/>
-              <w:rPr>
-                <w:rFonts w:ascii="Calibri" w:hAnsi="Calibri"/>
-                <w:b/>
-                <w:bCs/>
-                <w:color w:val="1F4E79" w:themeColor="accent1" w:themeShade="80"/>
-              </w:rPr>
-            </w:pPr>
-          </w:p>
-          <w:p>
-            <w:pPr>
-              <w:jc w:val="both"/>
-              <w:rPr>
-                <w:rFonts w:ascii="Calibri" w:hAnsi="Calibri"/>
-                <w:b/>
-                <w:bCs/>
-                <w:color w:val="1F4E79" w:themeColor="accent1" w:themeShade="80"/>
-              </w:rPr>
-            </w:pPr>
-          </w:p>
-          <w:p>
-            <w:pPr>
-              <w:jc w:val="both"/>
-              <w:rPr>
-                <w:rFonts w:ascii="Calibri" w:hAnsi="Calibri"/>
-                <w:b/>
-                <w:bCs/>
-                <w:color w:val="1F4E79" w:themeColor="accent1" w:themeShade="80"/>
-              </w:rPr>
-            </w:pPr>
-          </w:p>
-          <w:p>
-            <w:pPr>
-              <w:jc w:val="both"/>
-              <w:rPr>
-                <w:rFonts w:ascii="Calibri" w:hAnsi="Calibri"/>
-                <w:b/>
-                <w:bCs/>
-                <w:color w:val="1F4E79" w:themeColor="accent1" w:themeShade="80"/>
-              </w:rPr>
-            </w:pPr>
-          </w:p>
-          <w:p>
-            <w:pPr>
-              <w:jc w:val="both"/>
-              <w:rPr>
-                <w:rFonts w:ascii="Calibri" w:hAnsi="Calibri"/>
-                <w:b/>
-                <w:bCs/>
-                <w:color w:val="1F4E79" w:themeColor="accent1" w:themeShade="80"/>
-              </w:rPr>
-            </w:pPr>
-          </w:p>
-          <w:p>
-            <w:pPr>
-              <w:jc w:val="both"/>
-              <w:rPr>
-                <w:rFonts w:ascii="Calibri" w:hAnsi="Calibri"/>
-                <w:b/>
-                <w:bCs/>
-                <w:color w:val="1F4E79" w:themeColor="accent1" w:themeShade="80"/>
-              </w:rPr>
-            </w:pPr>
-          </w:p>
-          <w:p>
-            <w:pPr>
-              <w:jc w:val="both"/>
-              <w:rPr>
-                <w:rFonts w:ascii="Calibri" w:hAnsi="Calibri"/>
-                <w:b/>
-                <w:bCs/>
-                <w:color w:val="1F4E79" w:themeColor="accent1" w:themeShade="80"/>
-              </w:rPr>
-            </w:pPr>
-          </w:p>
-          <w:p>
-            <w:pPr>
-              <w:jc w:val="both"/>
-              <w:rPr>
-                <w:rFonts w:ascii="Calibri" w:hAnsi="Calibri"/>
-                <w:b/>
-                <w:bCs/>
-                <w:color w:val="1F4E79" w:themeColor="accent1" w:themeShade="80"/>
-              </w:rPr>
-            </w:pPr>
+            <w:r>
+              <w:rPr>
+                <w:rFonts w:eastAsiaTheme="majorEastAsia"/>
+                <w:color w:val="767171" w:themeColor="background2" w:themeShade="80"/>
+                <w:sz w:val="24"/>
+                <w:szCs w:val="24"/>
+              </w:rPr>
+              <w:t xml:space="preserve">En cinco años me gustaría estar trabajando como Desarrollador Full </w:t>
+            </w:r>
+            <w:proofErr w:type="spellStart"/>
+            <w:r>
+              <w:rPr>
+                <w:rFonts w:eastAsiaTheme="majorEastAsia"/>
+                <w:color w:val="767171" w:themeColor="background2" w:themeShade="80"/>
+                <w:sz w:val="24"/>
+                <w:szCs w:val="24"/>
+              </w:rPr>
+              <w:t>Stack</w:t>
+            </w:r>
+            <w:proofErr w:type="spellEnd"/>
+            <w:r>
+              <w:rPr>
+                <w:rFonts w:eastAsiaTheme="majorEastAsia"/>
+                <w:color w:val="767171" w:themeColor="background2" w:themeShade="80"/>
+                <w:sz w:val="24"/>
+                <w:szCs w:val="24"/>
+              </w:rPr>
+              <w:t xml:space="preserve"> o como Project Manager en proyectos TI que involucren el desarrollo de aplicaciones y el análisis de datos. Me gustaría estar en una organización que apueste por la innovación tecnológica, con proyectos que integren soluciones digitales completas y que permitan generar valor a través de la información. También me veo liderando equipos de desarrollo, combinando mis competencias técnicas y de gestión.</w:t>
+            </w:r>
           </w:p>
           <w:p>
             <w:pPr>
@@ -1636,54 +2049,6 @@
         </w:tc>
       </w:tr>
     </w:tbl>
-    <w:p>
-      <w:pPr>
-        <w:spacing w:after="0" w:line="360" w:lineRule="auto"/>
-        <w:jc w:val="both"/>
-        <w:rPr>
-          <w:color w:val="595959" w:themeColor="text1" w:themeTint="A6"/>
-          <w:sz w:val="24"/>
-          <w:szCs w:val="24"/>
-          <w:lang w:eastAsia="ja-JP"/>
-        </w:rPr>
-      </w:pPr>
-    </w:p>
-    <w:p>
-      <w:pPr>
-        <w:spacing w:after="0" w:line="360" w:lineRule="auto"/>
-        <w:jc w:val="both"/>
-        <w:rPr>
-          <w:b/>
-          <w:bCs/>
-          <w:sz w:val="24"/>
-          <w:szCs w:val="24"/>
-        </w:rPr>
-      </w:pPr>
-    </w:p>
-    <w:p>
-      <w:pPr>
-        <w:spacing w:after="0" w:line="360" w:lineRule="auto"/>
-        <w:jc w:val="both"/>
-        <w:rPr>
-          <w:b/>
-          <w:bCs/>
-          <w:sz w:val="24"/>
-          <w:szCs w:val="24"/>
-        </w:rPr>
-      </w:pPr>
-    </w:p>
-    <w:p>
-      <w:pPr>
-        <w:spacing w:after="0" w:line="360" w:lineRule="auto"/>
-        <w:jc w:val="both"/>
-        <w:rPr>
-          <w:b/>
-          <w:bCs/>
-          <w:sz w:val="24"/>
-          <w:szCs w:val="24"/>
-        </w:rPr>
-      </w:pPr>
-    </w:p>
     <w:p>
       <w:pPr>
         <w:spacing w:after="0" w:line="360" w:lineRule="auto"/>
@@ -1743,8 +2108,6 @@
                 <w:szCs w:val="20"/>
               </w:rPr>
             </w:pPr>
-            <w:bookmarkStart w:id="0" w:name="_GoBack"/>
-            <w:bookmarkEnd w:id="0"/>
             <w:r>
               <w:rPr>
                 <w:rFonts w:eastAsiaTheme="majorEastAsia"/>
@@ -1831,6 +2194,238 @@
                 <w:szCs w:val="24"/>
               </w:rPr>
             </w:pPr>
+            <w:r>
+              <w:rPr>
+                <w:rFonts w:eastAsiaTheme="majorEastAsia"/>
+                <w:color w:val="767171" w:themeColor="background2" w:themeShade="80"/>
+                <w:sz w:val="24"/>
+                <w:szCs w:val="24"/>
+              </w:rPr>
+              <w:lastRenderedPageBreak/>
+              <w:t xml:space="preserve"> </w:t>
+            </w:r>
+            <w:r>
+              <w:rPr>
+                <w:rFonts w:eastAsiaTheme="majorEastAsia"/>
+                <w:color w:val="767171" w:themeColor="background2" w:themeShade="80"/>
+                <w:sz w:val="24"/>
+                <w:szCs w:val="24"/>
+              </w:rPr>
+              <w:t xml:space="preserve">Los proyectos TI desarrollados en semestres anteriores, como una </w:t>
+            </w:r>
+            <w:proofErr w:type="gramStart"/>
+            <w:r>
+              <w:rPr>
+                <w:rFonts w:eastAsiaTheme="majorEastAsia"/>
+                <w:color w:val="767171" w:themeColor="background2" w:themeShade="80"/>
+                <w:sz w:val="24"/>
+                <w:szCs w:val="24"/>
+              </w:rPr>
+              <w:t>app</w:t>
+            </w:r>
+            <w:proofErr w:type="gramEnd"/>
+            <w:r>
+              <w:rPr>
+                <w:rFonts w:eastAsiaTheme="majorEastAsia"/>
+                <w:color w:val="767171" w:themeColor="background2" w:themeShade="80"/>
+                <w:sz w:val="24"/>
+                <w:szCs w:val="24"/>
+              </w:rPr>
+              <w:t xml:space="preserve"> tipo </w:t>
+            </w:r>
+            <w:r>
+              <w:rPr>
+                <w:rFonts w:eastAsiaTheme="majorEastAsia"/>
+                <w:color w:val="767171" w:themeColor="background2" w:themeShade="80"/>
+                <w:sz w:val="24"/>
+                <w:szCs w:val="24"/>
+              </w:rPr>
+              <w:t>Uber</w:t>
+            </w:r>
+            <w:r>
+              <w:rPr>
+                <w:rFonts w:eastAsiaTheme="majorEastAsia"/>
+                <w:color w:val="767171" w:themeColor="background2" w:themeShade="80"/>
+                <w:sz w:val="24"/>
+                <w:szCs w:val="24"/>
+              </w:rPr>
+              <w:t xml:space="preserve"> y páginas web para</w:t>
+            </w:r>
+            <w:r>
+              <w:rPr>
+                <w:rFonts w:eastAsiaTheme="majorEastAsia"/>
+                <w:color w:val="767171" w:themeColor="background2" w:themeShade="80"/>
+                <w:sz w:val="24"/>
+                <w:szCs w:val="24"/>
+              </w:rPr>
+              <w:t xml:space="preserve"> distintas áreas</w:t>
+            </w:r>
+            <w:r>
+              <w:rPr>
+                <w:rFonts w:eastAsiaTheme="majorEastAsia"/>
+                <w:color w:val="767171" w:themeColor="background2" w:themeShade="80"/>
+                <w:sz w:val="24"/>
+                <w:szCs w:val="24"/>
+              </w:rPr>
+              <w:t xml:space="preserve"> y </w:t>
+            </w:r>
+            <w:r>
+              <w:rPr>
+                <w:rFonts w:eastAsiaTheme="majorEastAsia"/>
+                <w:color w:val="767171" w:themeColor="background2" w:themeShade="80"/>
+                <w:sz w:val="24"/>
+                <w:szCs w:val="24"/>
+              </w:rPr>
+              <w:t xml:space="preserve">el </w:t>
+            </w:r>
+            <w:r>
+              <w:rPr>
+                <w:rFonts w:eastAsiaTheme="majorEastAsia"/>
+                <w:color w:val="767171" w:themeColor="background2" w:themeShade="80"/>
+                <w:sz w:val="24"/>
+                <w:szCs w:val="24"/>
+              </w:rPr>
+              <w:t>proyecto</w:t>
+            </w:r>
+            <w:r>
+              <w:rPr>
+                <w:rFonts w:eastAsiaTheme="majorEastAsia"/>
+                <w:color w:val="767171" w:themeColor="background2" w:themeShade="80"/>
+                <w:sz w:val="24"/>
+                <w:szCs w:val="24"/>
+              </w:rPr>
+              <w:t xml:space="preserve"> APT</w:t>
+            </w:r>
+            <w:r>
+              <w:rPr>
+                <w:rFonts w:eastAsiaTheme="majorEastAsia"/>
+                <w:color w:val="767171" w:themeColor="background2" w:themeShade="80"/>
+                <w:sz w:val="24"/>
+                <w:szCs w:val="24"/>
+              </w:rPr>
+              <w:t xml:space="preserve"> (</w:t>
+            </w:r>
+            <w:r>
+              <w:rPr>
+                <w:rFonts w:eastAsiaTheme="majorEastAsia"/>
+                <w:color w:val="767171" w:themeColor="background2" w:themeShade="80"/>
+                <w:sz w:val="24"/>
+                <w:szCs w:val="24"/>
+              </w:rPr>
+              <w:t>Sistema Unidad Territorial – Junta de Vecinos</w:t>
+            </w:r>
+            <w:r>
+              <w:rPr>
+                <w:rFonts w:eastAsiaTheme="majorEastAsia"/>
+                <w:color w:val="767171" w:themeColor="background2" w:themeShade="80"/>
+                <w:sz w:val="24"/>
+                <w:szCs w:val="24"/>
+              </w:rPr>
+              <w:t xml:space="preserve">) </w:t>
+            </w:r>
+            <w:r>
+              <w:rPr>
+                <w:rFonts w:eastAsiaTheme="majorEastAsia"/>
+                <w:color w:val="767171" w:themeColor="background2" w:themeShade="80"/>
+                <w:sz w:val="24"/>
+                <w:szCs w:val="24"/>
+              </w:rPr>
+              <w:t>se relaciona</w:t>
+            </w:r>
+            <w:r>
+              <w:rPr>
+                <w:rFonts w:eastAsiaTheme="majorEastAsia"/>
+                <w:color w:val="767171" w:themeColor="background2" w:themeShade="80"/>
+                <w:sz w:val="24"/>
+                <w:szCs w:val="24"/>
+              </w:rPr>
+              <w:t xml:space="preserve">n </w:t>
+            </w:r>
+            <w:r>
+              <w:rPr>
+                <w:rFonts w:eastAsiaTheme="majorEastAsia"/>
+                <w:color w:val="767171" w:themeColor="background2" w:themeShade="80"/>
+                <w:sz w:val="24"/>
+                <w:szCs w:val="24"/>
+              </w:rPr>
+              <w:t>directamente con mis proyecciones, ya que me permit</w:t>
+            </w:r>
+            <w:r>
+              <w:rPr>
+                <w:rFonts w:eastAsiaTheme="majorEastAsia"/>
+                <w:color w:val="767171" w:themeColor="background2" w:themeShade="80"/>
+                <w:sz w:val="24"/>
+                <w:szCs w:val="24"/>
+              </w:rPr>
+              <w:t xml:space="preserve">ieron y permitirá </w:t>
+            </w:r>
+            <w:r>
+              <w:rPr>
+                <w:rFonts w:eastAsiaTheme="majorEastAsia"/>
+                <w:color w:val="767171" w:themeColor="background2" w:themeShade="80"/>
+                <w:sz w:val="24"/>
+                <w:szCs w:val="24"/>
+              </w:rPr>
+              <w:t xml:space="preserve">trabajar en el desarrollo de un sistema completo, que incluye tanto el </w:t>
+            </w:r>
+            <w:proofErr w:type="spellStart"/>
+            <w:r>
+              <w:rPr>
+                <w:rFonts w:eastAsiaTheme="majorEastAsia"/>
+                <w:color w:val="767171" w:themeColor="background2" w:themeShade="80"/>
+                <w:sz w:val="24"/>
+                <w:szCs w:val="24"/>
+              </w:rPr>
+              <w:t>frontend</w:t>
+            </w:r>
+            <w:proofErr w:type="spellEnd"/>
+            <w:r>
+              <w:rPr>
+                <w:rFonts w:eastAsiaTheme="majorEastAsia"/>
+                <w:color w:val="767171" w:themeColor="background2" w:themeShade="80"/>
+                <w:sz w:val="24"/>
+                <w:szCs w:val="24"/>
+              </w:rPr>
+              <w:t xml:space="preserve"> (interfaz para los usuarios de la Junta de Vecinos) como el </w:t>
+            </w:r>
+            <w:proofErr w:type="spellStart"/>
+            <w:r>
+              <w:rPr>
+                <w:rFonts w:eastAsiaTheme="majorEastAsia"/>
+                <w:color w:val="767171" w:themeColor="background2" w:themeShade="80"/>
+                <w:sz w:val="24"/>
+                <w:szCs w:val="24"/>
+              </w:rPr>
+              <w:t>backend</w:t>
+            </w:r>
+            <w:proofErr w:type="spellEnd"/>
+            <w:r>
+              <w:rPr>
+                <w:rFonts w:eastAsiaTheme="majorEastAsia"/>
+                <w:color w:val="767171" w:themeColor="background2" w:themeShade="80"/>
+                <w:sz w:val="24"/>
+                <w:szCs w:val="24"/>
+              </w:rPr>
+              <w:t xml:space="preserve"> (gestión de datos y procesos internos). Además,</w:t>
+            </w:r>
+            <w:r>
+              <w:rPr>
+                <w:rFonts w:eastAsiaTheme="majorEastAsia"/>
+                <w:color w:val="767171" w:themeColor="background2" w:themeShade="80"/>
+                <w:sz w:val="24"/>
+                <w:szCs w:val="24"/>
+              </w:rPr>
+              <w:t xml:space="preserve"> el proyecto APT</w:t>
+            </w:r>
+            <w:r>
+              <w:rPr>
+                <w:rFonts w:eastAsiaTheme="majorEastAsia"/>
+                <w:color w:val="767171" w:themeColor="background2" w:themeShade="80"/>
+                <w:sz w:val="24"/>
+                <w:szCs w:val="24"/>
+              </w:rPr>
+              <w:t xml:space="preserve"> implica competencias de gestión de proyectos porque requiere planificación, organización de recursos y cumplimiento de objetivos dentro de plazos definidos.</w:t>
+            </w:r>
           </w:p>
           <w:p>
             <w:pPr>
@@ -1851,7 +2446,6 @@
               <w:tabs>
                 <w:tab w:val="left" w:pos="454"/>
               </w:tabs>
-              <w:jc w:val="both"/>
               <w:rPr>
                 <w:rFonts w:eastAsiaTheme="majorEastAsia"/>
                 <w:color w:val="767171" w:themeColor="background2" w:themeShade="80"/>
@@ -1859,290 +2453,81 @@
                 <w:szCs w:val="24"/>
               </w:rPr>
             </w:pPr>
-          </w:p>
-          <w:p>
-            <w:pPr>
-              <w:tabs>
-                <w:tab w:val="left" w:pos="454"/>
-              </w:tabs>
-              <w:jc w:val="both"/>
-              <w:rPr>
-                <w:rFonts w:eastAsiaTheme="majorEastAsia"/>
-                <w:sz w:val="24"/>
-                <w:szCs w:val="24"/>
-              </w:rPr>
-            </w:pPr>
-          </w:p>
-          <w:p>
-            <w:pPr>
-              <w:tabs>
-                <w:tab w:val="left" w:pos="454"/>
-              </w:tabs>
-              <w:jc w:val="both"/>
-              <w:rPr>
-                <w:rFonts w:eastAsiaTheme="majorEastAsia"/>
-                <w:sz w:val="24"/>
-                <w:szCs w:val="24"/>
-              </w:rPr>
-            </w:pPr>
-          </w:p>
-          <w:p>
-            <w:pPr>
-              <w:tabs>
-                <w:tab w:val="left" w:pos="454"/>
-              </w:tabs>
-              <w:jc w:val="both"/>
-              <w:rPr>
-                <w:rFonts w:eastAsiaTheme="majorEastAsia"/>
-                <w:sz w:val="24"/>
-                <w:szCs w:val="24"/>
-              </w:rPr>
-            </w:pPr>
-          </w:p>
-          <w:p>
-            <w:pPr>
-              <w:tabs>
-                <w:tab w:val="left" w:pos="454"/>
-              </w:tabs>
-              <w:jc w:val="both"/>
-              <w:rPr>
-                <w:rFonts w:eastAsiaTheme="majorEastAsia"/>
-                <w:sz w:val="24"/>
-                <w:szCs w:val="24"/>
-              </w:rPr>
-            </w:pPr>
-          </w:p>
-          <w:p>
-            <w:pPr>
-              <w:tabs>
-                <w:tab w:val="left" w:pos="454"/>
-              </w:tabs>
-              <w:jc w:val="both"/>
-              <w:rPr>
-                <w:rFonts w:eastAsiaTheme="majorEastAsia"/>
-                <w:color w:val="767171" w:themeColor="background2" w:themeShade="80"/>
-                <w:sz w:val="24"/>
-                <w:szCs w:val="24"/>
-              </w:rPr>
-            </w:pPr>
-          </w:p>
-          <w:p>
-            <w:pPr>
-              <w:pStyle w:val="Prrafodelista"/>
-              <w:numPr>
-                <w:ilvl w:val="0"/>
-                <w:numId w:val="12"/>
-              </w:numPr>
-              <w:tabs>
-                <w:tab w:val="left" w:pos="454"/>
-              </w:tabs>
-              <w:ind w:left="454" w:hanging="283"/>
-              <w:jc w:val="both"/>
-              <w:rPr>
-                <w:rFonts w:eastAsiaTheme="majorEastAsia"/>
-                <w:color w:val="767171" w:themeColor="background2" w:themeShade="80"/>
-                <w:sz w:val="24"/>
-                <w:szCs w:val="24"/>
-              </w:rPr>
-            </w:pPr>
-            <w:r>
-              <w:rPr>
-                <w:rFonts w:eastAsiaTheme="majorEastAsia"/>
-                <w:sz w:val="24"/>
-                <w:szCs w:val="24"/>
-              </w:rPr>
-              <w:t xml:space="preserve">Si no hay ninguna que se relacione suficiente: </w:t>
-            </w:r>
-          </w:p>
-          <w:p>
-            <w:pPr>
-              <w:pStyle w:val="Prrafodelista"/>
-              <w:numPr>
-                <w:ilvl w:val="0"/>
-                <w:numId w:val="12"/>
-              </w:numPr>
-              <w:tabs>
-                <w:tab w:val="left" w:pos="1021"/>
-              </w:tabs>
-              <w:ind w:left="454" w:firstLine="142"/>
-              <w:jc w:val="both"/>
-              <w:rPr>
-                <w:rFonts w:eastAsiaTheme="majorEastAsia"/>
-                <w:color w:val="767171" w:themeColor="background2" w:themeShade="80"/>
-                <w:sz w:val="24"/>
-                <w:szCs w:val="24"/>
-              </w:rPr>
-            </w:pPr>
-            <w:r>
-              <w:rPr>
-                <w:rFonts w:eastAsiaTheme="majorEastAsia"/>
-                <w:sz w:val="24"/>
-                <w:szCs w:val="24"/>
-              </w:rPr>
-              <w:t xml:space="preserve">¿Qué área(s) de desempeño y competencias debería abordar este Proyecto APT? </w:t>
-            </w:r>
-          </w:p>
-          <w:p>
-            <w:pPr>
-              <w:pStyle w:val="Prrafodelista"/>
-              <w:numPr>
-                <w:ilvl w:val="0"/>
-                <w:numId w:val="12"/>
-              </w:numPr>
-              <w:tabs>
-                <w:tab w:val="left" w:pos="1021"/>
-              </w:tabs>
-              <w:ind w:left="454" w:firstLine="142"/>
-              <w:jc w:val="both"/>
-              <w:rPr>
-                <w:rFonts w:eastAsiaTheme="majorEastAsia"/>
-                <w:color w:val="767171" w:themeColor="background2" w:themeShade="80"/>
-                <w:sz w:val="24"/>
-                <w:szCs w:val="24"/>
-              </w:rPr>
-            </w:pPr>
-            <w:r>
-              <w:rPr>
-                <w:rFonts w:eastAsiaTheme="majorEastAsia"/>
-                <w:sz w:val="24"/>
-                <w:szCs w:val="24"/>
-              </w:rPr>
-              <w:t xml:space="preserve">¿Qué tipo de proyecto podría ayudarte más en tu desarrollo profesional? </w:t>
-            </w:r>
-          </w:p>
-          <w:p>
-            <w:pPr>
-              <w:pStyle w:val="Prrafodelista"/>
-              <w:numPr>
-                <w:ilvl w:val="0"/>
-                <w:numId w:val="12"/>
-              </w:numPr>
-              <w:tabs>
-                <w:tab w:val="left" w:pos="1021"/>
-              </w:tabs>
-              <w:ind w:left="454" w:firstLine="142"/>
-              <w:jc w:val="both"/>
-              <w:rPr>
-                <w:rFonts w:eastAsiaTheme="majorEastAsia"/>
-                <w:color w:val="767171" w:themeColor="background2" w:themeShade="80"/>
-                <w:sz w:val="24"/>
-                <w:szCs w:val="24"/>
-              </w:rPr>
-            </w:pPr>
-            <w:r>
-              <w:rPr>
-                <w:rFonts w:eastAsiaTheme="majorEastAsia"/>
-                <w:sz w:val="24"/>
-                <w:szCs w:val="24"/>
-              </w:rPr>
-              <w:t xml:space="preserve">¿En qué contexto se debería situar este Proyecto APT?  </w:t>
-            </w:r>
-          </w:p>
-          <w:p>
-            <w:pPr>
-              <w:tabs>
-                <w:tab w:val="left" w:pos="1021"/>
-              </w:tabs>
-              <w:ind w:firstLine="142"/>
-              <w:jc w:val="both"/>
-              <w:rPr>
-                <w:rFonts w:ascii="Calibri" w:hAnsi="Calibri"/>
-                <w:b/>
-                <w:bCs/>
-                <w:color w:val="1F4E79" w:themeColor="accent1" w:themeShade="80"/>
-              </w:rPr>
-            </w:pPr>
-          </w:p>
-          <w:p>
-            <w:pPr>
-              <w:jc w:val="both"/>
-              <w:rPr>
-                <w:rFonts w:ascii="Calibri" w:hAnsi="Calibri"/>
-                <w:b/>
-                <w:bCs/>
-                <w:color w:val="1F4E79" w:themeColor="accent1" w:themeShade="80"/>
-              </w:rPr>
-            </w:pPr>
-          </w:p>
-          <w:p>
-            <w:pPr>
-              <w:jc w:val="both"/>
-              <w:rPr>
-                <w:rFonts w:ascii="Calibri" w:hAnsi="Calibri"/>
-                <w:b/>
-                <w:bCs/>
-              </w:rPr>
-            </w:pPr>
-          </w:p>
-          <w:p>
-            <w:pPr>
-              <w:jc w:val="both"/>
-              <w:rPr>
-                <w:rFonts w:ascii="Calibri" w:hAnsi="Calibri"/>
-                <w:b/>
-                <w:bCs/>
-              </w:rPr>
-            </w:pPr>
-          </w:p>
-          <w:p>
-            <w:pPr>
-              <w:jc w:val="both"/>
-              <w:rPr>
-                <w:rFonts w:ascii="Calibri" w:hAnsi="Calibri"/>
-                <w:b/>
-                <w:bCs/>
-              </w:rPr>
-            </w:pPr>
-          </w:p>
-          <w:p>
-            <w:pPr>
-              <w:jc w:val="both"/>
-              <w:rPr>
-                <w:rFonts w:ascii="Calibri" w:hAnsi="Calibri"/>
-                <w:b/>
-                <w:bCs/>
-              </w:rPr>
-            </w:pPr>
-          </w:p>
-          <w:p>
-            <w:pPr>
-              <w:jc w:val="both"/>
-              <w:rPr>
-                <w:rFonts w:ascii="Calibri" w:hAnsi="Calibri"/>
-                <w:b/>
-                <w:bCs/>
-              </w:rPr>
-            </w:pPr>
-          </w:p>
-          <w:p>
-            <w:pPr>
-              <w:jc w:val="both"/>
-              <w:rPr>
-                <w:rFonts w:ascii="Calibri" w:hAnsi="Calibri"/>
-                <w:b/>
-                <w:bCs/>
-              </w:rPr>
-            </w:pPr>
-          </w:p>
-          <w:p>
-            <w:pPr>
-              <w:jc w:val="both"/>
-              <w:rPr>
-                <w:rFonts w:ascii="Calibri" w:hAnsi="Calibri"/>
-                <w:b/>
-                <w:bCs/>
-              </w:rPr>
-            </w:pPr>
-          </w:p>
-          <w:p>
-            <w:pPr>
-              <w:jc w:val="both"/>
-              <w:rPr>
-                <w:rFonts w:ascii="Calibri" w:hAnsi="Calibri"/>
-                <w:b/>
-                <w:bCs/>
-              </w:rPr>
-            </w:pPr>
+            <w:r>
+              <w:rPr>
+                <w:rFonts w:eastAsiaTheme="majorEastAsia"/>
+                <w:color w:val="767171" w:themeColor="background2" w:themeShade="80"/>
+                <w:sz w:val="24"/>
+                <w:szCs w:val="24"/>
+              </w:rPr>
+              <w:t>¿</w:t>
+            </w:r>
+            <w:r>
+              <w:rPr>
+                <w:rFonts w:eastAsiaTheme="majorEastAsia"/>
+                <w:color w:val="767171" w:themeColor="background2" w:themeShade="80"/>
+                <w:sz w:val="24"/>
+                <w:szCs w:val="24"/>
+              </w:rPr>
+              <w:t>El proyecto APT r</w:t>
+            </w:r>
+            <w:r>
+              <w:rPr>
+                <w:rFonts w:eastAsiaTheme="majorEastAsia"/>
+                <w:color w:val="767171" w:themeColor="background2" w:themeShade="80"/>
+                <w:sz w:val="24"/>
+                <w:szCs w:val="24"/>
+              </w:rPr>
+              <w:t>equiere</w:t>
+            </w:r>
+            <w:r>
+              <w:rPr>
+                <w:rFonts w:eastAsiaTheme="majorEastAsia"/>
+                <w:color w:val="767171" w:themeColor="background2" w:themeShade="80"/>
+                <w:sz w:val="24"/>
+                <w:szCs w:val="24"/>
+              </w:rPr>
+              <w:t xml:space="preserve"> </w:t>
+            </w:r>
+            <w:r>
+              <w:rPr>
+                <w:rFonts w:eastAsiaTheme="majorEastAsia"/>
+                <w:color w:val="767171" w:themeColor="background2" w:themeShade="80"/>
+                <w:sz w:val="24"/>
+                <w:szCs w:val="24"/>
+              </w:rPr>
+              <w:t>ajuste?</w:t>
+            </w:r>
+            <w:r>
+              <w:rPr>
+                <w:rFonts w:eastAsiaTheme="majorEastAsia"/>
+                <w:color w:val="767171" w:themeColor="background2" w:themeShade="80"/>
+                <w:sz w:val="24"/>
+                <w:szCs w:val="24"/>
+              </w:rPr>
+              <w:br/>
+              <w:t xml:space="preserve">Más que ajustes grandes, el proyecto puede enriquecerse incluyendo un componente de análisis de datos, por ejemplo, permitiendo que la Junta de Vecinos tenga reportes o </w:t>
+            </w:r>
+            <w:proofErr w:type="spellStart"/>
+            <w:r>
+              <w:rPr>
+                <w:rFonts w:eastAsiaTheme="majorEastAsia"/>
+                <w:color w:val="767171" w:themeColor="background2" w:themeShade="80"/>
+                <w:sz w:val="24"/>
+                <w:szCs w:val="24"/>
+              </w:rPr>
+              <w:t>dashboards</w:t>
+            </w:r>
+            <w:proofErr w:type="spellEnd"/>
+            <w:r>
+              <w:rPr>
+                <w:rFonts w:eastAsiaTheme="majorEastAsia"/>
+                <w:color w:val="767171" w:themeColor="background2" w:themeShade="80"/>
+                <w:sz w:val="24"/>
+                <w:szCs w:val="24"/>
+              </w:rPr>
+              <w:t xml:space="preserve"> que les ayuden en la toma de decisiones (número de socios, registro de actividades, uso de recursos, etc.).</w:t>
+            </w:r>
           </w:p>
           <w:p>
             <w:pPr>
@@ -2213,7 +2598,7 @@
 </file>
 
 <file path=word/endnotes.xml><?xml version="1.0" encoding="utf-8"?>
-<w:endnotes xmlns:wpc="http://schemas.microsoft.com/office/word/2010/wordprocessingCanvas" xmlns:cx="http://schemas.microsoft.com/office/drawing/2014/chartex" xmlns:mc="http://schemas.openxmlformats.org/markup-compatibility/2006" xmlns:o="urn:schemas-microsoft-com:office:office" xmlns:r="http://schemas.openxmlformats.org/officeDocument/2006/relationships" xmlns:m="http://schemas.openxmlformats.org/officeDocument/2006/math" xmlns:v="urn:schemas-microsoft-com:vml" xmlns:wp14="http://schemas.microsoft.com/office/word/2010/wordprocessingDrawing" xmlns:wp="http://schemas.openxmlformats.org/drawingml/2006/wordprocessingDrawing" xmlns:w10="urn:schemas-microsoft-com:office:word" xmlns:w="http://schemas.openxmlformats.org/wordprocessingml/2006/main" xmlns:w14="http://schemas.microsoft.com/office/word/2010/wordml" xmlns:w15="http://schemas.microsoft.com/office/word/2012/wordml" xmlns:w16se="http://schemas.microsoft.com/office/word/2015/wordml/symex" xmlns:wpg="http://schemas.microsoft.com/office/word/2010/wordprocessingGroup" xmlns:wpi="http://schemas.microsoft.com/office/word/2010/wordprocessingInk" xmlns:wne="http://schemas.microsoft.com/office/word/2006/wordml" xmlns:wps="http://schemas.microsoft.com/office/word/2010/wordprocessingShape" mc:Ignorable="w14 w15 w16se wp14">
+<w:endnotes xmlns:wpc="http://schemas.microsoft.com/office/word/2010/wordprocessingCanvas" xmlns:cx="http://schemas.microsoft.com/office/drawing/2014/chartex" xmlns:cx1="http://schemas.microsoft.com/office/drawing/2015/9/8/chartex" xmlns:cx2="http://schemas.microsoft.com/office/drawing/2015/10/21/chartex" xmlns:cx3="http://schemas.microsoft.com/office/drawing/2016/5/9/chartex" xmlns:cx4="http://schemas.microsoft.com/office/drawing/2016/5/10/chartex" xmlns:cx5="http://schemas.microsoft.com/office/drawing/2016/5/11/chartex" xmlns:cx6="http://schemas.microsoft.com/office/drawing/2016/5/12/chartex" xmlns:cx7="http://schemas.microsoft.com/office/drawing/2016/5/13/chartex" xmlns:cx8="http://schemas.microsoft.com/office/drawing/2016/5/14/chartex" xmlns:mc="http://schemas.openxmlformats.org/markup-compatibility/2006" xmlns:aink="http://schemas.microsoft.com/office/drawing/2016/ink" xmlns:am3d="http://schemas.microsoft.com/office/drawing/2017/model3d" xmlns:o="urn:schemas-microsoft-com:office:office" xmlns:oel="http://schemas.microsoft.com/office/2019/extlst" xmlns:r="http://schemas.openxmlformats.org/officeDocument/2006/relationships" xmlns:m="http://schemas.openxmlformats.org/officeDocument/2006/math" xmlns:v="urn:schemas-microsoft-com:vml" xmlns:wp14="http://schemas.microsoft.com/office/word/2010/wordprocessingDrawing" xmlns:wp="http://schemas.openxmlformats.org/drawingml/2006/wordprocessingDrawing" xmlns:w10="urn:schemas-microsoft-com:office:word" xmlns:w="http://schemas.openxmlformats.org/wordprocessingml/2006/main" xmlns:w14="http://schemas.microsoft.com/office/word/2010/wordml" xmlns:w15="http://schemas.microsoft.com/office/word/2012/wordml" xmlns:w16cex="http://schemas.microsoft.com/office/word/2018/wordml/cex" xmlns:w16cid="http://schemas.microsoft.com/office/word/2016/wordml/cid" xmlns:w16="http://schemas.microsoft.com/office/word/2018/wordml" xmlns:w16du="http://schemas.microsoft.com/office/word/2023/wordml/word16du" xmlns:w16sdtdh="http://schemas.microsoft.com/office/word/2020/wordml/sdtdatahash" xmlns:w16sdtfl="http://schemas.microsoft.com/office/word/2024/wordml/sdtformatlock" xmlns:w16se="http://schemas.microsoft.com/office/word/2015/wordml/symex" xmlns:wpg="http://schemas.microsoft.com/office/word/2010/wordprocessingGroup" xmlns:wpi="http://schemas.microsoft.com/office/word/2010/wordprocessingInk" xmlns:wne="http://schemas.microsoft.com/office/word/2006/wordml" xmlns:wps="http://schemas.microsoft.com/office/word/2010/wordprocessingShape" mc:Ignorable="w14 w15 w16se w16cid w16 w16cex w16sdtdh w16sdtfl w16du wp14">
   <w:endnote w:type="separator" w:id="-1">
     <w:p>
       <w:pPr>
@@ -2238,7 +2623,7 @@
 </file>
 
 <file path=word/footer1.xml><?xml version="1.0" encoding="utf-8"?>
-<w:ftr xmlns:wpc="http://schemas.microsoft.com/office/word/2010/wordprocessingCanvas" xmlns:cx="http://schemas.microsoft.com/office/drawing/2014/chartex" xmlns:mc="http://schemas.openxmlformats.org/markup-compatibility/2006" xmlns:o="urn:schemas-microsoft-com:office:office" xmlns:r="http://schemas.openxmlformats.org/officeDocument/2006/relationships" xmlns:m="http://schemas.openxmlformats.org/officeDocument/2006/math" xmlns:v="urn:schemas-microsoft-com:vml" xmlns:wp14="http://schemas.microsoft.com/office/word/2010/wordprocessingDrawing" xmlns:wp="http://schemas.openxmlformats.org/drawingml/2006/wordprocessingDrawing" xmlns:w10="urn:schemas-microsoft-com:office:word" xmlns:w="http://schemas.openxmlformats.org/wordprocessingml/2006/main" xmlns:w14="http://schemas.microsoft.com/office/word/2010/wordml" xmlns:w15="http://schemas.microsoft.com/office/word/2012/wordml" xmlns:w16se="http://schemas.microsoft.com/office/word/2015/wordml/symex" xmlns:wpg="http://schemas.microsoft.com/office/word/2010/wordprocessingGroup" xmlns:wpi="http://schemas.microsoft.com/office/word/2010/wordprocessingInk" xmlns:wne="http://schemas.microsoft.com/office/word/2006/wordml" xmlns:wps="http://schemas.microsoft.com/office/word/2010/wordprocessingShape" mc:Ignorable="w14 w15 w16se wp14">
+<w:ftr xmlns:wpc="http://schemas.microsoft.com/office/word/2010/wordprocessingCanvas" xmlns:cx="http://schemas.microsoft.com/office/drawing/2014/chartex" xmlns:cx1="http://schemas.microsoft.com/office/drawing/2015/9/8/chartex" xmlns:cx2="http://schemas.microsoft.com/office/drawing/2015/10/21/chartex" xmlns:cx3="http://schemas.microsoft.com/office/drawing/2016/5/9/chartex" xmlns:cx4="http://schemas.microsoft.com/office/drawing/2016/5/10/chartex" xmlns:cx5="http://schemas.microsoft.com/office/drawing/2016/5/11/chartex" xmlns:cx6="http://schemas.microsoft.com/office/drawing/2016/5/12/chartex" xmlns:cx7="http://schemas.microsoft.com/office/drawing/2016/5/13/chartex" xmlns:cx8="http://schemas.microsoft.com/office/drawing/2016/5/14/chartex" xmlns:mc="http://schemas.openxmlformats.org/markup-compatibility/2006" xmlns:aink="http://schemas.microsoft.com/office/drawing/2016/ink" xmlns:am3d="http://schemas.microsoft.com/office/drawing/2017/model3d" xmlns:o="urn:schemas-microsoft-com:office:office" xmlns:oel="http://schemas.microsoft.com/office/2019/extlst" xmlns:r="http://schemas.openxmlformats.org/officeDocument/2006/relationships" xmlns:m="http://schemas.openxmlformats.org/officeDocument/2006/math" xmlns:v="urn:schemas-microsoft-com:vml" xmlns:wp14="http://schemas.microsoft.com/office/word/2010/wordprocessingDrawing" xmlns:wp="http://schemas.openxmlformats.org/drawingml/2006/wordprocessingDrawing" xmlns:w10="urn:schemas-microsoft-com:office:word" xmlns:w="http://schemas.openxmlformats.org/wordprocessingml/2006/main" xmlns:w14="http://schemas.microsoft.com/office/word/2010/wordml" xmlns:w15="http://schemas.microsoft.com/office/word/2012/wordml" xmlns:w16cex="http://schemas.microsoft.com/office/word/2018/wordml/cex" xmlns:w16cid="http://schemas.microsoft.com/office/word/2016/wordml/cid" xmlns:w16="http://schemas.microsoft.com/office/word/2018/wordml" xmlns:w16du="http://schemas.microsoft.com/office/word/2023/wordml/word16du" xmlns:w16sdtdh="http://schemas.microsoft.com/office/word/2020/wordml/sdtdatahash" xmlns:w16sdtfl="http://schemas.microsoft.com/office/word/2024/wordml/sdtformatlock" xmlns:w16se="http://schemas.microsoft.com/office/word/2015/wordml/symex" xmlns:wpg="http://schemas.microsoft.com/office/word/2010/wordprocessingGroup" xmlns:wpi="http://schemas.microsoft.com/office/word/2010/wordprocessingInk" xmlns:wne="http://schemas.microsoft.com/office/word/2006/wordml" xmlns:wps="http://schemas.microsoft.com/office/word/2010/wordprocessingShape" mc:Ignorable="w14 w15 w16se w16cid w16 w16cex w16sdtdh w16sdtfl w16du wp14">
   <w:sdt>
     <w:sdtPr>
       <w:id w:val="-937982979"/>
@@ -2247,7 +2632,6 @@
         <w:docPartUnique/>
       </w:docPartObj>
     </w:sdtPr>
-    <w:sdtEndPr/>
     <w:sdtContent>
       <w:p>
         <w:pPr>
@@ -2459,7 +2843,7 @@
             </mc:Choice>
             <mc:Fallback>
               <w:pict>
-                <v:group w14:anchorId="51D00065" id="Grupo 32" o:spid="_x0000_s1026" style="position:absolute;margin-left:0;margin-top:0;width:610.5pt;height:15pt;z-index:251659264;mso-width-percent:1000;mso-position-horizontal:center;mso-position-horizontal-relative:page;mso-position-vertical:center;mso-position-vertical-relative:bottom-margin-area;mso-width-percent:1000" coordorigin=",14970" coordsize="12255,300" o:gfxdata="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">
+                <v:group w14:anchorId="51D00065" id="Grupo 32" o:spid="_x0000_s1026" style="position:absolute;margin-left:0;margin-top:0;width:610.5pt;height:15pt;z-index:251659264;mso-width-percent:1000;mso-position-horizontal:center;mso-position-horizontal-relative:page;mso-position-vertical:center;mso-position-vertical-relative:bottom-margin-area;mso-width-percent:1000" coordorigin=",14970" coordsize="12255,300" o:gfxdata="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">
                   <v:shapetype id="_x0000_t202" coordsize="21600,21600" o:spt="202" path="m,l,21600r21600,l21600,xe">
                     <v:stroke joinstyle="miter"/>
                     <v:path gradientshapeok="t" o:connecttype="rect"/>
@@ -2526,7 +2910,7 @@
 </file>
 
 <file path=word/footnotes.xml><?xml version="1.0" encoding="utf-8"?>
-<w:footnotes xmlns:wpc="http://schemas.microsoft.com/office/word/2010/wordprocessingCanvas" xmlns:cx="http://schemas.microsoft.com/office/drawing/2014/chartex" xmlns:mc="http://schemas.openxmlformats.org/markup-compatibility/2006" xmlns:o="urn:schemas-microsoft-com:office:office" xmlns:r="http://schemas.openxmlformats.org/officeDocument/2006/relationships" xmlns:m="http://schemas.openxmlformats.org/officeDocument/2006/math" xmlns:v="urn:schemas-microsoft-com:vml" xmlns:wp14="http://schemas.microsoft.com/office/word/2010/wordprocessingDrawing" xmlns:wp="http://schemas.openxmlformats.org/drawingml/2006/wordprocessingDrawing" xmlns:w10="urn:schemas-microsoft-com:office:word" xmlns:w="http://schemas.openxmlformats.org/wordprocessingml/2006/main" xmlns:w14="http://schemas.microsoft.com/office/word/2010/wordml" xmlns:w15="http://schemas.microsoft.com/office/word/2012/wordml" xmlns:w16se="http://schemas.microsoft.com/office/word/2015/wordml/symex" xmlns:wpg="http://schemas.microsoft.com/office/word/2010/wordprocessingGroup" xmlns:wpi="http://schemas.microsoft.com/office/word/2010/wordprocessingInk" xmlns:wne="http://schemas.microsoft.com/office/word/2006/wordml" xmlns:wps="http://schemas.microsoft.com/office/word/2010/wordprocessingShape" mc:Ignorable="w14 w15 w16se wp14">
+<w:footnotes xmlns:wpc="http://schemas.microsoft.com/office/word/2010/wordprocessingCanvas" xmlns:cx="http://schemas.microsoft.com/office/drawing/2014/chartex" xmlns:cx1="http://schemas.microsoft.com/office/drawing/2015/9/8/chartex" xmlns:cx2="http://schemas.microsoft.com/office/drawing/2015/10/21/chartex" xmlns:cx3="http://schemas.microsoft.com/office/drawing/2016/5/9/chartex" xmlns:cx4="http://schemas.microsoft.com/office/drawing/2016/5/10/chartex" xmlns:cx5="http://schemas.microsoft.com/office/drawing/2016/5/11/chartex" xmlns:cx6="http://schemas.microsoft.com/office/drawing/2016/5/12/chartex" xmlns:cx7="http://schemas.microsoft.com/office/drawing/2016/5/13/chartex" xmlns:cx8="http://schemas.microsoft.com/office/drawing/2016/5/14/chartex" xmlns:mc="http://schemas.openxmlformats.org/markup-compatibility/2006" xmlns:aink="http://schemas.microsoft.com/office/drawing/2016/ink" xmlns:am3d="http://schemas.microsoft.com/office/drawing/2017/model3d" xmlns:o="urn:schemas-microsoft-com:office:office" xmlns:oel="http://schemas.microsoft.com/office/2019/extlst" xmlns:r="http://schemas.openxmlformats.org/officeDocument/2006/relationships" xmlns:m="http://schemas.openxmlformats.org/officeDocument/2006/math" xmlns:v="urn:schemas-microsoft-com:vml" xmlns:wp14="http://schemas.microsoft.com/office/word/2010/wordprocessingDrawing" xmlns:wp="http://schemas.openxmlformats.org/drawingml/2006/wordprocessingDrawing" xmlns:w10="urn:schemas-microsoft-com:office:word" xmlns:w="http://schemas.openxmlformats.org/wordprocessingml/2006/main" xmlns:w14="http://schemas.microsoft.com/office/word/2010/wordml" xmlns:w15="http://schemas.microsoft.com/office/word/2012/wordml" xmlns:w16cex="http://schemas.microsoft.com/office/word/2018/wordml/cex" xmlns:w16cid="http://schemas.microsoft.com/office/word/2016/wordml/cid" xmlns:w16="http://schemas.microsoft.com/office/word/2018/wordml" xmlns:w16du="http://schemas.microsoft.com/office/word/2023/wordml/word16du" xmlns:w16sdtdh="http://schemas.microsoft.com/office/word/2020/wordml/sdtdatahash" xmlns:w16sdtfl="http://schemas.microsoft.com/office/word/2024/wordml/sdtformatlock" xmlns:w16se="http://schemas.microsoft.com/office/word/2015/wordml/symex" xmlns:wpg="http://schemas.microsoft.com/office/word/2010/wordprocessingGroup" xmlns:wpi="http://schemas.microsoft.com/office/word/2010/wordprocessingInk" xmlns:wne="http://schemas.microsoft.com/office/word/2006/wordml" xmlns:wps="http://schemas.microsoft.com/office/word/2010/wordprocessingShape" mc:Ignorable="w14 w15 w16se w16cid w16 w16cex w16sdtdh w16sdtfl w16du wp14">
   <w:footnote w:type="separator" w:id="-1">
     <w:p>
       <w:pPr>
@@ -2551,7 +2935,7 @@
 </file>
 
 <file path=word/header1.xml><?xml version="1.0" encoding="utf-8"?>
-<w:hdr xmlns:wpc="http://schemas.microsoft.com/office/word/2010/wordprocessingCanvas" xmlns:cx="http://schemas.microsoft.com/office/drawing/2014/chartex" xmlns:mc="http://schemas.openxmlformats.org/markup-compatibility/2006" xmlns:o="urn:schemas-microsoft-com:office:office" xmlns:r="http://schemas.openxmlformats.org/officeDocument/2006/relationships" xmlns:m="http://schemas.openxmlformats.org/officeDocument/2006/math" xmlns:v="urn:schemas-microsoft-com:vml" xmlns:wp14="http://schemas.microsoft.com/office/word/2010/wordprocessingDrawing" xmlns:wp="http://schemas.openxmlformats.org/drawingml/2006/wordprocessingDrawing" xmlns:w10="urn:schemas-microsoft-com:office:word" xmlns:w="http://schemas.openxmlformats.org/wordprocessingml/2006/main" xmlns:w14="http://schemas.microsoft.com/office/word/2010/wordml" xmlns:w15="http://schemas.microsoft.com/office/word/2012/wordml" xmlns:w16se="http://schemas.microsoft.com/office/word/2015/wordml/symex" xmlns:wpg="http://schemas.microsoft.com/office/word/2010/wordprocessingGroup" xmlns:wpi="http://schemas.microsoft.com/office/word/2010/wordprocessingInk" xmlns:wne="http://schemas.microsoft.com/office/word/2006/wordml" xmlns:wps="http://schemas.microsoft.com/office/word/2010/wordprocessingShape" mc:Ignorable="w14 w15 w16se wp14">
+<w:hdr xmlns:wpc="http://schemas.microsoft.com/office/word/2010/wordprocessingCanvas" xmlns:cx="http://schemas.microsoft.com/office/drawing/2014/chartex" xmlns:cx1="http://schemas.microsoft.com/office/drawing/2015/9/8/chartex" xmlns:cx2="http://schemas.microsoft.com/office/drawing/2015/10/21/chartex" xmlns:cx3="http://schemas.microsoft.com/office/drawing/2016/5/9/chartex" xmlns:cx4="http://schemas.microsoft.com/office/drawing/2016/5/10/chartex" xmlns:cx5="http://schemas.microsoft.com/office/drawing/2016/5/11/chartex" xmlns:cx6="http://schemas.microsoft.com/office/drawing/2016/5/12/chartex" xmlns:cx7="http://schemas.microsoft.com/office/drawing/2016/5/13/chartex" xmlns:cx8="http://schemas.microsoft.com/office/drawing/2016/5/14/chartex" xmlns:mc="http://schemas.openxmlformats.org/markup-compatibility/2006" xmlns:aink="http://schemas.microsoft.com/office/drawing/2016/ink" xmlns:am3d="http://schemas.microsoft.com/office/drawing/2017/model3d" xmlns:o="urn:schemas-microsoft-com:office:office" xmlns:oel="http://schemas.microsoft.com/office/2019/extlst" xmlns:r="http://schemas.openxmlformats.org/officeDocument/2006/relationships" xmlns:m="http://schemas.openxmlformats.org/officeDocument/2006/math" xmlns:v="urn:schemas-microsoft-com:vml" xmlns:wp14="http://schemas.microsoft.com/office/word/2010/wordprocessingDrawing" xmlns:wp="http://schemas.openxmlformats.org/drawingml/2006/wordprocessingDrawing" xmlns:w10="urn:schemas-microsoft-com:office:word" xmlns:w="http://schemas.openxmlformats.org/wordprocessingml/2006/main" xmlns:w14="http://schemas.microsoft.com/office/word/2010/wordml" xmlns:w15="http://schemas.microsoft.com/office/word/2012/wordml" xmlns:w16cex="http://schemas.microsoft.com/office/word/2018/wordml/cex" xmlns:w16cid="http://schemas.microsoft.com/office/word/2016/wordml/cid" xmlns:w16="http://schemas.microsoft.com/office/word/2018/wordml" xmlns:w16du="http://schemas.microsoft.com/office/word/2023/wordml/word16du" xmlns:w16sdtdh="http://schemas.microsoft.com/office/word/2020/wordml/sdtdatahash" xmlns:w16sdtfl="http://schemas.microsoft.com/office/word/2024/wordml/sdtformatlock" xmlns:w16se="http://schemas.microsoft.com/office/word/2015/wordml/symex" xmlns:wpg="http://schemas.microsoft.com/office/word/2010/wordprocessingGroup" xmlns:wpi="http://schemas.microsoft.com/office/word/2010/wordprocessingInk" xmlns:wne="http://schemas.microsoft.com/office/word/2006/wordml" xmlns:wps="http://schemas.microsoft.com/office/word/2010/wordprocessingShape" mc:Ignorable="w14 w15 w16se w16cid w16 w16cex w16sdtdh w16sdtfl w16du wp14">
   <w:tbl>
     <w:tblPr>
       <w:tblStyle w:val="Tablaconcuadrcula"/>
@@ -2721,7 +3105,7 @@
 </file>
 
 <file path=word/header2.xml><?xml version="1.0" encoding="utf-8"?>
-<w:hdr xmlns:wpc="http://schemas.microsoft.com/office/word/2010/wordprocessingCanvas" xmlns:cx="http://schemas.microsoft.com/office/drawing/2014/chartex" xmlns:mc="http://schemas.openxmlformats.org/markup-compatibility/2006" xmlns:o="urn:schemas-microsoft-com:office:office" xmlns:r="http://schemas.openxmlformats.org/officeDocument/2006/relationships" xmlns:m="http://schemas.openxmlformats.org/officeDocument/2006/math" xmlns:v="urn:schemas-microsoft-com:vml" xmlns:wp14="http://schemas.microsoft.com/office/word/2010/wordprocessingDrawing" xmlns:wp="http://schemas.openxmlformats.org/drawingml/2006/wordprocessingDrawing" xmlns:w10="urn:schemas-microsoft-com:office:word" xmlns:w="http://schemas.openxmlformats.org/wordprocessingml/2006/main" xmlns:w14="http://schemas.microsoft.com/office/word/2010/wordml" xmlns:w15="http://schemas.microsoft.com/office/word/2012/wordml" xmlns:w16se="http://schemas.microsoft.com/office/word/2015/wordml/symex" xmlns:wpg="http://schemas.microsoft.com/office/word/2010/wordprocessingGroup" xmlns:wpi="http://schemas.microsoft.com/office/word/2010/wordprocessingInk" xmlns:wne="http://schemas.microsoft.com/office/word/2006/wordml" xmlns:wps="http://schemas.microsoft.com/office/word/2010/wordprocessingShape" mc:Ignorable="w14 w15 w16se wp14">
+<w:hdr xmlns:wpc="http://schemas.microsoft.com/office/word/2010/wordprocessingCanvas" xmlns:cx="http://schemas.microsoft.com/office/drawing/2014/chartex" xmlns:cx1="http://schemas.microsoft.com/office/drawing/2015/9/8/chartex" xmlns:cx2="http://schemas.microsoft.com/office/drawing/2015/10/21/chartex" xmlns:cx3="http://schemas.microsoft.com/office/drawing/2016/5/9/chartex" xmlns:cx4="http://schemas.microsoft.com/office/drawing/2016/5/10/chartex" xmlns:cx5="http://schemas.microsoft.com/office/drawing/2016/5/11/chartex" xmlns:cx6="http://schemas.microsoft.com/office/drawing/2016/5/12/chartex" xmlns:cx7="http://schemas.microsoft.com/office/drawing/2016/5/13/chartex" xmlns:cx8="http://schemas.microsoft.com/office/drawing/2016/5/14/chartex" xmlns:mc="http://schemas.openxmlformats.org/markup-compatibility/2006" xmlns:aink="http://schemas.microsoft.com/office/drawing/2016/ink" xmlns:am3d="http://schemas.microsoft.com/office/drawing/2017/model3d" xmlns:o="urn:schemas-microsoft-com:office:office" xmlns:oel="http://schemas.microsoft.com/office/2019/extlst" xmlns:r="http://schemas.openxmlformats.org/officeDocument/2006/relationships" xmlns:m="http://schemas.openxmlformats.org/officeDocument/2006/math" xmlns:v="urn:schemas-microsoft-com:vml" xmlns:wp14="http://schemas.microsoft.com/office/word/2010/wordprocessingDrawing" xmlns:wp="http://schemas.openxmlformats.org/drawingml/2006/wordprocessingDrawing" xmlns:w10="urn:schemas-microsoft-com:office:word" xmlns:w="http://schemas.openxmlformats.org/wordprocessingml/2006/main" xmlns:w14="http://schemas.microsoft.com/office/word/2010/wordml" xmlns:w15="http://schemas.microsoft.com/office/word/2012/wordml" xmlns:w16cex="http://schemas.microsoft.com/office/word/2018/wordml/cex" xmlns:w16cid="http://schemas.microsoft.com/office/word/2016/wordml/cid" xmlns:w16="http://schemas.microsoft.com/office/word/2018/wordml" xmlns:w16du="http://schemas.microsoft.com/office/word/2023/wordml/word16du" xmlns:w16sdtdh="http://schemas.microsoft.com/office/word/2020/wordml/sdtdatahash" xmlns:w16sdtfl="http://schemas.microsoft.com/office/word/2024/wordml/sdtformatlock" xmlns:w16se="http://schemas.microsoft.com/office/word/2015/wordml/symex" xmlns:wpg="http://schemas.microsoft.com/office/word/2010/wordprocessingGroup" xmlns:wpi="http://schemas.microsoft.com/office/word/2010/wordprocessingInk" xmlns:wne="http://schemas.microsoft.com/office/word/2006/wordml" xmlns:wps="http://schemas.microsoft.com/office/word/2010/wordprocessingShape" mc:Ignorable="w14 w15 w16se w16cid w16 w16cex w16sdtdh w16sdtfl w16du wp14">
   <w:tbl>
     <w:tblPr>
       <w:tblStyle w:val="Tablaconcuadrcula"/>
@@ -2994,7 +3378,7 @@
 </file>
 
 <file path=word/numbering.xml><?xml version="1.0" encoding="utf-8"?>
-<w:numbering xmlns:wpc="http://schemas.microsoft.com/office/word/2010/wordprocessingCanvas" xmlns:cx="http://schemas.microsoft.com/office/drawing/2014/chartex" xmlns:mc="http://schemas.openxmlformats.org/markup-compatibility/2006" xmlns:o="urn:schemas-microsoft-com:office:office" xmlns:r="http://schemas.openxmlformats.org/officeDocument/2006/relationships" xmlns:m="http://schemas.openxmlformats.org/officeDocument/2006/math" xmlns:v="urn:schemas-microsoft-com:vml" xmlns:wp14="http://schemas.microsoft.com/office/word/2010/wordprocessingDrawing" xmlns:wp="http://schemas.openxmlformats.org/drawingml/2006/wordprocessingDrawing" xmlns:w10="urn:schemas-microsoft-com:office:word" xmlns:w="http://schemas.openxmlformats.org/wordprocessingml/2006/main" xmlns:w14="http://schemas.microsoft.com/office/word/2010/wordml" xmlns:w15="http://schemas.microsoft.com/office/word/2012/wordml" xmlns:w16se="http://schemas.microsoft.com/office/word/2015/wordml/symex" xmlns:wpg="http://schemas.microsoft.com/office/word/2010/wordprocessingGroup" xmlns:wpi="http://schemas.microsoft.com/office/word/2010/wordprocessingInk" xmlns:wne="http://schemas.microsoft.com/office/word/2006/wordml" xmlns:wps="http://schemas.microsoft.com/office/word/2010/wordprocessingShape" mc:Ignorable="w14 w15 w16se wp14">
+<w:numbering xmlns:wpc="http://schemas.microsoft.com/office/word/2010/wordprocessingCanvas" xmlns:cx="http://schemas.microsoft.com/office/drawing/2014/chartex" xmlns:cx1="http://schemas.microsoft.com/office/drawing/2015/9/8/chartex" xmlns:cx2="http://schemas.microsoft.com/office/drawing/2015/10/21/chartex" xmlns:cx3="http://schemas.microsoft.com/office/drawing/2016/5/9/chartex" xmlns:cx4="http://schemas.microsoft.com/office/drawing/2016/5/10/chartex" xmlns:cx5="http://schemas.microsoft.com/office/drawing/2016/5/11/chartex" xmlns:cx6="http://schemas.microsoft.com/office/drawing/2016/5/12/chartex" xmlns:cx7="http://schemas.microsoft.com/office/drawing/2016/5/13/chartex" xmlns:cx8="http://schemas.microsoft.com/office/drawing/2016/5/14/chartex" xmlns:mc="http://schemas.openxmlformats.org/markup-compatibility/2006" xmlns:aink="http://schemas.microsoft.com/office/drawing/2016/ink" xmlns:am3d="http://schemas.microsoft.com/office/drawing/2017/model3d" xmlns:o="urn:schemas-microsoft-com:office:office" xmlns:oel="http://schemas.microsoft.com/office/2019/extlst" xmlns:r="http://schemas.openxmlformats.org/officeDocument/2006/relationships" xmlns:m="http://schemas.openxmlformats.org/officeDocument/2006/math" xmlns:v="urn:schemas-microsoft-com:vml" xmlns:wp14="http://schemas.microsoft.com/office/word/2010/wordprocessingDrawing" xmlns:wp="http://schemas.openxmlformats.org/drawingml/2006/wordprocessingDrawing" xmlns:w10="urn:schemas-microsoft-com:office:word" xmlns:w="http://schemas.openxmlformats.org/wordprocessingml/2006/main" xmlns:w14="http://schemas.microsoft.com/office/word/2010/wordml" xmlns:w15="http://schemas.microsoft.com/office/word/2012/wordml" xmlns:w16cex="http://schemas.microsoft.com/office/word/2018/wordml/cex" xmlns:w16cid="http://schemas.microsoft.com/office/word/2016/wordml/cid" xmlns:w16="http://schemas.microsoft.com/office/word/2018/wordml" xmlns:w16du="http://schemas.microsoft.com/office/word/2023/wordml/word16du" xmlns:w16sdtdh="http://schemas.microsoft.com/office/word/2020/wordml/sdtdatahash" xmlns:w16sdtfl="http://schemas.microsoft.com/office/word/2024/wordml/sdtformatlock" xmlns:w16se="http://schemas.microsoft.com/office/word/2015/wordml/symex" xmlns:wpg="http://schemas.microsoft.com/office/word/2010/wordprocessingGroup" xmlns:wpi="http://schemas.microsoft.com/office/word/2010/wordprocessingInk" xmlns:wne="http://schemas.microsoft.com/office/word/2006/wordml" xmlns:wps="http://schemas.microsoft.com/office/word/2010/wordprocessingShape" mc:Ignorable="w14 w15 w16se w16cid w16 w16cex w16sdtdh w16sdtfl w16du wp14">
   <w:abstractNum w:abstractNumId="0" w15:restartNumberingAfterBreak="0">
     <w:nsid w:val="049156A1"/>
     <w:multiLevelType w:val="hybridMultilevel"/>
@@ -3924,6 +4308,119 @@
     </w:lvl>
   </w:abstractNum>
   <w:abstractNum w:abstractNumId="8" w15:restartNumberingAfterBreak="0">
+    <w:nsid w:val="19726D49"/>
+    <w:multiLevelType w:val="multilevel"/>
+    <w:tmpl w:val="BF06E238"/>
+    <w:lvl w:ilvl="0">
+      <w:start w:val="1"/>
+      <w:numFmt w:val="decimal"/>
+      <w:lvlText w:val="%1."/>
+      <w:lvlJc w:val="left"/>
+      <w:pPr>
+        <w:tabs>
+          <w:tab w:val="num" w:pos="720"/>
+        </w:tabs>
+        <w:ind w:left="720" w:hanging="360"/>
+      </w:pPr>
+    </w:lvl>
+    <w:lvl w:ilvl="1" w:tentative="1">
+      <w:start w:val="1"/>
+      <w:numFmt w:val="decimal"/>
+      <w:lvlText w:val="%2."/>
+      <w:lvlJc w:val="left"/>
+      <w:pPr>
+        <w:tabs>
+          <w:tab w:val="num" w:pos="1440"/>
+        </w:tabs>
+        <w:ind w:left="1440" w:hanging="360"/>
+      </w:pPr>
+    </w:lvl>
+    <w:lvl w:ilvl="2" w:tentative="1">
+      <w:start w:val="1"/>
+      <w:numFmt w:val="decimal"/>
+      <w:lvlText w:val="%3."/>
+      <w:lvlJc w:val="left"/>
+      <w:pPr>
+        <w:tabs>
+          <w:tab w:val="num" w:pos="2160"/>
+        </w:tabs>
+        <w:ind w:left="2160" w:hanging="360"/>
+      </w:pPr>
+    </w:lvl>
+    <w:lvl w:ilvl="3" w:tentative="1">
+      <w:start w:val="1"/>
+      <w:numFmt w:val="decimal"/>
+      <w:lvlText w:val="%4."/>
+      <w:lvlJc w:val="left"/>
+      <w:pPr>
+        <w:tabs>
+          <w:tab w:val="num" w:pos="2880"/>
+        </w:tabs>
+        <w:ind w:left="2880" w:hanging="360"/>
+      </w:pPr>
+    </w:lvl>
+    <w:lvl w:ilvl="4" w:tentative="1">
+      <w:start w:val="1"/>
+      <w:numFmt w:val="decimal"/>
+      <w:lvlText w:val="%5."/>
+      <w:lvlJc w:val="left"/>
+      <w:pPr>
+        <w:tabs>
+          <w:tab w:val="num" w:pos="3600"/>
+        </w:tabs>
+        <w:ind w:left="3600" w:hanging="360"/>
+      </w:pPr>
+    </w:lvl>
+    <w:lvl w:ilvl="5" w:tentative="1">
+      <w:start w:val="1"/>
+      <w:numFmt w:val="decimal"/>
+      <w:lvlText w:val="%6."/>
+      <w:lvlJc w:val="left"/>
+      <w:pPr>
+        <w:tabs>
+          <w:tab w:val="num" w:pos="4320"/>
+        </w:tabs>
+        <w:ind w:left="4320" w:hanging="360"/>
+      </w:pPr>
+    </w:lvl>
+    <w:lvl w:ilvl="6" w:tentative="1">
+      <w:start w:val="1"/>
+      <w:numFmt w:val="decimal"/>
+      <w:lvlText w:val="%7."/>
+      <w:lvlJc w:val="left"/>
+      <w:pPr>
+        <w:tabs>
+          <w:tab w:val="num" w:pos="5040"/>
+        </w:tabs>
+        <w:ind w:left="5040" w:hanging="360"/>
+      </w:pPr>
+    </w:lvl>
+    <w:lvl w:ilvl="7" w:tentative="1">
+      <w:start w:val="1"/>
+      <w:numFmt w:val="decimal"/>
+      <w:lvlText w:val="%8."/>
+      <w:lvlJc w:val="left"/>
+      <w:pPr>
+        <w:tabs>
+          <w:tab w:val="num" w:pos="5760"/>
+        </w:tabs>
+        <w:ind w:left="5760" w:hanging="360"/>
+      </w:pPr>
+    </w:lvl>
+    <w:lvl w:ilvl="8" w:tentative="1">
+      <w:start w:val="1"/>
+      <w:numFmt w:val="decimal"/>
+      <w:lvlText w:val="%9."/>
+      <w:lvlJc w:val="left"/>
+      <w:pPr>
+        <w:tabs>
+          <w:tab w:val="num" w:pos="6480"/>
+        </w:tabs>
+        <w:ind w:left="6480" w:hanging="360"/>
+      </w:pPr>
+    </w:lvl>
+  </w:abstractNum>
+  <w:abstractNum w:abstractNumId="9" w15:restartNumberingAfterBreak="0">
     <w:nsid w:val="1FB806D7"/>
     <w:multiLevelType w:val="hybridMultilevel"/>
     <w:tmpl w:val="7F1604D8"/>
@@ -4015,7 +4512,7 @@
       </w:pPr>
     </w:lvl>
   </w:abstractNum>
-  <w:abstractNum w:abstractNumId="9" w15:restartNumberingAfterBreak="0">
+  <w:abstractNum w:abstractNumId="10" w15:restartNumberingAfterBreak="0">
     <w:nsid w:val="20BF044C"/>
     <w:multiLevelType w:val="hybridMultilevel"/>
     <w:tmpl w:val="BBCC2A0C"/>
@@ -4104,7 +4601,156 @@
       </w:pPr>
     </w:lvl>
   </w:abstractNum>
-  <w:abstractNum w:abstractNumId="10" w15:restartNumberingAfterBreak="0">
+  <w:abstractNum w:abstractNumId="11" w15:restartNumberingAfterBreak="0">
+    <w:nsid w:val="238672B5"/>
+    <w:multiLevelType w:val="multilevel"/>
+    <w:tmpl w:val="D16C97D6"/>
+    <w:lvl w:ilvl="0">
+      <w:start w:val="1"/>
+      <w:numFmt w:val="bullet"/>
+      <w:lvlText w:val=""/>
+      <w:lvlJc w:val="left"/>
+      <w:pPr>
+        <w:tabs>
+          <w:tab w:val="num" w:pos="720"/>
+        </w:tabs>
+        <w:ind w:left="720" w:hanging="360"/>
+      </w:pPr>
+      <w:rPr>
+        <w:rFonts w:ascii="Symbol" w:hAnsi="Symbol" w:hint="default"/>
+        <w:sz w:val="20"/>
+      </w:rPr>
+    </w:lvl>
+    <w:lvl w:ilvl="1" w:tentative="1">
+      <w:start w:val="1"/>
+      <w:numFmt w:val="bullet"/>
+      <w:lvlText w:val="o"/>
+      <w:lvlJc w:val="left"/>
+      <w:pPr>
+        <w:tabs>
+          <w:tab w:val="num" w:pos="1440"/>
+        </w:tabs>
+        <w:ind w:left="1440" w:hanging="360"/>
+      </w:pPr>
+      <w:rPr>
+        <w:rFonts w:ascii="Courier New" w:hAnsi="Courier New" w:hint="default"/>
+        <w:sz w:val="20"/>
+      </w:rPr>
+    </w:lvl>
+    <w:lvl w:ilvl="2" w:tentative="1">
+      <w:start w:val="1"/>
+      <w:numFmt w:val="bullet"/>
+      <w:lvlText w:val=""/>
+      <w:lvlJc w:val="left"/>
+      <w:pPr>
+        <w:tabs>
+          <w:tab w:val="num" w:pos="2160"/>
+        </w:tabs>
+        <w:ind w:left="2160" w:hanging="360"/>
+      </w:pPr>
+      <w:rPr>
+        <w:rFonts w:ascii="Wingdings" w:hAnsi="Wingdings" w:hint="default"/>
+        <w:sz w:val="20"/>
+      </w:rPr>
+    </w:lvl>
+    <w:lvl w:ilvl="3" w:tentative="1">
+      <w:start w:val="1"/>
+      <w:numFmt w:val="bullet"/>
+      <w:lvlText w:val=""/>
+      <w:lvlJc w:val="left"/>
+      <w:pPr>
+        <w:tabs>
+          <w:tab w:val="num" w:pos="2880"/>
+        </w:tabs>
+        <w:ind w:left="2880" w:hanging="360"/>
+      </w:pPr>
+      <w:rPr>
+        <w:rFonts w:ascii="Wingdings" w:hAnsi="Wingdings" w:hint="default"/>
+        <w:sz w:val="20"/>
+      </w:rPr>
+    </w:lvl>
+    <w:lvl w:ilvl="4" w:tentative="1">
+      <w:start w:val="1"/>
+      <w:numFmt w:val="bullet"/>
+      <w:lvlText w:val=""/>
+      <w:lvlJc w:val="left"/>
+      <w:pPr>
+        <w:tabs>
+          <w:tab w:val="num" w:pos="3600"/>
+        </w:tabs>
+        <w:ind w:left="3600" w:hanging="360"/>
+      </w:pPr>
+      <w:rPr>
+        <w:rFonts w:ascii="Wingdings" w:hAnsi="Wingdings" w:hint="default"/>
+        <w:sz w:val="20"/>
+      </w:rPr>
+    </w:lvl>
+    <w:lvl w:ilvl="5" w:tentative="1">
+      <w:start w:val="1"/>
+      <w:numFmt w:val="bullet"/>
+      <w:lvlText w:val=""/>
+      <w:lvlJc w:val="left"/>
+      <w:pPr>
+        <w:tabs>
+          <w:tab w:val="num" w:pos="4320"/>
+        </w:tabs>
+        <w:ind w:left="4320" w:hanging="360"/>
+      </w:pPr>
+      <w:rPr>
+        <w:rFonts w:ascii="Wingdings" w:hAnsi="Wingdings" w:hint="default"/>
+        <w:sz w:val="20"/>
+      </w:rPr>
+    </w:lvl>
+    <w:lvl w:ilvl="6" w:tentative="1">
+      <w:start w:val="1"/>
+      <w:numFmt w:val="bullet"/>
+      <w:lvlText w:val=""/>
+      <w:lvlJc w:val="left"/>
+      <w:pPr>
+        <w:tabs>
+          <w:tab w:val="num" w:pos="5040"/>
+        </w:tabs>
+        <w:ind w:left="5040" w:hanging="360"/>
+      </w:pPr>
+      <w:rPr>
+        <w:rFonts w:ascii="Wingdings" w:hAnsi="Wingdings" w:hint="default"/>
+        <w:sz w:val="20"/>
+      </w:rPr>
+    </w:lvl>
+    <w:lvl w:ilvl="7" w:tentative="1">
+      <w:start w:val="1"/>
+      <w:numFmt w:val="bullet"/>
+      <w:lvlText w:val=""/>
+      <w:lvlJc w:val="left"/>
+      <w:pPr>
+        <w:tabs>
+          <w:tab w:val="num" w:pos="5760"/>
+        </w:tabs>
+        <w:ind w:left="5760" w:hanging="360"/>
+      </w:pPr>
+      <w:rPr>
+        <w:rFonts w:ascii="Wingdings" w:hAnsi="Wingdings" w:hint="default"/>
+        <w:sz w:val="20"/>
+      </w:rPr>
+    </w:lvl>
+    <w:lvl w:ilvl="8" w:tentative="1">
+      <w:start w:val="1"/>
+      <w:numFmt w:val="bullet"/>
+      <w:lvlText w:val=""/>
+      <w:lvlJc w:val="left"/>
+      <w:pPr>
+        <w:tabs>
+          <w:tab w:val="num" w:pos="6480"/>
+        </w:tabs>
+        <w:ind w:left="6480" w:hanging="360"/>
+      </w:pPr>
+      <w:rPr>
+        <w:rFonts w:ascii="Wingdings" w:hAnsi="Wingdings" w:hint="default"/>
+        <w:sz w:val="20"/>
+      </w:rPr>
+    </w:lvl>
+  </w:abstractNum>
+  <w:abstractNum w:abstractNumId="12" w15:restartNumberingAfterBreak="0">
     <w:nsid w:val="26DC0205"/>
     <w:multiLevelType w:val="hybridMultilevel"/>
     <w:tmpl w:val="3D0ECF16"/>
@@ -4217,7 +4863,7 @@
       </w:rPr>
     </w:lvl>
   </w:abstractNum>
-  <w:abstractNum w:abstractNumId="11" w15:restartNumberingAfterBreak="0">
+  <w:abstractNum w:abstractNumId="13" w15:restartNumberingAfterBreak="0">
     <w:nsid w:val="26FB1285"/>
     <w:multiLevelType w:val="hybridMultilevel"/>
     <w:tmpl w:val="17768D6C"/>
@@ -4306,7 +4952,7 @@
       </w:pPr>
     </w:lvl>
   </w:abstractNum>
-  <w:abstractNum w:abstractNumId="12" w15:restartNumberingAfterBreak="0">
+  <w:abstractNum w:abstractNumId="14" w15:restartNumberingAfterBreak="0">
     <w:nsid w:val="2B225FEE"/>
     <w:multiLevelType w:val="hybridMultilevel"/>
     <w:tmpl w:val="45005F9C"/>
@@ -4419,7 +5065,7 @@
       </w:rPr>
     </w:lvl>
   </w:abstractNum>
-  <w:abstractNum w:abstractNumId="13" w15:restartNumberingAfterBreak="0">
+  <w:abstractNum w:abstractNumId="15" w15:restartNumberingAfterBreak="0">
     <w:nsid w:val="2BB44D38"/>
     <w:multiLevelType w:val="hybridMultilevel"/>
     <w:tmpl w:val="20C6B6FC"/>
@@ -4532,7 +5178,7 @@
       </w:rPr>
     </w:lvl>
   </w:abstractNum>
-  <w:abstractNum w:abstractNumId="14" w15:restartNumberingAfterBreak="0">
+  <w:abstractNum w:abstractNumId="16" w15:restartNumberingAfterBreak="0">
     <w:nsid w:val="2D345837"/>
     <w:multiLevelType w:val="hybridMultilevel"/>
     <w:tmpl w:val="0DE203DE"/>
@@ -4645,7 +5291,156 @@
       </w:rPr>
     </w:lvl>
   </w:abstractNum>
-  <w:abstractNum w:abstractNumId="15" w15:restartNumberingAfterBreak="0">
+  <w:abstractNum w:abstractNumId="17" w15:restartNumberingAfterBreak="0">
+    <w:nsid w:val="2F353B51"/>
+    <w:multiLevelType w:val="multilevel"/>
+    <w:tmpl w:val="BE60ECC0"/>
+    <w:lvl w:ilvl="0">
+      <w:start w:val="1"/>
+      <w:numFmt w:val="bullet"/>
+      <w:lvlText w:val=""/>
+      <w:lvlJc w:val="left"/>
+      <w:pPr>
+        <w:tabs>
+          <w:tab w:val="num" w:pos="720"/>
+        </w:tabs>
+        <w:ind w:left="720" w:hanging="360"/>
+      </w:pPr>
+      <w:rPr>
+        <w:rFonts w:ascii="Symbol" w:hAnsi="Symbol" w:hint="default"/>
+        <w:sz w:val="20"/>
+      </w:rPr>
+    </w:lvl>
+    <w:lvl w:ilvl="1" w:tentative="1">
+      <w:start w:val="1"/>
+      <w:numFmt w:val="bullet"/>
+      <w:lvlText w:val="o"/>
+      <w:lvlJc w:val="left"/>
+      <w:pPr>
+        <w:tabs>
+          <w:tab w:val="num" w:pos="1440"/>
+        </w:tabs>
+        <w:ind w:left="1440" w:hanging="360"/>
+      </w:pPr>
+      <w:rPr>
+        <w:rFonts w:ascii="Courier New" w:hAnsi="Courier New" w:hint="default"/>
+        <w:sz w:val="20"/>
+      </w:rPr>
+    </w:lvl>
+    <w:lvl w:ilvl="2" w:tentative="1">
+      <w:start w:val="1"/>
+      <w:numFmt w:val="bullet"/>
+      <w:lvlText w:val=""/>
+      <w:lvlJc w:val="left"/>
+      <w:pPr>
+        <w:tabs>
+          <w:tab w:val="num" w:pos="2160"/>
+        </w:tabs>
+        <w:ind w:left="2160" w:hanging="360"/>
+      </w:pPr>
+      <w:rPr>
+        <w:rFonts w:ascii="Wingdings" w:hAnsi="Wingdings" w:hint="default"/>
+        <w:sz w:val="20"/>
+      </w:rPr>
+    </w:lvl>
+    <w:lvl w:ilvl="3" w:tentative="1">
+      <w:start w:val="1"/>
+      <w:numFmt w:val="bullet"/>
+      <w:lvlText w:val=""/>
+      <w:lvlJc w:val="left"/>
+      <w:pPr>
+        <w:tabs>
+          <w:tab w:val="num" w:pos="2880"/>
+        </w:tabs>
+        <w:ind w:left="2880" w:hanging="360"/>
+      </w:pPr>
+      <w:rPr>
+        <w:rFonts w:ascii="Wingdings" w:hAnsi="Wingdings" w:hint="default"/>
+        <w:sz w:val="20"/>
+      </w:rPr>
+    </w:lvl>
+    <w:lvl w:ilvl="4" w:tentative="1">
+      <w:start w:val="1"/>
+      <w:numFmt w:val="bullet"/>
+      <w:lvlText w:val=""/>
+      <w:lvlJc w:val="left"/>
+      <w:pPr>
+        <w:tabs>
+          <w:tab w:val="num" w:pos="3600"/>
+        </w:tabs>
+        <w:ind w:left="3600" w:hanging="360"/>
+      </w:pPr>
+      <w:rPr>
+        <w:rFonts w:ascii="Wingdings" w:hAnsi="Wingdings" w:hint="default"/>
+        <w:sz w:val="20"/>
+      </w:rPr>
+    </w:lvl>
+    <w:lvl w:ilvl="5" w:tentative="1">
+      <w:start w:val="1"/>
+      <w:numFmt w:val="bullet"/>
+      <w:lvlText w:val=""/>
+      <w:lvlJc w:val="left"/>
+      <w:pPr>
+        <w:tabs>
+          <w:tab w:val="num" w:pos="4320"/>
+        </w:tabs>
+        <w:ind w:left="4320" w:hanging="360"/>
+      </w:pPr>
+      <w:rPr>
+        <w:rFonts w:ascii="Wingdings" w:hAnsi="Wingdings" w:hint="default"/>
+        <w:sz w:val="20"/>
+      </w:rPr>
+    </w:lvl>
+    <w:lvl w:ilvl="6" w:tentative="1">
+      <w:start w:val="1"/>
+      <w:numFmt w:val="bullet"/>
+      <w:lvlText w:val=""/>
+      <w:lvlJc w:val="left"/>
+      <w:pPr>
+        <w:tabs>
+          <w:tab w:val="num" w:pos="5040"/>
+        </w:tabs>
+        <w:ind w:left="5040" w:hanging="360"/>
+      </w:pPr>
+      <w:rPr>
+        <w:rFonts w:ascii="Wingdings" w:hAnsi="Wingdings" w:hint="default"/>
+        <w:sz w:val="20"/>
+      </w:rPr>
+    </w:lvl>
+    <w:lvl w:ilvl="7" w:tentative="1">
+      <w:start w:val="1"/>
+      <w:numFmt w:val="bullet"/>
+      <w:lvlText w:val=""/>
+      <w:lvlJc w:val="left"/>
+      <w:pPr>
+        <w:tabs>
+          <w:tab w:val="num" w:pos="5760"/>
+        </w:tabs>
+        <w:ind w:left="5760" w:hanging="360"/>
+      </w:pPr>
+      <w:rPr>
+        <w:rFonts w:ascii="Wingdings" w:hAnsi="Wingdings" w:hint="default"/>
+        <w:sz w:val="20"/>
+      </w:rPr>
+    </w:lvl>
+    <w:lvl w:ilvl="8" w:tentative="1">
+      <w:start w:val="1"/>
+      <w:numFmt w:val="bullet"/>
+      <w:lvlText w:val=""/>
+      <w:lvlJc w:val="left"/>
+      <w:pPr>
+        <w:tabs>
+          <w:tab w:val="num" w:pos="6480"/>
+        </w:tabs>
+        <w:ind w:left="6480" w:hanging="360"/>
+      </w:pPr>
+      <w:rPr>
+        <w:rFonts w:ascii="Wingdings" w:hAnsi="Wingdings" w:hint="default"/>
+        <w:sz w:val="20"/>
+      </w:rPr>
+    </w:lvl>
+  </w:abstractNum>
+  <w:abstractNum w:abstractNumId="18" w15:restartNumberingAfterBreak="0">
     <w:nsid w:val="2FFD4C7F"/>
     <w:multiLevelType w:val="multilevel"/>
     <w:tmpl w:val="CAF0F936"/>
@@ -4766,7 +5561,7 @@
       </w:rPr>
     </w:lvl>
   </w:abstractNum>
-  <w:abstractNum w:abstractNumId="16" w15:restartNumberingAfterBreak="0">
+  <w:abstractNum w:abstractNumId="19" w15:restartNumberingAfterBreak="0">
     <w:nsid w:val="34CF2F87"/>
     <w:multiLevelType w:val="hybridMultilevel"/>
     <w:tmpl w:val="118C685A"/>
@@ -4879,7 +5674,7 @@
       </w:rPr>
     </w:lvl>
   </w:abstractNum>
-  <w:abstractNum w:abstractNumId="17" w15:restartNumberingAfterBreak="0">
+  <w:abstractNum w:abstractNumId="20" w15:restartNumberingAfterBreak="0">
     <w:nsid w:val="38357D52"/>
     <w:multiLevelType w:val="hybridMultilevel"/>
     <w:tmpl w:val="FEC43D04"/>
@@ -4965,7 +5760,156 @@
       </w:pPr>
     </w:lvl>
   </w:abstractNum>
-  <w:abstractNum w:abstractNumId="18" w15:restartNumberingAfterBreak="0">
+  <w:abstractNum w:abstractNumId="21" w15:restartNumberingAfterBreak="0">
+    <w:nsid w:val="3A1E580A"/>
+    <w:multiLevelType w:val="multilevel"/>
+    <w:tmpl w:val="608C51F8"/>
+    <w:lvl w:ilvl="0">
+      <w:start w:val="1"/>
+      <w:numFmt w:val="bullet"/>
+      <w:lvlText w:val=""/>
+      <w:lvlJc w:val="left"/>
+      <w:pPr>
+        <w:tabs>
+          <w:tab w:val="num" w:pos="720"/>
+        </w:tabs>
+        <w:ind w:left="720" w:hanging="360"/>
+      </w:pPr>
+      <w:rPr>
+        <w:rFonts w:ascii="Symbol" w:hAnsi="Symbol" w:hint="default"/>
+        <w:sz w:val="20"/>
+      </w:rPr>
+    </w:lvl>
+    <w:lvl w:ilvl="1" w:tentative="1">
+      <w:start w:val="1"/>
+      <w:numFmt w:val="bullet"/>
+      <w:lvlText w:val="o"/>
+      <w:lvlJc w:val="left"/>
+      <w:pPr>
+        <w:tabs>
+          <w:tab w:val="num" w:pos="1440"/>
+        </w:tabs>
+        <w:ind w:left="1440" w:hanging="360"/>
+      </w:pPr>
+      <w:rPr>
+        <w:rFonts w:ascii="Courier New" w:hAnsi="Courier New" w:hint="default"/>
+        <w:sz w:val="20"/>
+      </w:rPr>
+    </w:lvl>
+    <w:lvl w:ilvl="2" w:tentative="1">
+      <w:start w:val="1"/>
+      <w:numFmt w:val="bullet"/>
+      <w:lvlText w:val=""/>
+      <w:lvlJc w:val="left"/>
+      <w:pPr>
+        <w:tabs>
+          <w:tab w:val="num" w:pos="2160"/>
+        </w:tabs>
+        <w:ind w:left="2160" w:hanging="360"/>
+      </w:pPr>
+      <w:rPr>
+        <w:rFonts w:ascii="Wingdings" w:hAnsi="Wingdings" w:hint="default"/>
+        <w:sz w:val="20"/>
+      </w:rPr>
+    </w:lvl>
+    <w:lvl w:ilvl="3" w:tentative="1">
+      <w:start w:val="1"/>
+      <w:numFmt w:val="bullet"/>
+      <w:lvlText w:val=""/>
+      <w:lvlJc w:val="left"/>
+      <w:pPr>
+        <w:tabs>
+          <w:tab w:val="num" w:pos="2880"/>
+        </w:tabs>
+        <w:ind w:left="2880" w:hanging="360"/>
+      </w:pPr>
+      <w:rPr>
+        <w:rFonts w:ascii="Wingdings" w:hAnsi="Wingdings" w:hint="default"/>
+        <w:sz w:val="20"/>
+      </w:rPr>
+    </w:lvl>
+    <w:lvl w:ilvl="4" w:tentative="1">
+      <w:start w:val="1"/>
+      <w:numFmt w:val="bullet"/>
+      <w:lvlText w:val=""/>
+      <w:lvlJc w:val="left"/>
+      <w:pPr>
+        <w:tabs>
+          <w:tab w:val="num" w:pos="3600"/>
+        </w:tabs>
+        <w:ind w:left="3600" w:hanging="360"/>
+      </w:pPr>
+      <w:rPr>
+        <w:rFonts w:ascii="Wingdings" w:hAnsi="Wingdings" w:hint="default"/>
+        <w:sz w:val="20"/>
+      </w:rPr>
+    </w:lvl>
+    <w:lvl w:ilvl="5" w:tentative="1">
+      <w:start w:val="1"/>
+      <w:numFmt w:val="bullet"/>
+      <w:lvlText w:val=""/>
+      <w:lvlJc w:val="left"/>
+      <w:pPr>
+        <w:tabs>
+          <w:tab w:val="num" w:pos="4320"/>
+        </w:tabs>
+        <w:ind w:left="4320" w:hanging="360"/>
+      </w:pPr>
+      <w:rPr>
+        <w:rFonts w:ascii="Wingdings" w:hAnsi="Wingdings" w:hint="default"/>
+        <w:sz w:val="20"/>
+      </w:rPr>
+    </w:lvl>
+    <w:lvl w:ilvl="6" w:tentative="1">
+      <w:start w:val="1"/>
+      <w:numFmt w:val="bullet"/>
+      <w:lvlText w:val=""/>
+      <w:lvlJc w:val="left"/>
+      <w:pPr>
+        <w:tabs>
+          <w:tab w:val="num" w:pos="5040"/>
+        </w:tabs>
+        <w:ind w:left="5040" w:hanging="360"/>
+      </w:pPr>
+      <w:rPr>
+        <w:rFonts w:ascii="Wingdings" w:hAnsi="Wingdings" w:hint="default"/>
+        <w:sz w:val="20"/>
+      </w:rPr>
+    </w:lvl>
+    <w:lvl w:ilvl="7" w:tentative="1">
+      <w:start w:val="1"/>
+      <w:numFmt w:val="bullet"/>
+      <w:lvlText w:val=""/>
+      <w:lvlJc w:val="left"/>
+      <w:pPr>
+        <w:tabs>
+          <w:tab w:val="num" w:pos="5760"/>
+        </w:tabs>
+        <w:ind w:left="5760" w:hanging="360"/>
+      </w:pPr>
+      <w:rPr>
+        <w:rFonts w:ascii="Wingdings" w:hAnsi="Wingdings" w:hint="default"/>
+        <w:sz w:val="20"/>
+      </w:rPr>
+    </w:lvl>
+    <w:lvl w:ilvl="8" w:tentative="1">
+      <w:start w:val="1"/>
+      <w:numFmt w:val="bullet"/>
+      <w:lvlText w:val=""/>
+      <w:lvlJc w:val="left"/>
+      <w:pPr>
+        <w:tabs>
+          <w:tab w:val="num" w:pos="6480"/>
+        </w:tabs>
+        <w:ind w:left="6480" w:hanging="360"/>
+      </w:pPr>
+      <w:rPr>
+        <w:rFonts w:ascii="Wingdings" w:hAnsi="Wingdings" w:hint="default"/>
+        <w:sz w:val="20"/>
+      </w:rPr>
+    </w:lvl>
+  </w:abstractNum>
+  <w:abstractNum w:abstractNumId="22" w15:restartNumberingAfterBreak="0">
     <w:nsid w:val="3B2D7969"/>
     <w:multiLevelType w:val="hybridMultilevel"/>
     <w:tmpl w:val="E232559C"/>
@@ -5078,7 +6022,7 @@
       </w:rPr>
     </w:lvl>
   </w:abstractNum>
-  <w:abstractNum w:abstractNumId="19" w15:restartNumberingAfterBreak="0">
+  <w:abstractNum w:abstractNumId="23" w15:restartNumberingAfterBreak="0">
     <w:nsid w:val="3BA86CEA"/>
     <w:multiLevelType w:val="hybridMultilevel"/>
     <w:tmpl w:val="9FE6ED10"/>
@@ -5191,7 +6135,7 @@
       </w:rPr>
     </w:lvl>
   </w:abstractNum>
-  <w:abstractNum w:abstractNumId="20" w15:restartNumberingAfterBreak="0">
+  <w:abstractNum w:abstractNumId="24" w15:restartNumberingAfterBreak="0">
     <w:nsid w:val="3F0F587D"/>
     <w:multiLevelType w:val="hybridMultilevel"/>
     <w:tmpl w:val="D99019EE"/>
@@ -5304,7 +6248,7 @@
       </w:rPr>
     </w:lvl>
   </w:abstractNum>
-  <w:abstractNum w:abstractNumId="21" w15:restartNumberingAfterBreak="0">
+  <w:abstractNum w:abstractNumId="25" w15:restartNumberingAfterBreak="0">
     <w:nsid w:val="44F11BDD"/>
     <w:multiLevelType w:val="hybridMultilevel"/>
     <w:tmpl w:val="3F5AF554"/>
@@ -5417,7 +6361,120 @@
       </w:rPr>
     </w:lvl>
   </w:abstractNum>
-  <w:abstractNum w:abstractNumId="22" w15:restartNumberingAfterBreak="0">
+  <w:abstractNum w:abstractNumId="26" w15:restartNumberingAfterBreak="0">
+    <w:nsid w:val="481A48ED"/>
+    <w:multiLevelType w:val="hybridMultilevel"/>
+    <w:tmpl w:val="C0840C4E"/>
+    <w:lvl w:ilvl="0" w:tplc="340A0003">
+      <w:start w:val="1"/>
+      <w:numFmt w:val="bullet"/>
+      <w:lvlText w:val="o"/>
+      <w:lvlJc w:val="left"/>
+      <w:pPr>
+        <w:ind w:left="720" w:hanging="360"/>
+      </w:pPr>
+      <w:rPr>
+        <w:rFonts w:ascii="Courier New" w:hAnsi="Courier New" w:cs="Courier New" w:hint="default"/>
+      </w:rPr>
+    </w:lvl>
+    <w:lvl w:ilvl="1" w:tplc="340A0003" w:tentative="1">
+      <w:start w:val="1"/>
+      <w:numFmt w:val="bullet"/>
+      <w:lvlText w:val="o"/>
+      <w:lvlJc w:val="left"/>
+      <w:pPr>
+        <w:ind w:left="1440" w:hanging="360"/>
+      </w:pPr>
+      <w:rPr>
+        <w:rFonts w:ascii="Courier New" w:hAnsi="Courier New" w:cs="Courier New" w:hint="default"/>
+      </w:rPr>
+    </w:lvl>
+    <w:lvl w:ilvl="2" w:tplc="340A0005" w:tentative="1">
+      <w:start w:val="1"/>
+      <w:numFmt w:val="bullet"/>
+      <w:lvlText w:val=""/>
+      <w:lvlJc w:val="left"/>
+      <w:pPr>
+        <w:ind w:left="2160" w:hanging="360"/>
+      </w:pPr>
+      <w:rPr>
+        <w:rFonts w:ascii="Wingdings" w:hAnsi="Wingdings" w:hint="default"/>
+      </w:rPr>
+    </w:lvl>
+    <w:lvl w:ilvl="3" w:tplc="340A0001" w:tentative="1">
+      <w:start w:val="1"/>
+      <w:numFmt w:val="bullet"/>
+      <w:lvlText w:val=""/>
+      <w:lvlJc w:val="left"/>
+      <w:pPr>
+        <w:ind w:left="2880" w:hanging="360"/>
+      </w:pPr>
+      <w:rPr>
+        <w:rFonts w:ascii="Symbol" w:hAnsi="Symbol" w:hint="default"/>
+      </w:rPr>
+    </w:lvl>
+    <w:lvl w:ilvl="4" w:tplc="340A0003" w:tentative="1">
+      <w:start w:val="1"/>
+      <w:numFmt w:val="bullet"/>
+      <w:lvlText w:val="o"/>
+      <w:lvlJc w:val="left"/>
+      <w:pPr>
+        <w:ind w:left="3600" w:hanging="360"/>
+      </w:pPr>
+      <w:rPr>
+        <w:rFonts w:ascii="Courier New" w:hAnsi="Courier New" w:cs="Courier New" w:hint="default"/>
+      </w:rPr>
+    </w:lvl>
+    <w:lvl w:ilvl="5" w:tplc="340A0005" w:tentative="1">
+      <w:start w:val="1"/>
+      <w:numFmt w:val="bullet"/>
+      <w:lvlText w:val=""/>
+      <w:lvlJc w:val="left"/>
+      <w:pPr>
+        <w:ind w:left="4320" w:hanging="360"/>
+      </w:pPr>
+      <w:rPr>
+        <w:rFonts w:ascii="Wingdings" w:hAnsi="Wingdings" w:hint="default"/>
+      </w:rPr>
+    </w:lvl>
+    <w:lvl w:ilvl="6" w:tplc="340A0001" w:tentative="1">
+      <w:start w:val="1"/>
+      <w:numFmt w:val="bullet"/>
+      <w:lvlText w:val=""/>
+      <w:lvlJc w:val="left"/>
+      <w:pPr>
+        <w:ind w:left="5040" w:hanging="360"/>
+      </w:pPr>
+      <w:rPr>
+        <w:rFonts w:ascii="Symbol" w:hAnsi="Symbol" w:hint="default"/>
+      </w:rPr>
+    </w:lvl>
+    <w:lvl w:ilvl="7" w:tplc="340A0003" w:tentative="1">
+      <w:start w:val="1"/>
+      <w:numFmt w:val="bullet"/>
+      <w:lvlText w:val="o"/>
+      <w:lvlJc w:val="left"/>
+      <w:pPr>
+        <w:ind w:left="5760" w:hanging="360"/>
+      </w:pPr>
+      <w:rPr>
+        <w:rFonts w:ascii="Courier New" w:hAnsi="Courier New" w:cs="Courier New" w:hint="default"/>
+      </w:rPr>
+    </w:lvl>
+    <w:lvl w:ilvl="8" w:tplc="340A0005" w:tentative="1">
+      <w:start w:val="1"/>
+      <w:numFmt w:val="bullet"/>
+      <w:lvlText w:val=""/>
+      <w:lvlJc w:val="left"/>
+      <w:pPr>
+        <w:ind w:left="6480" w:hanging="360"/>
+      </w:pPr>
+      <w:rPr>
+        <w:rFonts w:ascii="Wingdings" w:hAnsi="Wingdings" w:hint="default"/>
+      </w:rPr>
+    </w:lvl>
+  </w:abstractNum>
+  <w:abstractNum w:abstractNumId="27" w15:restartNumberingAfterBreak="0">
     <w:nsid w:val="4FE12D10"/>
     <w:multiLevelType w:val="hybridMultilevel"/>
     <w:tmpl w:val="1550181C"/>
@@ -5530,7 +6587,7 @@
       </w:rPr>
     </w:lvl>
   </w:abstractNum>
-  <w:abstractNum w:abstractNumId="23" w15:restartNumberingAfterBreak="0">
+  <w:abstractNum w:abstractNumId="28" w15:restartNumberingAfterBreak="0">
     <w:nsid w:val="50C131BC"/>
     <w:multiLevelType w:val="hybridMultilevel"/>
     <w:tmpl w:val="8FDC567E"/>
@@ -5643,7 +6700,7 @@
       </w:rPr>
     </w:lvl>
   </w:abstractNum>
-  <w:abstractNum w:abstractNumId="24" w15:restartNumberingAfterBreak="0">
+  <w:abstractNum w:abstractNumId="29" w15:restartNumberingAfterBreak="0">
     <w:nsid w:val="510E5C01"/>
     <w:multiLevelType w:val="multilevel"/>
     <w:tmpl w:val="BC9C1F48"/>
@@ -5756,7 +6813,156 @@
       </w:rPr>
     </w:lvl>
   </w:abstractNum>
-  <w:abstractNum w:abstractNumId="25" w15:restartNumberingAfterBreak="0">
+  <w:abstractNum w:abstractNumId="30" w15:restartNumberingAfterBreak="0">
+    <w:nsid w:val="5A693293"/>
+    <w:multiLevelType w:val="multilevel"/>
+    <w:tmpl w:val="D1C897A6"/>
+    <w:lvl w:ilvl="0">
+      <w:start w:val="1"/>
+      <w:numFmt w:val="bullet"/>
+      <w:lvlText w:val=""/>
+      <w:lvlJc w:val="left"/>
+      <w:pPr>
+        <w:tabs>
+          <w:tab w:val="num" w:pos="720"/>
+        </w:tabs>
+        <w:ind w:left="720" w:hanging="360"/>
+      </w:pPr>
+      <w:rPr>
+        <w:rFonts w:ascii="Symbol" w:hAnsi="Symbol" w:hint="default"/>
+        <w:sz w:val="20"/>
+      </w:rPr>
+    </w:lvl>
+    <w:lvl w:ilvl="1" w:tentative="1">
+      <w:start w:val="1"/>
+      <w:numFmt w:val="bullet"/>
+      <w:lvlText w:val="o"/>
+      <w:lvlJc w:val="left"/>
+      <w:pPr>
+        <w:tabs>
+          <w:tab w:val="num" w:pos="1440"/>
+        </w:tabs>
+        <w:ind w:left="1440" w:hanging="360"/>
+      </w:pPr>
+      <w:rPr>
+        <w:rFonts w:ascii="Courier New" w:hAnsi="Courier New" w:hint="default"/>
+        <w:sz w:val="20"/>
+      </w:rPr>
+    </w:lvl>
+    <w:lvl w:ilvl="2" w:tentative="1">
+      <w:start w:val="1"/>
+      <w:numFmt w:val="bullet"/>
+      <w:lvlText w:val=""/>
+      <w:lvlJc w:val="left"/>
+      <w:pPr>
+        <w:tabs>
+          <w:tab w:val="num" w:pos="2160"/>
+        </w:tabs>
+        <w:ind w:left="2160" w:hanging="360"/>
+      </w:pPr>
+      <w:rPr>
+        <w:rFonts w:ascii="Wingdings" w:hAnsi="Wingdings" w:hint="default"/>
+        <w:sz w:val="20"/>
+      </w:rPr>
+    </w:lvl>
+    <w:lvl w:ilvl="3" w:tentative="1">
+      <w:start w:val="1"/>
+      <w:numFmt w:val="bullet"/>
+      <w:lvlText w:val=""/>
+      <w:lvlJc w:val="left"/>
+      <w:pPr>
+        <w:tabs>
+          <w:tab w:val="num" w:pos="2880"/>
+        </w:tabs>
+        <w:ind w:left="2880" w:hanging="360"/>
+      </w:pPr>
+      <w:rPr>
+        <w:rFonts w:ascii="Wingdings" w:hAnsi="Wingdings" w:hint="default"/>
+        <w:sz w:val="20"/>
+      </w:rPr>
+    </w:lvl>
+    <w:lvl w:ilvl="4" w:tentative="1">
+      <w:start w:val="1"/>
+      <w:numFmt w:val="bullet"/>
+      <w:lvlText w:val=""/>
+      <w:lvlJc w:val="left"/>
+      <w:pPr>
+        <w:tabs>
+          <w:tab w:val="num" w:pos="3600"/>
+        </w:tabs>
+        <w:ind w:left="3600" w:hanging="360"/>
+      </w:pPr>
+      <w:rPr>
+        <w:rFonts w:ascii="Wingdings" w:hAnsi="Wingdings" w:hint="default"/>
+        <w:sz w:val="20"/>
+      </w:rPr>
+    </w:lvl>
+    <w:lvl w:ilvl="5" w:tentative="1">
+      <w:start w:val="1"/>
+      <w:numFmt w:val="bullet"/>
+      <w:lvlText w:val=""/>
+      <w:lvlJc w:val="left"/>
+      <w:pPr>
+        <w:tabs>
+          <w:tab w:val="num" w:pos="4320"/>
+        </w:tabs>
+        <w:ind w:left="4320" w:hanging="360"/>
+      </w:pPr>
+      <w:rPr>
+        <w:rFonts w:ascii="Wingdings" w:hAnsi="Wingdings" w:hint="default"/>
+        <w:sz w:val="20"/>
+      </w:rPr>
+    </w:lvl>
+    <w:lvl w:ilvl="6" w:tentative="1">
+      <w:start w:val="1"/>
+      <w:numFmt w:val="bullet"/>
+      <w:lvlText w:val=""/>
+      <w:lvlJc w:val="left"/>
+      <w:pPr>
+        <w:tabs>
+          <w:tab w:val="num" w:pos="5040"/>
+        </w:tabs>
+        <w:ind w:left="5040" w:hanging="360"/>
+      </w:pPr>
+      <w:rPr>
+        <w:rFonts w:ascii="Wingdings" w:hAnsi="Wingdings" w:hint="default"/>
+        <w:sz w:val="20"/>
+      </w:rPr>
+    </w:lvl>
+    <w:lvl w:ilvl="7" w:tentative="1">
+      <w:start w:val="1"/>
+      <w:numFmt w:val="bullet"/>
+      <w:lvlText w:val=""/>
+      <w:lvlJc w:val="left"/>
+      <w:pPr>
+        <w:tabs>
+          <w:tab w:val="num" w:pos="5760"/>
+        </w:tabs>
+        <w:ind w:left="5760" w:hanging="360"/>
+      </w:pPr>
+      <w:rPr>
+        <w:rFonts w:ascii="Wingdings" w:hAnsi="Wingdings" w:hint="default"/>
+        <w:sz w:val="20"/>
+      </w:rPr>
+    </w:lvl>
+    <w:lvl w:ilvl="8" w:tentative="1">
+      <w:start w:val="1"/>
+      <w:numFmt w:val="bullet"/>
+      <w:lvlText w:val=""/>
+      <w:lvlJc w:val="left"/>
+      <w:pPr>
+        <w:tabs>
+          <w:tab w:val="num" w:pos="6480"/>
+        </w:tabs>
+        <w:ind w:left="6480" w:hanging="360"/>
+      </w:pPr>
+      <w:rPr>
+        <w:rFonts w:ascii="Wingdings" w:hAnsi="Wingdings" w:hint="default"/>
+        <w:sz w:val="20"/>
+      </w:rPr>
+    </w:lvl>
+  </w:abstractNum>
+  <w:abstractNum w:abstractNumId="31" w15:restartNumberingAfterBreak="0">
     <w:nsid w:val="5C463542"/>
     <w:multiLevelType w:val="multilevel"/>
     <w:tmpl w:val="C3E4949E"/>
@@ -5905,7 +7111,7 @@
       </w:rPr>
     </w:lvl>
   </w:abstractNum>
-  <w:abstractNum w:abstractNumId="26" w15:restartNumberingAfterBreak="0">
+  <w:abstractNum w:abstractNumId="32" w15:restartNumberingAfterBreak="0">
     <w:nsid w:val="64E91BB3"/>
     <w:multiLevelType w:val="multilevel"/>
     <w:tmpl w:val="A672F762"/>
@@ -6054,7 +7260,7 @@
       </w:rPr>
     </w:lvl>
   </w:abstractNum>
-  <w:abstractNum w:abstractNumId="27" w15:restartNumberingAfterBreak="0">
+  <w:abstractNum w:abstractNumId="33" w15:restartNumberingAfterBreak="0">
     <w:nsid w:val="6ADA0051"/>
     <w:multiLevelType w:val="multilevel"/>
     <w:tmpl w:val="C806233A"/>
@@ -6203,7 +7409,7 @@
       </w:rPr>
     </w:lvl>
   </w:abstractNum>
-  <w:abstractNum w:abstractNumId="28" w15:restartNumberingAfterBreak="0">
+  <w:abstractNum w:abstractNumId="34" w15:restartNumberingAfterBreak="0">
     <w:nsid w:val="6BDB0362"/>
     <w:multiLevelType w:val="hybridMultilevel"/>
     <w:tmpl w:val="8106327E"/>
@@ -6292,7 +7498,269 @@
       </w:pPr>
     </w:lvl>
   </w:abstractNum>
-  <w:abstractNum w:abstractNumId="29" w15:restartNumberingAfterBreak="0">
+  <w:abstractNum w:abstractNumId="35" w15:restartNumberingAfterBreak="0">
+    <w:nsid w:val="6D0F2CF9"/>
+    <w:multiLevelType w:val="multilevel"/>
+    <w:tmpl w:val="13AE56A0"/>
+    <w:lvl w:ilvl="0">
+      <w:start w:val="1"/>
+      <w:numFmt w:val="bullet"/>
+      <w:lvlText w:val=""/>
+      <w:lvlJc w:val="left"/>
+      <w:pPr>
+        <w:tabs>
+          <w:tab w:val="num" w:pos="720"/>
+        </w:tabs>
+        <w:ind w:left="720" w:hanging="360"/>
+      </w:pPr>
+      <w:rPr>
+        <w:rFonts w:ascii="Symbol" w:hAnsi="Symbol" w:hint="default"/>
+        <w:sz w:val="20"/>
+      </w:rPr>
+    </w:lvl>
+    <w:lvl w:ilvl="1" w:tentative="1">
+      <w:start w:val="1"/>
+      <w:numFmt w:val="bullet"/>
+      <w:lvlText w:val="o"/>
+      <w:lvlJc w:val="left"/>
+      <w:pPr>
+        <w:tabs>
+          <w:tab w:val="num" w:pos="1440"/>
+        </w:tabs>
+        <w:ind w:left="1440" w:hanging="360"/>
+      </w:pPr>
+      <w:rPr>
+        <w:rFonts w:ascii="Courier New" w:hAnsi="Courier New" w:hint="default"/>
+        <w:sz w:val="20"/>
+      </w:rPr>
+    </w:lvl>
+    <w:lvl w:ilvl="2" w:tentative="1">
+      <w:start w:val="1"/>
+      <w:numFmt w:val="bullet"/>
+      <w:lvlText w:val=""/>
+      <w:lvlJc w:val="left"/>
+      <w:pPr>
+        <w:tabs>
+          <w:tab w:val="num" w:pos="2160"/>
+        </w:tabs>
+        <w:ind w:left="2160" w:hanging="360"/>
+      </w:pPr>
+      <w:rPr>
+        <w:rFonts w:ascii="Wingdings" w:hAnsi="Wingdings" w:hint="default"/>
+        <w:sz w:val="20"/>
+      </w:rPr>
+    </w:lvl>
+    <w:lvl w:ilvl="3" w:tentative="1">
+      <w:start w:val="1"/>
+      <w:numFmt w:val="bullet"/>
+      <w:lvlText w:val=""/>
+      <w:lvlJc w:val="left"/>
+      <w:pPr>
+        <w:tabs>
+          <w:tab w:val="num" w:pos="2880"/>
+        </w:tabs>
+        <w:ind w:left="2880" w:hanging="360"/>
+      </w:pPr>
+      <w:rPr>
+        <w:rFonts w:ascii="Wingdings" w:hAnsi="Wingdings" w:hint="default"/>
+        <w:sz w:val="20"/>
+      </w:rPr>
+    </w:lvl>
+    <w:lvl w:ilvl="4" w:tentative="1">
+      <w:start w:val="1"/>
+      <w:numFmt w:val="bullet"/>
+      <w:lvlText w:val=""/>
+      <w:lvlJc w:val="left"/>
+      <w:pPr>
+        <w:tabs>
+          <w:tab w:val="num" w:pos="3600"/>
+        </w:tabs>
+        <w:ind w:left="3600" w:hanging="360"/>
+      </w:pPr>
+      <w:rPr>
+        <w:rFonts w:ascii="Wingdings" w:hAnsi="Wingdings" w:hint="default"/>
+        <w:sz w:val="20"/>
+      </w:rPr>
+    </w:lvl>
+    <w:lvl w:ilvl="5" w:tentative="1">
+      <w:start w:val="1"/>
+      <w:numFmt w:val="bullet"/>
+      <w:lvlText w:val=""/>
+      <w:lvlJc w:val="left"/>
+      <w:pPr>
+        <w:tabs>
+          <w:tab w:val="num" w:pos="4320"/>
+        </w:tabs>
+        <w:ind w:left="4320" w:hanging="360"/>
+      </w:pPr>
+      <w:rPr>
+        <w:rFonts w:ascii="Wingdings" w:hAnsi="Wingdings" w:hint="default"/>
+        <w:sz w:val="20"/>
+      </w:rPr>
+    </w:lvl>
+    <w:lvl w:ilvl="6" w:tentative="1">
+      <w:start w:val="1"/>
+      <w:numFmt w:val="bullet"/>
+      <w:lvlText w:val=""/>
+      <w:lvlJc w:val="left"/>
+      <w:pPr>
+        <w:tabs>
+          <w:tab w:val="num" w:pos="5040"/>
+        </w:tabs>
+        <w:ind w:left="5040" w:hanging="360"/>
+      </w:pPr>
+      <w:rPr>
+        <w:rFonts w:ascii="Wingdings" w:hAnsi="Wingdings" w:hint="default"/>
+        <w:sz w:val="20"/>
+      </w:rPr>
+    </w:lvl>
+    <w:lvl w:ilvl="7" w:tentative="1">
+      <w:start w:val="1"/>
+      <w:numFmt w:val="bullet"/>
+      <w:lvlText w:val=""/>
+      <w:lvlJc w:val="left"/>
+      <w:pPr>
+        <w:tabs>
+          <w:tab w:val="num" w:pos="5760"/>
+        </w:tabs>
+        <w:ind w:left="5760" w:hanging="360"/>
+      </w:pPr>
+      <w:rPr>
+        <w:rFonts w:ascii="Wingdings" w:hAnsi="Wingdings" w:hint="default"/>
+        <w:sz w:val="20"/>
+      </w:rPr>
+    </w:lvl>
+    <w:lvl w:ilvl="8" w:tentative="1">
+      <w:start w:val="1"/>
+      <w:numFmt w:val="bullet"/>
+      <w:lvlText w:val=""/>
+      <w:lvlJc w:val="left"/>
+      <w:pPr>
+        <w:tabs>
+          <w:tab w:val="num" w:pos="6480"/>
+        </w:tabs>
+        <w:ind w:left="6480" w:hanging="360"/>
+      </w:pPr>
+      <w:rPr>
+        <w:rFonts w:ascii="Wingdings" w:hAnsi="Wingdings" w:hint="default"/>
+        <w:sz w:val="20"/>
+      </w:rPr>
+    </w:lvl>
+  </w:abstractNum>
+  <w:abstractNum w:abstractNumId="36" w15:restartNumberingAfterBreak="0">
+    <w:nsid w:val="6E5915DD"/>
+    <w:multiLevelType w:val="hybridMultilevel"/>
+    <w:tmpl w:val="FFA025A8"/>
+    <w:lvl w:ilvl="0" w:tplc="340A0001">
+      <w:start w:val="1"/>
+      <w:numFmt w:val="bullet"/>
+      <w:lvlText w:val=""/>
+      <w:lvlJc w:val="left"/>
+      <w:pPr>
+        <w:ind w:left="1174" w:hanging="360"/>
+      </w:pPr>
+      <w:rPr>
+        <w:rFonts w:ascii="Symbol" w:hAnsi="Symbol" w:hint="default"/>
+      </w:rPr>
+    </w:lvl>
+    <w:lvl w:ilvl="1" w:tplc="340A0003" w:tentative="1">
+      <w:start w:val="1"/>
+      <w:numFmt w:val="bullet"/>
+      <w:lvlText w:val="o"/>
+      <w:lvlJc w:val="left"/>
+      <w:pPr>
+        <w:ind w:left="1894" w:hanging="360"/>
+      </w:pPr>
+      <w:rPr>
+        <w:rFonts w:ascii="Courier New" w:hAnsi="Courier New" w:cs="Courier New" w:hint="default"/>
+      </w:rPr>
+    </w:lvl>
+    <w:lvl w:ilvl="2" w:tplc="340A0005" w:tentative="1">
+      <w:start w:val="1"/>
+      <w:numFmt w:val="bullet"/>
+      <w:lvlText w:val=""/>
+      <w:lvlJc w:val="left"/>
+      <w:pPr>
+        <w:ind w:left="2614" w:hanging="360"/>
+      </w:pPr>
+      <w:rPr>
+        <w:rFonts w:ascii="Wingdings" w:hAnsi="Wingdings" w:hint="default"/>
+      </w:rPr>
+    </w:lvl>
+    <w:lvl w:ilvl="3" w:tplc="340A0001" w:tentative="1">
+      <w:start w:val="1"/>
+      <w:numFmt w:val="bullet"/>
+      <w:lvlText w:val=""/>
+      <w:lvlJc w:val="left"/>
+      <w:pPr>
+        <w:ind w:left="3334" w:hanging="360"/>
+      </w:pPr>
+      <w:rPr>
+        <w:rFonts w:ascii="Symbol" w:hAnsi="Symbol" w:hint="default"/>
+      </w:rPr>
+    </w:lvl>
+    <w:lvl w:ilvl="4" w:tplc="340A0003" w:tentative="1">
+      <w:start w:val="1"/>
+      <w:numFmt w:val="bullet"/>
+      <w:lvlText w:val="o"/>
+      <w:lvlJc w:val="left"/>
+      <w:pPr>
+        <w:ind w:left="4054" w:hanging="360"/>
+      </w:pPr>
+      <w:rPr>
+        <w:rFonts w:ascii="Courier New" w:hAnsi="Courier New" w:cs="Courier New" w:hint="default"/>
+      </w:rPr>
+    </w:lvl>
+    <w:lvl w:ilvl="5" w:tplc="340A0005" w:tentative="1">
+      <w:start w:val="1"/>
+      <w:numFmt w:val="bullet"/>
+      <w:lvlText w:val=""/>
+      <w:lvlJc w:val="left"/>
+      <w:pPr>
+        <w:ind w:left="4774" w:hanging="360"/>
+      </w:pPr>
+      <w:rPr>
+        <w:rFonts w:ascii="Wingdings" w:hAnsi="Wingdings" w:hint="default"/>
+      </w:rPr>
+    </w:lvl>
+    <w:lvl w:ilvl="6" w:tplc="340A0001" w:tentative="1">
+      <w:start w:val="1"/>
+      <w:numFmt w:val="bullet"/>
+      <w:lvlText w:val=""/>
+      <w:lvlJc w:val="left"/>
+      <w:pPr>
+        <w:ind w:left="5494" w:hanging="360"/>
+      </w:pPr>
+      <w:rPr>
+        <w:rFonts w:ascii="Symbol" w:hAnsi="Symbol" w:hint="default"/>
+      </w:rPr>
+    </w:lvl>
+    <w:lvl w:ilvl="7" w:tplc="340A0003" w:tentative="1">
+      <w:start w:val="1"/>
+      <w:numFmt w:val="bullet"/>
+      <w:lvlText w:val="o"/>
+      <w:lvlJc w:val="left"/>
+      <w:pPr>
+        <w:ind w:left="6214" w:hanging="360"/>
+      </w:pPr>
+      <w:rPr>
+        <w:rFonts w:ascii="Courier New" w:hAnsi="Courier New" w:cs="Courier New" w:hint="default"/>
+      </w:rPr>
+    </w:lvl>
+    <w:lvl w:ilvl="8" w:tplc="340A0005" w:tentative="1">
+      <w:start w:val="1"/>
+      <w:numFmt w:val="bullet"/>
+      <w:lvlText w:val=""/>
+      <w:lvlJc w:val="left"/>
+      <w:pPr>
+        <w:ind w:left="6934" w:hanging="360"/>
+      </w:pPr>
+      <w:rPr>
+        <w:rFonts w:ascii="Wingdings" w:hAnsi="Wingdings" w:hint="default"/>
+      </w:rPr>
+    </w:lvl>
+  </w:abstractNum>
+  <w:abstractNum w:abstractNumId="37" w15:restartNumberingAfterBreak="0">
     <w:nsid w:val="6F3C13F9"/>
     <w:multiLevelType w:val="hybridMultilevel"/>
     <w:tmpl w:val="B40CE148"/>
@@ -6405,7 +7873,7 @@
       </w:rPr>
     </w:lvl>
   </w:abstractNum>
-  <w:abstractNum w:abstractNumId="30" w15:restartNumberingAfterBreak="0">
+  <w:abstractNum w:abstractNumId="38" w15:restartNumberingAfterBreak="0">
     <w:nsid w:val="6F5F64B1"/>
     <w:multiLevelType w:val="hybridMultilevel"/>
     <w:tmpl w:val="999C60C0"/>
@@ -6494,7 +7962,120 @@
       </w:pPr>
     </w:lvl>
   </w:abstractNum>
-  <w:abstractNum w:abstractNumId="31" w15:restartNumberingAfterBreak="0">
+  <w:abstractNum w:abstractNumId="39" w15:restartNumberingAfterBreak="0">
+    <w:nsid w:val="726C5F6D"/>
+    <w:multiLevelType w:val="hybridMultilevel"/>
+    <w:tmpl w:val="268412F0"/>
+    <w:lvl w:ilvl="0" w:tplc="340A0001">
+      <w:start w:val="1"/>
+      <w:numFmt w:val="bullet"/>
+      <w:lvlText w:val=""/>
+      <w:lvlJc w:val="left"/>
+      <w:pPr>
+        <w:ind w:left="1080" w:hanging="360"/>
+      </w:pPr>
+      <w:rPr>
+        <w:rFonts w:ascii="Symbol" w:hAnsi="Symbol" w:hint="default"/>
+      </w:rPr>
+    </w:lvl>
+    <w:lvl w:ilvl="1" w:tplc="340A0003" w:tentative="1">
+      <w:start w:val="1"/>
+      <w:numFmt w:val="bullet"/>
+      <w:lvlText w:val="o"/>
+      <w:lvlJc w:val="left"/>
+      <w:pPr>
+        <w:ind w:left="1800" w:hanging="360"/>
+      </w:pPr>
+      <w:rPr>
+        <w:rFonts w:ascii="Courier New" w:hAnsi="Courier New" w:cs="Courier New" w:hint="default"/>
+      </w:rPr>
+    </w:lvl>
+    <w:lvl w:ilvl="2" w:tplc="340A0005" w:tentative="1">
+      <w:start w:val="1"/>
+      <w:numFmt w:val="bullet"/>
+      <w:lvlText w:val=""/>
+      <w:lvlJc w:val="left"/>
+      <w:pPr>
+        <w:ind w:left="2520" w:hanging="360"/>
+      </w:pPr>
+      <w:rPr>
+        <w:rFonts w:ascii="Wingdings" w:hAnsi="Wingdings" w:hint="default"/>
+      </w:rPr>
+    </w:lvl>
+    <w:lvl w:ilvl="3" w:tplc="340A0001" w:tentative="1">
+      <w:start w:val="1"/>
+      <w:numFmt w:val="bullet"/>
+      <w:lvlText w:val=""/>
+      <w:lvlJc w:val="left"/>
+      <w:pPr>
+        <w:ind w:left="3240" w:hanging="360"/>
+      </w:pPr>
+      <w:rPr>
+        <w:rFonts w:ascii="Symbol" w:hAnsi="Symbol" w:hint="default"/>
+      </w:rPr>
+    </w:lvl>
+    <w:lvl w:ilvl="4" w:tplc="340A0003" w:tentative="1">
+      <w:start w:val="1"/>
+      <w:numFmt w:val="bullet"/>
+      <w:lvlText w:val="o"/>
+      <w:lvlJc w:val="left"/>
+      <w:pPr>
+        <w:ind w:left="3960" w:hanging="360"/>
+      </w:pPr>
+      <w:rPr>
+        <w:rFonts w:ascii="Courier New" w:hAnsi="Courier New" w:cs="Courier New" w:hint="default"/>
+      </w:rPr>
+    </w:lvl>
+    <w:lvl w:ilvl="5" w:tplc="340A0005" w:tentative="1">
+      <w:start w:val="1"/>
+      <w:numFmt w:val="bullet"/>
+      <w:lvlText w:val=""/>
+      <w:lvlJc w:val="left"/>
+      <w:pPr>
+        <w:ind w:left="4680" w:hanging="360"/>
+      </w:pPr>
+      <w:rPr>
+        <w:rFonts w:ascii="Wingdings" w:hAnsi="Wingdings" w:hint="default"/>
+      </w:rPr>
+    </w:lvl>
+    <w:lvl w:ilvl="6" w:tplc="340A0001" w:tentative="1">
+      <w:start w:val="1"/>
+      <w:numFmt w:val="bullet"/>
+      <w:lvlText w:val=""/>
+      <w:lvlJc w:val="left"/>
+      <w:pPr>
+        <w:ind w:left="5400" w:hanging="360"/>
+      </w:pPr>
+      <w:rPr>
+        <w:rFonts w:ascii="Symbol" w:hAnsi="Symbol" w:hint="default"/>
+      </w:rPr>
+    </w:lvl>
+    <w:lvl w:ilvl="7" w:tplc="340A0003" w:tentative="1">
+      <w:start w:val="1"/>
+      <w:numFmt w:val="bullet"/>
+      <w:lvlText w:val="o"/>
+      <w:lvlJc w:val="left"/>
+      <w:pPr>
+        <w:ind w:left="6120" w:hanging="360"/>
+      </w:pPr>
+      <w:rPr>
+        <w:rFonts w:ascii="Courier New" w:hAnsi="Courier New" w:cs="Courier New" w:hint="default"/>
+      </w:rPr>
+    </w:lvl>
+    <w:lvl w:ilvl="8" w:tplc="340A0005" w:tentative="1">
+      <w:start w:val="1"/>
+      <w:numFmt w:val="bullet"/>
+      <w:lvlText w:val=""/>
+      <w:lvlJc w:val="left"/>
+      <w:pPr>
+        <w:ind w:left="6840" w:hanging="360"/>
+      </w:pPr>
+      <w:rPr>
+        <w:rFonts w:ascii="Wingdings" w:hAnsi="Wingdings" w:hint="default"/>
+      </w:rPr>
+    </w:lvl>
+  </w:abstractNum>
+  <w:abstractNum w:abstractNumId="40" w15:restartNumberingAfterBreak="0">
     <w:nsid w:val="731E1176"/>
     <w:multiLevelType w:val="hybridMultilevel"/>
     <w:tmpl w:val="5846EECC"/>
@@ -6583,7 +8164,7 @@
       </w:pPr>
     </w:lvl>
   </w:abstractNum>
-  <w:abstractNum w:abstractNumId="32" w15:restartNumberingAfterBreak="0">
+  <w:abstractNum w:abstractNumId="41" w15:restartNumberingAfterBreak="0">
     <w:nsid w:val="74565F7A"/>
     <w:multiLevelType w:val="multilevel"/>
     <w:tmpl w:val="36B8B0EE"/>
@@ -6732,7 +8313,7 @@
       </w:rPr>
     </w:lvl>
   </w:abstractNum>
-  <w:abstractNum w:abstractNumId="33" w15:restartNumberingAfterBreak="0">
+  <w:abstractNum w:abstractNumId="42" w15:restartNumberingAfterBreak="0">
     <w:nsid w:val="74F525A0"/>
     <w:multiLevelType w:val="hybridMultilevel"/>
     <w:tmpl w:val="6E2889E8"/>
@@ -6845,7 +8426,7 @@
       </w:rPr>
     </w:lvl>
   </w:abstractNum>
-  <w:abstractNum w:abstractNumId="34" w15:restartNumberingAfterBreak="0">
+  <w:abstractNum w:abstractNumId="43" w15:restartNumberingAfterBreak="0">
     <w:nsid w:val="78261542"/>
     <w:multiLevelType w:val="hybridMultilevel"/>
     <w:tmpl w:val="93C21CAE"/>
@@ -6958,10 +8539,10 @@
       </w:rPr>
     </w:lvl>
   </w:abstractNum>
-  <w:abstractNum w:abstractNumId="35" w15:restartNumberingAfterBreak="0">
+  <w:abstractNum w:abstractNumId="44" w15:restartNumberingAfterBreak="0">
     <w:nsid w:val="7A044B22"/>
     <w:multiLevelType w:val="hybridMultilevel"/>
-    <w:tmpl w:val="5D9A3082"/>
+    <w:tmpl w:val="D200CE3A"/>
     <w:lvl w:ilvl="0" w:tplc="340A0003">
       <w:start w:val="1"/>
       <w:numFmt w:val="bullet"/>
@@ -7071,7 +8652,7 @@
       </w:rPr>
     </w:lvl>
   </w:abstractNum>
-  <w:abstractNum w:abstractNumId="36" w15:restartNumberingAfterBreak="0">
+  <w:abstractNum w:abstractNumId="45" w15:restartNumberingAfterBreak="0">
     <w:nsid w:val="7AB36760"/>
     <w:multiLevelType w:val="hybridMultilevel"/>
     <w:tmpl w:val="2A60134C"/>
@@ -7157,7 +8738,7 @@
       </w:pPr>
     </w:lvl>
   </w:abstractNum>
-  <w:abstractNum w:abstractNumId="37" w15:restartNumberingAfterBreak="0">
+  <w:abstractNum w:abstractNumId="46" w15:restartNumberingAfterBreak="0">
     <w:nsid w:val="7B9B44FE"/>
     <w:multiLevelType w:val="multilevel"/>
     <w:tmpl w:val="06565EEA"/>
@@ -7306,7 +8887,7 @@
       </w:rPr>
     </w:lvl>
   </w:abstractNum>
-  <w:abstractNum w:abstractNumId="38" w15:restartNumberingAfterBreak="0">
+  <w:abstractNum w:abstractNumId="47" w15:restartNumberingAfterBreak="0">
     <w:nsid w:val="7DBB548A"/>
     <w:multiLevelType w:val="multilevel"/>
     <w:tmpl w:val="D5CA36FE"/>
@@ -7455,7 +9036,7 @@
       </w:rPr>
     </w:lvl>
   </w:abstractNum>
-  <w:abstractNum w:abstractNumId="39" w15:restartNumberingAfterBreak="0">
+  <w:abstractNum w:abstractNumId="48" w15:restartNumberingAfterBreak="0">
     <w:nsid w:val="7F291C01"/>
     <w:multiLevelType w:val="hybridMultilevel"/>
     <w:tmpl w:val="19B0EB20"/>
@@ -7568,132 +9149,159 @@
       </w:rPr>
     </w:lvl>
   </w:abstractNum>
-  <w:num w:numId="1">
+  <w:num w:numId="1" w16cid:durableId="1521384740">
     <w:abstractNumId w:val="3"/>
   </w:num>
-  <w:num w:numId="2">
+  <w:num w:numId="2" w16cid:durableId="2039423703">
+    <w:abstractNumId w:val="9"/>
+  </w:num>
+  <w:num w:numId="3" w16cid:durableId="595359577">
+    <w:abstractNumId w:val="14"/>
+  </w:num>
+  <w:num w:numId="4" w16cid:durableId="361829465">
+    <w:abstractNumId w:val="34"/>
+  </w:num>
+  <w:num w:numId="5" w16cid:durableId="1531841722">
+    <w:abstractNumId w:val="38"/>
+  </w:num>
+  <w:num w:numId="6" w16cid:durableId="157114906">
+    <w:abstractNumId w:val="4"/>
+  </w:num>
+  <w:num w:numId="7" w16cid:durableId="1386417193">
+    <w:abstractNumId w:val="13"/>
+  </w:num>
+  <w:num w:numId="8" w16cid:durableId="668479773">
+    <w:abstractNumId w:val="23"/>
+  </w:num>
+  <w:num w:numId="9" w16cid:durableId="1405227115">
+    <w:abstractNumId w:val="18"/>
+  </w:num>
+  <w:num w:numId="10" w16cid:durableId="1569345788">
+    <w:abstractNumId w:val="10"/>
+  </w:num>
+  <w:num w:numId="11" w16cid:durableId="289094067">
+    <w:abstractNumId w:val="29"/>
+  </w:num>
+  <w:num w:numId="12" w16cid:durableId="155390468">
+    <w:abstractNumId w:val="44"/>
+  </w:num>
+  <w:num w:numId="13" w16cid:durableId="2095082616">
+    <w:abstractNumId w:val="37"/>
+  </w:num>
+  <w:num w:numId="14" w16cid:durableId="1866794683">
+    <w:abstractNumId w:val="1"/>
+  </w:num>
+  <w:num w:numId="15" w16cid:durableId="1601983917">
+    <w:abstractNumId w:val="45"/>
+  </w:num>
+  <w:num w:numId="16" w16cid:durableId="1202015236">
+    <w:abstractNumId w:val="25"/>
+  </w:num>
+  <w:num w:numId="17" w16cid:durableId="1444611308">
+    <w:abstractNumId w:val="20"/>
+  </w:num>
+  <w:num w:numId="18" w16cid:durableId="926691138">
+    <w:abstractNumId w:val="40"/>
+  </w:num>
+  <w:num w:numId="19" w16cid:durableId="209078417">
+    <w:abstractNumId w:val="12"/>
+  </w:num>
+  <w:num w:numId="20" w16cid:durableId="689919963">
+    <w:abstractNumId w:val="48"/>
+  </w:num>
+  <w:num w:numId="21" w16cid:durableId="1922445990">
+    <w:abstractNumId w:val="43"/>
+  </w:num>
+  <w:num w:numId="22" w16cid:durableId="664288891">
+    <w:abstractNumId w:val="15"/>
+  </w:num>
+  <w:num w:numId="23" w16cid:durableId="1889995087">
+    <w:abstractNumId w:val="16"/>
+  </w:num>
+  <w:num w:numId="24" w16cid:durableId="1710686625">
+    <w:abstractNumId w:val="5"/>
+  </w:num>
+  <w:num w:numId="25" w16cid:durableId="959070375">
+    <w:abstractNumId w:val="19"/>
+  </w:num>
+  <w:num w:numId="26" w16cid:durableId="467626323">
+    <w:abstractNumId w:val="24"/>
+  </w:num>
+  <w:num w:numId="27" w16cid:durableId="2125537233">
+    <w:abstractNumId w:val="28"/>
+  </w:num>
+  <w:num w:numId="28" w16cid:durableId="1338463439">
+    <w:abstractNumId w:val="0"/>
+  </w:num>
+  <w:num w:numId="29" w16cid:durableId="1997296599">
+    <w:abstractNumId w:val="22"/>
+  </w:num>
+  <w:num w:numId="30" w16cid:durableId="1456218436">
+    <w:abstractNumId w:val="27"/>
+  </w:num>
+  <w:num w:numId="31" w16cid:durableId="1080641436">
+    <w:abstractNumId w:val="2"/>
+  </w:num>
+  <w:num w:numId="32" w16cid:durableId="1668051360">
+    <w:abstractNumId w:val="7"/>
+  </w:num>
+  <w:num w:numId="33" w16cid:durableId="1248226528">
+    <w:abstractNumId w:val="41"/>
+  </w:num>
+  <w:num w:numId="34" w16cid:durableId="180706182">
+    <w:abstractNumId w:val="47"/>
+  </w:num>
+  <w:num w:numId="35" w16cid:durableId="1931036193">
+    <w:abstractNumId w:val="6"/>
+  </w:num>
+  <w:num w:numId="36" w16cid:durableId="655886626">
+    <w:abstractNumId w:val="31"/>
+  </w:num>
+  <w:num w:numId="37" w16cid:durableId="331105886">
+    <w:abstractNumId w:val="46"/>
+  </w:num>
+  <w:num w:numId="38" w16cid:durableId="1750805895">
+    <w:abstractNumId w:val="33"/>
+  </w:num>
+  <w:num w:numId="39" w16cid:durableId="830873989">
+    <w:abstractNumId w:val="32"/>
+  </w:num>
+  <w:num w:numId="40" w16cid:durableId="214702172">
+    <w:abstractNumId w:val="42"/>
+  </w:num>
+  <w:num w:numId="41" w16cid:durableId="222254640">
+    <w:abstractNumId w:val="26"/>
+  </w:num>
+  <w:num w:numId="42" w16cid:durableId="1078555608">
+    <w:abstractNumId w:val="11"/>
+  </w:num>
+  <w:num w:numId="43" w16cid:durableId="47388815">
+    <w:abstractNumId w:val="21"/>
+  </w:num>
+  <w:num w:numId="44" w16cid:durableId="492140835">
+    <w:abstractNumId w:val="30"/>
+  </w:num>
+  <w:num w:numId="45" w16cid:durableId="31459921">
+    <w:abstractNumId w:val="36"/>
+  </w:num>
+  <w:num w:numId="46" w16cid:durableId="1914001012">
+    <w:abstractNumId w:val="39"/>
+  </w:num>
+  <w:num w:numId="47" w16cid:durableId="181093490">
+    <w:abstractNumId w:val="17"/>
+  </w:num>
+  <w:num w:numId="48" w16cid:durableId="70351072">
     <w:abstractNumId w:val="8"/>
   </w:num>
-  <w:num w:numId="3">
-    <w:abstractNumId w:val="12"/>
-  </w:num>
-  <w:num w:numId="4">
-    <w:abstractNumId w:val="28"/>
-  </w:num>
-  <w:num w:numId="5">
-    <w:abstractNumId w:val="30"/>
-  </w:num>
-  <w:num w:numId="6">
-    <w:abstractNumId w:val="4"/>
-  </w:num>
-  <w:num w:numId="7">
-    <w:abstractNumId w:val="11"/>
-  </w:num>
-  <w:num w:numId="8">
-    <w:abstractNumId w:val="19"/>
-  </w:num>
-  <w:num w:numId="9">
-    <w:abstractNumId w:val="15"/>
-  </w:num>
-  <w:num w:numId="10">
-    <w:abstractNumId w:val="9"/>
-  </w:num>
-  <w:num w:numId="11">
-    <w:abstractNumId w:val="24"/>
-  </w:num>
-  <w:num w:numId="12">
+  <w:num w:numId="49" w16cid:durableId="1232345708">
     <w:abstractNumId w:val="35"/>
-  </w:num>
-  <w:num w:numId="13">
-    <w:abstractNumId w:val="29"/>
-  </w:num>
-  <w:num w:numId="14">
-    <w:abstractNumId w:val="1"/>
-  </w:num>
-  <w:num w:numId="15">
-    <w:abstractNumId w:val="36"/>
-  </w:num>
-  <w:num w:numId="16">
-    <w:abstractNumId w:val="21"/>
-  </w:num>
-  <w:num w:numId="17">
-    <w:abstractNumId w:val="17"/>
-  </w:num>
-  <w:num w:numId="18">
-    <w:abstractNumId w:val="31"/>
-  </w:num>
-  <w:num w:numId="19">
-    <w:abstractNumId w:val="10"/>
-  </w:num>
-  <w:num w:numId="20">
-    <w:abstractNumId w:val="39"/>
-  </w:num>
-  <w:num w:numId="21">
-    <w:abstractNumId w:val="34"/>
-  </w:num>
-  <w:num w:numId="22">
-    <w:abstractNumId w:val="13"/>
-  </w:num>
-  <w:num w:numId="23">
-    <w:abstractNumId w:val="14"/>
-  </w:num>
-  <w:num w:numId="24">
-    <w:abstractNumId w:val="5"/>
-  </w:num>
-  <w:num w:numId="25">
-    <w:abstractNumId w:val="16"/>
-  </w:num>
-  <w:num w:numId="26">
-    <w:abstractNumId w:val="20"/>
-  </w:num>
-  <w:num w:numId="27">
-    <w:abstractNumId w:val="23"/>
-  </w:num>
-  <w:num w:numId="28">
-    <w:abstractNumId w:val="0"/>
-  </w:num>
-  <w:num w:numId="29">
-    <w:abstractNumId w:val="18"/>
-  </w:num>
-  <w:num w:numId="30">
-    <w:abstractNumId w:val="22"/>
-  </w:num>
-  <w:num w:numId="31">
-    <w:abstractNumId w:val="2"/>
-  </w:num>
-  <w:num w:numId="32">
-    <w:abstractNumId w:val="7"/>
-  </w:num>
-  <w:num w:numId="33">
-    <w:abstractNumId w:val="32"/>
-  </w:num>
-  <w:num w:numId="34">
-    <w:abstractNumId w:val="38"/>
-  </w:num>
-  <w:num w:numId="35">
-    <w:abstractNumId w:val="6"/>
-  </w:num>
-  <w:num w:numId="36">
-    <w:abstractNumId w:val="25"/>
-  </w:num>
-  <w:num w:numId="37">
-    <w:abstractNumId w:val="37"/>
-  </w:num>
-  <w:num w:numId="38">
-    <w:abstractNumId w:val="27"/>
-  </w:num>
-  <w:num w:numId="39">
-    <w:abstractNumId w:val="26"/>
-  </w:num>
-  <w:num w:numId="40">
-    <w:abstractNumId w:val="33"/>
   </w:num>
   <w:numIdMacAtCleanup w:val="18"/>
 </w:numbering>
 </file>
 
 <file path=word/styles.xml><?xml version="1.0" encoding="utf-8"?>
-<w:styles xmlns:mc="http://schemas.openxmlformats.org/markup-compatibility/2006" xmlns:r="http://schemas.openxmlformats.org/officeDocument/2006/relationships" xmlns:w="http://schemas.openxmlformats.org/wordprocessingml/2006/main" xmlns:w14="http://schemas.microsoft.com/office/word/2010/wordml" xmlns:w15="http://schemas.microsoft.com/office/word/2012/wordml" xmlns:w16se="http://schemas.microsoft.com/office/word/2015/wordml/symex" mc:Ignorable="w14 w15 w16se">
+<w:styles xmlns:mc="http://schemas.openxmlformats.org/markup-compatibility/2006" xmlns:r="http://schemas.openxmlformats.org/officeDocument/2006/relationships" xmlns:w="http://schemas.openxmlformats.org/wordprocessingml/2006/main" xmlns:w14="http://schemas.microsoft.com/office/word/2010/wordml" xmlns:w15="http://schemas.microsoft.com/office/word/2012/wordml" xmlns:w16cex="http://schemas.microsoft.com/office/word/2018/wordml/cex" xmlns:w16cid="http://schemas.microsoft.com/office/word/2016/wordml/cid" xmlns:w16="http://schemas.microsoft.com/office/word/2018/wordml" xmlns:w16du="http://schemas.microsoft.com/office/word/2023/wordml/word16du" xmlns:w16sdtdh="http://schemas.microsoft.com/office/word/2020/wordml/sdtdatahash" xmlns:w16sdtfl="http://schemas.microsoft.com/office/word/2024/wordml/sdtformatlock" xmlns:w16se="http://schemas.microsoft.com/office/word/2015/wordml/symex" mc:Ignorable="w14 w15 w16se w16cid w16 w16cex w16sdtdh w16sdtfl w16du">
   <w:docDefaults>
     <w:rPrDefault>
       <w:rPr>
@@ -7709,7 +9317,7 @@
       </w:pPr>
     </w:pPrDefault>
   </w:docDefaults>
-  <w:latentStyles w:defLockedState="0" w:defUIPriority="99" w:defSemiHidden="0" w:defUnhideWhenUsed="0" w:defQFormat="0" w:count="371">
+  <w:latentStyles w:defLockedState="0" w:defUIPriority="99" w:defSemiHidden="0" w:defUnhideWhenUsed="0" w:defQFormat="0" w:count="376">
     <w:lsdException w:name="Normal" w:uiPriority="0" w:qFormat="1"/>
     <w:lsdException w:name="heading 1" w:uiPriority="9" w:qFormat="1"/>
     <w:lsdException w:name="heading 2" w:semiHidden="1" w:uiPriority="9" w:unhideWhenUsed="1" w:qFormat="1"/>
@@ -8081,6 +9689,11 @@
     <w:lsdException w:name="List Table 5 Dark Accent 6" w:uiPriority="50"/>
     <w:lsdException w:name="List Table 6 Colorful Accent 6" w:uiPriority="51"/>
     <w:lsdException w:name="List Table 7 Colorful Accent 6" w:uiPriority="52"/>
+    <w:lsdException w:name="Mention" w:semiHidden="1" w:unhideWhenUsed="1"/>
+    <w:lsdException w:name="Smart Hyperlink" w:semiHidden="1" w:unhideWhenUsed="1"/>
+    <w:lsdException w:name="Hashtag" w:semiHidden="1" w:unhideWhenUsed="1"/>
+    <w:lsdException w:name="Unresolved Mention" w:semiHidden="1" w:unhideWhenUsed="1"/>
+    <w:lsdException w:name="Smart Link" w:semiHidden="1" w:unhideWhenUsed="1"/>
   </w:latentStyles>
   <w:style w:type="paragraph" w:default="1" w:styleId="Normal">
     <w:name w:val="Normal"/>
@@ -8154,7 +9767,6 @@
   <w:style w:type="character" w:default="1" w:styleId="Fuentedeprrafopredeter">
     <w:name w:val="Default Paragraph Font"/>
     <w:uiPriority w:val="1"/>
-    <w:semiHidden/>
     <w:unhideWhenUsed/>
   </w:style>
   <w:style w:type="table" w:default="1" w:styleId="Tablanormal">
@@ -9064,7 +10676,7 @@
       <w:szCs w:val="24"/>
     </w:rPr>
   </w:style>
-  <w:style w:type="table" w:styleId="Cuadrculadetablaclara">
+  <w:style w:type="table" w:styleId="Tablaconcuadrculaclara">
     <w:name w:val="Grid Table Light"/>
     <w:basedOn w:val="Tablanormal"/>
     <w:uiPriority w:val="40"/>
@@ -9086,7 +10698,7 @@
   <w:style w:type="table" w:customStyle="1" w:styleId="Cuadrculadetablaclara1">
     <w:name w:val="Cuadrícula de tabla clara1"/>
     <w:basedOn w:val="Tablanormal"/>
-    <w:next w:val="Cuadrculadetablaclara"/>
+    <w:next w:val="Tablaconcuadrculaclara"/>
     <w:uiPriority w:val="40"/>
     <w:rsid w:val="00943DF1"/>
     <w:pPr>
@@ -9139,532 +10751,6 @@
     </w:rPr>
   </w:style>
 </w:styles>
-</file>
-
-<file path=word/glossary/document.xml><?xml version="1.0" encoding="utf-8"?>
-<w:glossaryDocument xmlns:wpc="http://schemas.microsoft.com/office/word/2010/wordprocessingCanvas" xmlns:cx="http://schemas.microsoft.com/office/drawing/2014/chartex" xmlns:mc="http://schemas.openxmlformats.org/markup-compatibility/2006" xmlns:o="urn:schemas-microsoft-com:office:office" xmlns:r="http://schemas.openxmlformats.org/officeDocument/2006/relationships" xmlns:m="http://schemas.openxmlformats.org/officeDocument/2006/math" xmlns:v="urn:schemas-microsoft-com:vml" xmlns:wp14="http://schemas.microsoft.com/office/word/2010/wordprocessingDrawing" xmlns:wp="http://schemas.openxmlformats.org/drawingml/2006/wordprocessingDrawing" xmlns:w10="urn:schemas-microsoft-com:office:word" xmlns:w="http://schemas.openxmlformats.org/wordprocessingml/2006/main" xmlns:w14="http://schemas.microsoft.com/office/word/2010/wordml" xmlns:w15="http://schemas.microsoft.com/office/word/2012/wordml" xmlns:w16se="http://schemas.microsoft.com/office/word/2015/wordml/symex" xmlns:wpg="http://schemas.microsoft.com/office/word/2010/wordprocessingGroup" xmlns:wpi="http://schemas.microsoft.com/office/word/2010/wordprocessingInk" xmlns:wne="http://schemas.microsoft.com/office/word/2006/wordml" xmlns:wps="http://schemas.microsoft.com/office/word/2010/wordprocessingShape" mc:Ignorable="w14 w15 w16se wp14"/>
-</file>
-
-<file path=word/glossary/fontTable.xml><?xml version="1.0" encoding="utf-8"?>
-<w:fonts xmlns:mc="http://schemas.openxmlformats.org/markup-compatibility/2006" xmlns:r="http://schemas.openxmlformats.org/officeDocument/2006/relationships" xmlns:w="http://schemas.openxmlformats.org/wordprocessingml/2006/main" xmlns:w14="http://schemas.microsoft.com/office/word/2010/wordml" xmlns:w15="http://schemas.microsoft.com/office/word/2012/wordml" xmlns:w16se="http://schemas.microsoft.com/office/word/2015/wordml/symex" mc:Ignorable="w14 w15 w16se">
-  <w:font w:name="Calibri">
-    <w:panose1 w:val="020F0502020204030204"/>
-    <w:charset w:val="00"/>
-    <w:family w:val="swiss"/>
-    <w:pitch w:val="variable"/>
-    <w:sig w:usb0="E4002EFF" w:usb1="C000247B" w:usb2="00000009" w:usb3="00000000" w:csb0="000001FF" w:csb1="00000000"/>
-  </w:font>
-  <w:font w:name="Times New Roman">
-    <w:panose1 w:val="02020603050405020304"/>
-    <w:charset w:val="00"/>
-    <w:family w:val="roman"/>
-    <w:pitch w:val="variable"/>
-    <w:sig w:usb0="E0002EFF" w:usb1="C000785B" w:usb2="00000009" w:usb3="00000000" w:csb0="000001FF" w:csb1="00000000"/>
-  </w:font>
-  <w:font w:name="Courier New">
-    <w:panose1 w:val="02070309020205020404"/>
-    <w:charset w:val="00"/>
-    <w:family w:val="modern"/>
-    <w:pitch w:val="fixed"/>
-    <w:sig w:usb0="E0002EFF" w:usb1="C0007843" w:usb2="00000009" w:usb3="00000000" w:csb0="000001FF" w:csb1="00000000"/>
-  </w:font>
-  <w:font w:name="Wingdings">
-    <w:panose1 w:val="05000000000000000000"/>
-    <w:charset w:val="02"/>
-    <w:family w:val="auto"/>
-    <w:pitch w:val="variable"/>
-    <w:sig w:usb0="00000000" w:usb1="10000000" w:usb2="00000000" w:usb3="00000000" w:csb0="80000000" w:csb1="00000000"/>
-  </w:font>
-  <w:font w:name="Symbol">
-    <w:panose1 w:val="05050102010706020507"/>
-    <w:charset w:val="02"/>
-    <w:family w:val="roman"/>
-    <w:pitch w:val="variable"/>
-    <w:sig w:usb0="00000000" w:usb1="10000000" w:usb2="00000000" w:usb3="00000000" w:csb0="80000000" w:csb1="00000000"/>
-  </w:font>
-  <w:font w:name="Calibri Light">
-    <w:panose1 w:val="020F0302020204030204"/>
-    <w:charset w:val="00"/>
-    <w:family w:val="swiss"/>
-    <w:pitch w:val="variable"/>
-    <w:sig w:usb0="E4002EFF" w:usb1="C000247B" w:usb2="00000009" w:usb3="00000000" w:csb0="000001FF" w:csb1="00000000"/>
-  </w:font>
-  <w:font w:name="Segoe UI">
-    <w:panose1 w:val="020B0502040204020203"/>
-    <w:charset w:val="00"/>
-    <w:family w:val="swiss"/>
-    <w:pitch w:val="variable"/>
-    <w:sig w:usb0="E4002EFF" w:usb1="C000E47F" w:usb2="00000009" w:usb3="00000000" w:csb0="000001FF" w:csb1="00000000"/>
-  </w:font>
-  <w:font w:name="Century Gothic">
-    <w:panose1 w:val="020B0502020202020204"/>
-    <w:charset w:val="00"/>
-    <w:family w:val="swiss"/>
-    <w:pitch w:val="variable"/>
-    <w:sig w:usb0="00000287" w:usb1="00000000" w:usb2="00000000" w:usb3="00000000" w:csb0="0000009F" w:csb1="00000000"/>
-  </w:font>
-</w:fonts>
-</file>
-
-<file path=word/glossary/settings.xml><?xml version="1.0" encoding="utf-8"?>
-<w:settings xmlns:mc="http://schemas.openxmlformats.org/markup-compatibility/2006" xmlns:o="urn:schemas-microsoft-com:office:office" xmlns:r="http://schemas.openxmlformats.org/officeDocument/2006/relationships" xmlns:m="http://schemas.openxmlformats.org/officeDocument/2006/math" xmlns:v="urn:schemas-microsoft-com:vml" xmlns:w10="urn:schemas-microsoft-com:office:word" xmlns:w="http://schemas.openxmlformats.org/wordprocessingml/2006/main" xmlns:w14="http://schemas.microsoft.com/office/word/2010/wordml" xmlns:w15="http://schemas.microsoft.com/office/word/2012/wordml" xmlns:w16se="http://schemas.microsoft.com/office/word/2015/wordml/symex" xmlns:sl="http://schemas.openxmlformats.org/schemaLibrary/2006/main" mc:Ignorable="w14 w15 w16se">
-  <w:defaultTabStop w:val="708"/>
-  <w:hyphenationZone w:val="425"/>
-  <w:characterSpacingControl w:val="doNotCompress"/>
-  <w:compat>
-    <w:useFELayout/>
-    <w:compatSetting w:name="compatibilityMode" w:uri="http://schemas.microsoft.com/office/word" w:val="12"/>
-  </w:compat>
-  <w:rsids>
-    <w:rsidRoot w:val="004A7892"/>
-    <w:rsid w:val="004A7892"/>
-  </w:rsids>
-  <m:mathPr>
-    <m:mathFont m:val="Cambria Math"/>
-    <m:brkBin m:val="before"/>
-    <m:brkBinSub m:val="--"/>
-    <m:smallFrac m:val="0"/>
-    <m:dispDef/>
-    <m:lMargin m:val="0"/>
-    <m:rMargin m:val="0"/>
-    <m:defJc m:val="centerGroup"/>
-    <m:wrapIndent m:val="1440"/>
-    <m:intLim m:val="subSup"/>
-    <m:naryLim m:val="undOvr"/>
-  </m:mathPr>
-  <w:themeFontLang w:val="es-CL"/>
-  <w:clrSchemeMapping w:bg1="light1" w:t1="dark1" w:bg2="light2" w:t2="dark2" w:accent1="accent1" w:accent2="accent2" w:accent3="accent3" w:accent4="accent4" w:accent5="accent5" w:accent6="accent6" w:hyperlink="hyperlink" w:followedHyperlink="followedHyperlink"/>
-  <w:decimalSymbol w:val=","/>
-  <w:listSeparator w:val=";"/>
-</w:settings>
-</file>
-
-<file path=word/glossary/styles.xml><?xml version="1.0" encoding="utf-8"?>
-<w:styles xmlns:mc="http://schemas.openxmlformats.org/markup-compatibility/2006" xmlns:r="http://schemas.openxmlformats.org/officeDocument/2006/relationships" xmlns:w="http://schemas.openxmlformats.org/wordprocessingml/2006/main" xmlns:w14="http://schemas.microsoft.com/office/word/2010/wordml" xmlns:w15="http://schemas.microsoft.com/office/word/2012/wordml" xmlns:w16se="http://schemas.microsoft.com/office/word/2015/wordml/symex" mc:Ignorable="w14 w15 w16se">
-  <w:docDefaults>
-    <w:rPrDefault>
-      <w:rPr>
-        <w:rFonts w:asciiTheme="minorHAnsi" w:eastAsiaTheme="minorEastAsia" w:hAnsiTheme="minorHAnsi" w:cstheme="minorBidi"/>
-        <w:sz w:val="22"/>
-        <w:szCs w:val="22"/>
-        <w:lang w:val="es-CL" w:eastAsia="es-CL" w:bidi="ar-SA"/>
-      </w:rPr>
-    </w:rPrDefault>
-    <w:pPrDefault>
-      <w:pPr>
-        <w:spacing w:after="160" w:line="259" w:lineRule="auto"/>
-      </w:pPr>
-    </w:pPrDefault>
-  </w:docDefaults>
-  <w:latentStyles w:defLockedState="0" w:defUIPriority="99" w:defSemiHidden="0" w:defUnhideWhenUsed="0" w:defQFormat="0" w:count="371">
-    <w:lsdException w:name="Normal" w:uiPriority="0" w:qFormat="1"/>
-    <w:lsdException w:name="heading 1" w:uiPriority="9" w:qFormat="1"/>
-    <w:lsdException w:name="heading 2" w:semiHidden="1" w:uiPriority="9" w:unhideWhenUsed="1" w:qFormat="1"/>
-    <w:lsdException w:name="heading 3" w:semiHidden="1" w:uiPriority="9" w:unhideWhenUsed="1" w:qFormat="1"/>
-    <w:lsdException w:name="heading 4" w:semiHidden="1" w:uiPriority="9" w:unhideWhenUsed="1" w:qFormat="1"/>
-    <w:lsdException w:name="heading 5" w:semiHidden="1" w:uiPriority="9" w:unhideWhenUsed="1" w:qFormat="1"/>
-    <w:lsdException w:name="heading 6" w:semiHidden="1" w:uiPriority="9" w:unhideWhenUsed="1" w:qFormat="1"/>
-    <w:lsdException w:name="heading 7" w:semiHidden="1" w:uiPriority="9" w:unhideWhenUsed="1" w:qFormat="1"/>
-    <w:lsdException w:name="heading 8" w:semiHidden="1" w:uiPriority="9" w:unhideWhenUsed="1" w:qFormat="1"/>
-    <w:lsdException w:name="heading 9" w:semiHidden="1" w:uiPriority="9" w:unhideWhenUsed="1" w:qFormat="1"/>
-    <w:lsdException w:name="index 1" w:semiHidden="1" w:unhideWhenUsed="1"/>
-    <w:lsdException w:name="index 2" w:semiHidden="1" w:unhideWhenUsed="1"/>
-    <w:lsdException w:name="index 3" w:semiHidden="1" w:unhideWhenUsed="1"/>
-    <w:lsdException w:name="index 4" w:semiHidden="1" w:unhideWhenUsed="1"/>
-    <w:lsdException w:name="index 5" w:semiHidden="1" w:unhideWhenUsed="1"/>
-    <w:lsdException w:name="index 6" w:semiHidden="1" w:unhideWhenUsed="1"/>
-    <w:lsdException w:name="index 7" w:semiHidden="1" w:unhideWhenUsed="1"/>
-    <w:lsdException w:name="index 8" w:semiHidden="1" w:unhideWhenUsed="1"/>
-    <w:lsdException w:name="index 9" w:semiHidden="1" w:unhideWhenUsed="1"/>
-    <w:lsdException w:name="toc 1" w:semiHidden="1" w:uiPriority="39" w:unhideWhenUsed="1"/>
-    <w:lsdException w:name="toc 2" w:semiHidden="1" w:uiPriority="39" w:unhideWhenUsed="1"/>
-    <w:lsdException w:name="toc 3" w:semiHidden="1" w:uiPriority="39" w:unhideWhenUsed="1"/>
-    <w:lsdException w:name="toc 4" w:semiHidden="1" w:uiPriority="39" w:unhideWhenUsed="1"/>
-    <w:lsdException w:name="toc 5" w:semiHidden="1" w:uiPriority="39" w:unhideWhenUsed="1"/>
-    <w:lsdException w:name="toc 6" w:semiHidden="1" w:uiPriority="39" w:unhideWhenUsed="1"/>
-    <w:lsdException w:name="toc 7" w:semiHidden="1" w:uiPriority="39" w:unhideWhenUsed="1"/>
-    <w:lsdException w:name="toc 8" w:semiHidden="1" w:uiPriority="39" w:unhideWhenUsed="1"/>
-    <w:lsdException w:name="toc 9" w:semiHidden="1" w:uiPriority="39" w:unhideWhenUsed="1"/>
-    <w:lsdException w:name="Normal Indent" w:semiHidden="1" w:unhideWhenUsed="1"/>
-    <w:lsdException w:name="footnote text" w:semiHidden="1" w:unhideWhenUsed="1"/>
-    <w:lsdException w:name="annotation text" w:semiHidden="1" w:unhideWhenUsed="1"/>
-    <w:lsdException w:name="header" w:semiHidden="1" w:unhideWhenUsed="1"/>
-    <w:lsdException w:name="footer" w:semiHidden="1" w:unhideWhenUsed="1"/>
-    <w:lsdException w:name="index heading" w:semiHidden="1" w:unhideWhenUsed="1"/>
-    <w:lsdException w:name="caption" w:semiHidden="1" w:uiPriority="35" w:unhideWhenUsed="1" w:qFormat="1"/>
-    <w:lsdException w:name="table of figures" w:semiHidden="1" w:unhideWhenUsed="1"/>
-    <w:lsdException w:name="envelope address" w:semiHidden="1" w:unhideWhenUsed="1"/>
-    <w:lsdException w:name="envelope return" w:semiHidden="1" w:unhideWhenUsed="1"/>
-    <w:lsdException w:name="footnote reference" w:semiHidden="1" w:unhideWhenUsed="1"/>
-    <w:lsdException w:name="annotation reference" w:semiHidden="1" w:unhideWhenUsed="1"/>
-    <w:lsdException w:name="line number" w:semiHidden="1" w:unhideWhenUsed="1"/>
-    <w:lsdException w:name="page number" w:semiHidden="1" w:unhideWhenUsed="1"/>
-    <w:lsdException w:name="endnote reference" w:semiHidden="1" w:unhideWhenUsed="1"/>
-    <w:lsdException w:name="endnote text" w:semiHidden="1" w:unhideWhenUsed="1"/>
-    <w:lsdException w:name="table of authorities" w:semiHidden="1" w:unhideWhenUsed="1"/>
-    <w:lsdException w:name="macro" w:semiHidden="1" w:unhideWhenUsed="1"/>
-    <w:lsdException w:name="toa heading" w:semiHidden="1" w:unhideWhenUsed="1"/>
-    <w:lsdException w:name="List" w:semiHidden="1" w:unhideWhenUsed="1"/>
-    <w:lsdException w:name="List Bullet" w:semiHidden="1" w:unhideWhenUsed="1"/>
-    <w:lsdException w:name="List Number" w:semiHidden="1" w:unhideWhenUsed="1"/>
-    <w:lsdException w:name="List 2" w:semiHidden="1" w:unhideWhenUsed="1"/>
-    <w:lsdException w:name="List 3" w:semiHidden="1" w:unhideWhenUsed="1"/>
-    <w:lsdException w:name="List 4" w:semiHidden="1" w:unhideWhenUsed="1"/>
-    <w:lsdException w:name="List 5" w:semiHidden="1" w:unhideWhenUsed="1"/>
-    <w:lsdException w:name="List Bullet 2" w:semiHidden="1" w:unhideWhenUsed="1"/>
-    <w:lsdException w:name="List Bullet 3" w:semiHidden="1" w:unhideWhenUsed="1"/>
-    <w:lsdException w:name="List Bullet 4" w:semiHidden="1" w:unhideWhenUsed="1"/>
-    <w:lsdException w:name="List Bullet 5" w:semiHidden="1" w:unhideWhenUsed="1"/>
-    <w:lsdException w:name="List Number 2" w:semiHidden="1" w:unhideWhenUsed="1"/>
-    <w:lsdException w:name="List Number 3" w:semiHidden="1" w:unhideWhenUsed="1"/>
-    <w:lsdException w:name="List Number 4" w:semiHidden="1" w:unhideWhenUsed="1"/>
-    <w:lsdException w:name="List Number 5" w:semiHidden="1" w:unhideWhenUsed="1"/>
-    <w:lsdException w:name="Title" w:uiPriority="10" w:qFormat="1"/>
-    <w:lsdException w:name="Closing" w:semiHidden="1" w:unhideWhenUsed="1"/>
-    <w:lsdException w:name="Signature" w:semiHidden="1" w:unhideWhenUsed="1"/>
-    <w:lsdException w:name="Default Paragraph Font" w:semiHidden="1" w:uiPriority="1" w:unhideWhenUsed="1"/>
-    <w:lsdException w:name="Body Text" w:semiHidden="1" w:unhideWhenUsed="1"/>
-    <w:lsdException w:name="Body Text Indent" w:semiHidden="1" w:unhideWhenUsed="1"/>
-    <w:lsdException w:name="List Continue" w:semiHidden="1" w:unhideWhenUsed="1"/>
-    <w:lsdException w:name="List Continue 2" w:semiHidden="1" w:unhideWhenUsed="1"/>
-    <w:lsdException w:name="List Continue 3" w:semiHidden="1" w:unhideWhenUsed="1"/>
-    <w:lsdException w:name="List Continue 4" w:semiHidden="1" w:unhideWhenUsed="1"/>
-    <w:lsdException w:name="List Continue 5" w:semiHidden="1" w:unhideWhenUsed="1"/>
-    <w:lsdException w:name="Message Header" w:semiHidden="1" w:unhideWhenUsed="1"/>
-    <w:lsdException w:name="Subtitle" w:uiPriority="11" w:qFormat="1"/>
-    <w:lsdException w:name="Salutation" w:semiHidden="1" w:unhideWhenUsed="1"/>
-    <w:lsdException w:name="Date" w:semiHidden="1" w:unhideWhenUsed="1"/>
-    <w:lsdException w:name="Body Text First Indent" w:semiHidden="1" w:unhideWhenUsed="1"/>
-    <w:lsdException w:name="Body Text First Indent 2" w:semiHidden="1" w:unhideWhenUsed="1"/>
-    <w:lsdException w:name="Note Heading" w:semiHidden="1" w:unhideWhenUsed="1"/>
-    <w:lsdException w:name="Body Text 2" w:semiHidden="1" w:unhideWhenUsed="1"/>
-    <w:lsdException w:name="Body Text 3" w:semiHidden="1" w:unhideWhenUsed="1"/>
-    <w:lsdException w:name="Body Text Indent 2" w:semiHidden="1" w:unhideWhenUsed="1"/>
-    <w:lsdException w:name="Body Text Indent 3" w:semiHidden="1" w:unhideWhenUsed="1"/>
-    <w:lsdException w:name="Block Text" w:semiHidden="1" w:unhideWhenUsed="1"/>
-    <w:lsdException w:name="Hyperlink" w:semiHidden="1" w:unhideWhenUsed="1"/>
-    <w:lsdException w:name="FollowedHyperlink" w:semiHidden="1" w:unhideWhenUsed="1"/>
-    <w:lsdException w:name="Strong" w:uiPriority="22" w:qFormat="1"/>
-    <w:lsdException w:name="Emphasis" w:uiPriority="20" w:qFormat="1"/>
-    <w:lsdException w:name="Document Map" w:semiHidden="1" w:unhideWhenUsed="1"/>
-    <w:lsdException w:name="Plain Text" w:semiHidden="1" w:unhideWhenUsed="1"/>
-    <w:lsdException w:name="E-mail Signature" w:semiHidden="1" w:unhideWhenUsed="1"/>
-    <w:lsdException w:name="HTML Top of Form" w:semiHidden="1" w:unhideWhenUsed="1"/>
-    <w:lsdException w:name="HTML Bottom of Form" w:semiHidden="1" w:unhideWhenUsed="1"/>
-    <w:lsdException w:name="Normal (Web)" w:semiHidden="1" w:unhideWhenUsed="1"/>
-    <w:lsdException w:name="HTML Acronym" w:semiHidden="1" w:unhideWhenUsed="1"/>
-    <w:lsdException w:name="HTML Address" w:semiHidden="1" w:unhideWhenUsed="1"/>
-    <w:lsdException w:name="HTML Cite" w:semiHidden="1" w:unhideWhenUsed="1"/>
-    <w:lsdException w:name="HTML Code" w:semiHidden="1" w:unhideWhenUsed="1"/>
-    <w:lsdException w:name="HTML Definition" w:semiHidden="1" w:unhideWhenUsed="1"/>
-    <w:lsdException w:name="HTML Keyboard" w:semiHidden="1" w:unhideWhenUsed="1"/>
-    <w:lsdException w:name="HTML Preformatted" w:semiHidden="1" w:unhideWhenUsed="1"/>
-    <w:lsdException w:name="HTML Sample" w:semiHidden="1" w:unhideWhenUsed="1"/>
-    <w:lsdException w:name="HTML Typewriter" w:semiHidden="1" w:unhideWhenUsed="1"/>
-    <w:lsdException w:name="HTML Variable" w:semiHidden="1" w:unhideWhenUsed="1"/>
-    <w:lsdException w:name="Normal Table" w:semiHidden="1" w:unhideWhenUsed="1"/>
-    <w:lsdException w:name="annotation subject" w:semiHidden="1" w:unhideWhenUsed="1"/>
-    <w:lsdException w:name="No List" w:semiHidden="1" w:unhideWhenUsed="1"/>
-    <w:lsdException w:name="Outline List 1" w:semiHidden="1" w:unhideWhenUsed="1"/>
-    <w:lsdException w:name="Outline List 2" w:semiHidden="1" w:unhideWhenUsed="1"/>
-    <w:lsdException w:name="Outline List 3" w:semiHidden="1" w:unhideWhenUsed="1"/>
-    <w:lsdException w:name="Table Simple 1" w:semiHidden="1" w:unhideWhenUsed="1"/>
-    <w:lsdException w:name="Table Simple 2" w:semiHidden="1" w:unhideWhenUsed="1"/>
-    <w:lsdException w:name="Table Simple 3" w:semiHidden="1" w:unhideWhenUsed="1"/>
-    <w:lsdException w:name="Table Classic 1" w:semiHidden="1" w:unhideWhenUsed="1"/>
-    <w:lsdException w:name="Table Classic 2" w:semiHidden="1" w:unhideWhenUsed="1"/>
-    <w:lsdException w:name="Table Classic 3" w:semiHidden="1" w:unhideWhenUsed="1"/>
-    <w:lsdException w:name="Table Classic 4" w:semiHidden="1" w:unhideWhenUsed="1"/>
-    <w:lsdException w:name="Table Colorful 1" w:semiHidden="1" w:unhideWhenUsed="1"/>
-    <w:lsdException w:name="Table Colorful 2" w:semiHidden="1" w:unhideWhenUsed="1"/>
-    <w:lsdException w:name="Table Colorful 3" w:semiHidden="1" w:unhideWhenUsed="1"/>
-    <w:lsdException w:name="Table Columns 1" w:semiHidden="1" w:unhideWhenUsed="1"/>
-    <w:lsdException w:name="Table Columns 2" w:semiHidden="1" w:unhideWhenUsed="1"/>
-    <w:lsdException w:name="Table Columns 3" w:semiHidden="1" w:unhideWhenUsed="1"/>
-    <w:lsdException w:name="Table Columns 4" w:semiHidden="1" w:unhideWhenUsed="1"/>
-    <w:lsdException w:name="Table Columns 5" w:semiHidden="1" w:unhideWhenUsed="1"/>
-    <w:lsdException w:name="Table Grid 1" w:semiHidden="1" w:unhideWhenUsed="1"/>
-    <w:lsdException w:name="Table Grid 2" w:semiHidden="1" w:unhideWhenUsed="1"/>
-    <w:lsdException w:name="Table Grid 3" w:semiHidden="1" w:unhideWhenUsed="1"/>
-    <w:lsdException w:name="Table Grid 4" w:semiHidden="1" w:unhideWhenUsed="1"/>
-    <w:lsdException w:name="Table Grid 5" w:semiHidden="1" w:unhideWhenUsed="1"/>
-    <w:lsdException w:name="Table Grid 6" w:semiHidden="1" w:unhideWhenUsed="1"/>
-    <w:lsdException w:name="Table Grid 7" w:semiHidden="1" w:unhideWhenUsed="1"/>
-    <w:lsdException w:name="Table Grid 8" w:semiHidden="1" w:unhideWhenUsed="1"/>
-    <w:lsdException w:name="Table List 1" w:semiHidden="1" w:unhideWhenUsed="1"/>
-    <w:lsdException w:name="Table List 2" w:semiHidden="1" w:unhideWhenUsed="1"/>
-    <w:lsdException w:name="Table List 3" w:semiHidden="1" w:unhideWhenUsed="1"/>
-    <w:lsdException w:name="Table List 4" w:semiHidden="1" w:unhideWhenUsed="1"/>
-    <w:lsdException w:name="Table List 5" w:semiHidden="1" w:unhideWhenUsed="1"/>
-    <w:lsdException w:name="Table List 6" w:semiHidden="1" w:unhideWhenUsed="1"/>
-    <w:lsdException w:name="Table List 7" w:semiHidden="1" w:unhideWhenUsed="1"/>
-    <w:lsdException w:name="Table List 8" w:semiHidden="1" w:unhideWhenUsed="1"/>
-    <w:lsdException w:name="Table 3D effects 1" w:semiHidden="1" w:unhideWhenUsed="1"/>
-    <w:lsdException w:name="Table 3D effects 2" w:semiHidden="1" w:unhideWhenUsed="1"/>
-    <w:lsdException w:name="Table 3D effects 3" w:semiHidden="1" w:unhideWhenUsed="1"/>
-    <w:lsdException w:name="Table Contemporary" w:semiHidden="1" w:unhideWhenUsed="1"/>
-    <w:lsdException w:name="Table Elegant" w:semiHidden="1" w:unhideWhenUsed="1"/>
-    <w:lsdException w:name="Table Professional" w:semiHidden="1" w:unhideWhenUsed="1"/>
-    <w:lsdException w:name="Table Subtle 1" w:semiHidden="1" w:unhideWhenUsed="1"/>
-    <w:lsdException w:name="Table Subtle 2" w:semiHidden="1" w:unhideWhenUsed="1"/>
-    <w:lsdException w:name="Table Web 1" w:semiHidden="1" w:unhideWhenUsed="1"/>
-    <w:lsdException w:name="Table Web 2" w:semiHidden="1" w:unhideWhenUsed="1"/>
-    <w:lsdException w:name="Table Web 3" w:semiHidden="1" w:unhideWhenUsed="1"/>
-    <w:lsdException w:name="Balloon Text" w:semiHidden="1" w:unhideWhenUsed="1"/>
-    <w:lsdException w:name="Table Grid" w:uiPriority="39"/>
-    <w:lsdException w:name="Table Theme" w:semiHidden="1" w:unhideWhenUsed="1"/>
-    <w:lsdException w:name="Placeholder Text" w:semiHidden="1"/>
-    <w:lsdException w:name="No Spacing" w:uiPriority="1" w:qFormat="1"/>
-    <w:lsdException w:name="Light Shading" w:uiPriority="60"/>
-    <w:lsdException w:name="Light List" w:uiPriority="61"/>
-    <w:lsdException w:name="Light Grid" w:uiPriority="62"/>
-    <w:lsdException w:name="Medium Shading 1" w:uiPriority="63"/>
-    <w:lsdException w:name="Medium Shading 2" w:uiPriority="64"/>
-    <w:lsdException w:name="Medium List 1" w:uiPriority="65"/>
-    <w:lsdException w:name="Medium List 2" w:uiPriority="66"/>
-    <w:lsdException w:name="Medium Grid 1" w:uiPriority="67"/>
-    <w:lsdException w:name="Medium Grid 2" w:uiPriority="68"/>
-    <w:lsdException w:name="Medium Grid 3" w:uiPriority="69"/>
-    <w:lsdException w:name="Dark List" w:uiPriority="70"/>
-    <w:lsdException w:name="Colorful Shading" w:uiPriority="71"/>
-    <w:lsdException w:name="Colorful List" w:uiPriority="72"/>
-    <w:lsdException w:name="Colorful Grid" w:uiPriority="73"/>
-    <w:lsdException w:name="Light Shading Accent 1" w:uiPriority="60"/>
-    <w:lsdException w:name="Light List Accent 1" w:uiPriority="61"/>
-    <w:lsdException w:name="Light Grid Accent 1" w:uiPriority="62"/>
-    <w:lsdException w:name="Medium Shading 1 Accent 1" w:uiPriority="63"/>
-    <w:lsdException w:name="Medium Shading 2 Accent 1" w:uiPriority="64"/>
-    <w:lsdException w:name="Medium List 1 Accent 1" w:uiPriority="65"/>
-    <w:lsdException w:name="Revision" w:semiHidden="1"/>
-    <w:lsdException w:name="List Paragraph" w:uiPriority="34" w:qFormat="1"/>
-    <w:lsdException w:name="Quote" w:uiPriority="29" w:qFormat="1"/>
-    <w:lsdException w:name="Intense Quote" w:uiPriority="30" w:qFormat="1"/>
-    <w:lsdException w:name="Medium List 2 Accent 1" w:uiPriority="66"/>
-    <w:lsdException w:name="Medium Grid 1 Accent 1" w:uiPriority="67"/>
-    <w:lsdException w:name="Medium Grid 2 Accent 1" w:uiPriority="68"/>
-    <w:lsdException w:name="Medium Grid 3 Accent 1" w:uiPriority="69"/>
-    <w:lsdException w:name="Dark List Accent 1" w:uiPriority="70"/>
-    <w:lsdException w:name="Colorful Shading Accent 1" w:uiPriority="71"/>
-    <w:lsdException w:name="Colorful List Accent 1" w:uiPriority="72"/>
-    <w:lsdException w:name="Colorful Grid Accent 1" w:uiPriority="73"/>
-    <w:lsdException w:name="Light Shading Accent 2" w:uiPriority="60"/>
-    <w:lsdException w:name="Light List Accent 2" w:uiPriority="61"/>
-    <w:lsdException w:name="Light Grid Accent 2" w:uiPriority="62"/>
-    <w:lsdException w:name="Medium Shading 1 Accent 2" w:uiPriority="63"/>
-    <w:lsdException w:name="Medium Shading 2 Accent 2" w:uiPriority="64"/>
-    <w:lsdException w:name="Medium List 1 Accent 2" w:uiPriority="65"/>
-    <w:lsdException w:name="Medium List 2 Accent 2" w:uiPriority="66"/>
-    <w:lsdException w:name="Medium Grid 1 Accent 2" w:uiPriority="67"/>
-    <w:lsdException w:name="Medium Grid 2 Accent 2" w:uiPriority="68"/>
-    <w:lsdException w:name="Medium Grid 3 Accent 2" w:uiPriority="69"/>
-    <w:lsdException w:name="Dark List Accent 2" w:uiPriority="70"/>
-    <w:lsdException w:name="Colorful Shading Accent 2" w:uiPriority="71"/>
-    <w:lsdException w:name="Colorful List Accent 2" w:uiPriority="72"/>
-    <w:lsdException w:name="Colorful Grid Accent 2" w:uiPriority="73"/>
-    <w:lsdException w:name="Light Shading Accent 3" w:uiPriority="60"/>
-    <w:lsdException w:name="Light List Accent 3" w:uiPriority="61"/>
-    <w:lsdException w:name="Light Grid Accent 3" w:uiPriority="62"/>
-    <w:lsdException w:name="Medium Shading 1 Accent 3" w:uiPriority="63"/>
-    <w:lsdException w:name="Medium Shading 2 Accent 3" w:uiPriority="64"/>
-    <w:lsdException w:name="Medium List 1 Accent 3" w:uiPriority="65"/>
-    <w:lsdException w:name="Medium List 2 Accent 3" w:uiPriority="66"/>
-    <w:lsdException w:name="Medium Grid 1 Accent 3" w:uiPriority="67"/>
-    <w:lsdException w:name="Medium Grid 2 Accent 3" w:uiPriority="68"/>
-    <w:lsdException w:name="Medium Grid 3 Accent 3" w:uiPriority="69"/>
-    <w:lsdException w:name="Dark List Accent 3" w:uiPriority="70"/>
-    <w:lsdException w:name="Colorful Shading Accent 3" w:uiPriority="71"/>
-    <w:lsdException w:name="Colorful List Accent 3" w:uiPriority="72"/>
-    <w:lsdException w:name="Colorful Grid Accent 3" w:uiPriority="73"/>
-    <w:lsdException w:name="Light Shading Accent 4" w:uiPriority="60"/>
-    <w:lsdException w:name="Light List Accent 4" w:uiPriority="61"/>
-    <w:lsdException w:name="Light Grid Accent 4" w:uiPriority="62"/>
-    <w:lsdException w:name="Medium Shading 1 Accent 4" w:uiPriority="63"/>
-    <w:lsdException w:name="Medium Shading 2 Accent 4" w:uiPriority="64"/>
-    <w:lsdException w:name="Medium List 1 Accent 4" w:uiPriority="65"/>
-    <w:lsdException w:name="Medium List 2 Accent 4" w:uiPriority="66"/>
-    <w:lsdException w:name="Medium Grid 1 Accent 4" w:uiPriority="67"/>
-    <w:lsdException w:name="Medium Grid 2 Accent 4" w:uiPriority="68"/>
-    <w:lsdException w:name="Medium Grid 3 Accent 4" w:uiPriority="69"/>
-    <w:lsdException w:name="Dark List Accent 4" w:uiPriority="70"/>
-    <w:lsdException w:name="Colorful Shading Accent 4" w:uiPriority="71"/>
-    <w:lsdException w:name="Colorful List Accent 4" w:uiPriority="72"/>
-    <w:lsdException w:name="Colorful Grid Accent 4" w:uiPriority="73"/>
-    <w:lsdException w:name="Light Shading Accent 5" w:uiPriority="60"/>
-    <w:lsdException w:name="Light List Accent 5" w:uiPriority="61"/>
-    <w:lsdException w:name="Light Grid Accent 5" w:uiPriority="62"/>
-    <w:lsdException w:name="Medium Shading 1 Accent 5" w:uiPriority="63"/>
-    <w:lsdException w:name="Medium Shading 2 Accent 5" w:uiPriority="64"/>
-    <w:lsdException w:name="Medium List 1 Accent 5" w:uiPriority="65"/>
-    <w:lsdException w:name="Medium List 2 Accent 5" w:uiPriority="66"/>
-    <w:lsdException w:name="Medium Grid 1 Accent 5" w:uiPriority="67"/>
-    <w:lsdException w:name="Medium Grid 2 Accent 5" w:uiPriority="68"/>
-    <w:lsdException w:name="Medium Grid 3 Accent 5" w:uiPriority="69"/>
-    <w:lsdException w:name="Dark List Accent 5" w:uiPriority="70"/>
-    <w:lsdException w:name="Colorful Shading Accent 5" w:uiPriority="71"/>
-    <w:lsdException w:name="Colorful List Accent 5" w:uiPriority="72"/>
-    <w:lsdException w:name="Colorful Grid Accent 5" w:uiPriority="73"/>
-    <w:lsdException w:name="Light Shading Accent 6" w:uiPriority="60"/>
-    <w:lsdException w:name="Light List Accent 6" w:uiPriority="61"/>
-    <w:lsdException w:name="Light Grid Accent 6" w:uiPriority="62"/>
-    <w:lsdException w:name="Medium Shading 1 Accent 6" w:uiPriority="63"/>
-    <w:lsdException w:name="Medium Shading 2 Accent 6" w:uiPriority="64"/>
-    <w:lsdException w:name="Medium List 1 Accent 6" w:uiPriority="65"/>
-    <w:lsdException w:name="Medium List 2 Accent 6" w:uiPriority="66"/>
-    <w:lsdException w:name="Medium Grid 1 Accent 6" w:uiPriority="67"/>
-    <w:lsdException w:name="Medium Grid 2 Accent 6" w:uiPriority="68"/>
-    <w:lsdException w:name="Medium Grid 3 Accent 6" w:uiPriority="69"/>
-    <w:lsdException w:name="Dark List Accent 6" w:uiPriority="70"/>
-    <w:lsdException w:name="Colorful Shading Accent 6" w:uiPriority="71"/>
-    <w:lsdException w:name="Colorful List Accent 6" w:uiPriority="72"/>
-    <w:lsdException w:name="Colorful Grid Accent 6" w:uiPriority="73"/>
-    <w:lsdException w:name="Subtle Emphasis" w:uiPriority="19" w:qFormat="1"/>
-    <w:lsdException w:name="Intense Emphasis" w:uiPriority="21" w:qFormat="1"/>
-    <w:lsdException w:name="Subtle Reference" w:uiPriority="31" w:qFormat="1"/>
-    <w:lsdException w:name="Intense Reference" w:uiPriority="32" w:qFormat="1"/>
-    <w:lsdException w:name="Book Title" w:uiPriority="33" w:qFormat="1"/>
-    <w:lsdException w:name="Bibliography" w:semiHidden="1" w:uiPriority="37" w:unhideWhenUsed="1"/>
-    <w:lsdException w:name="TOC Heading" w:semiHidden="1" w:uiPriority="39" w:unhideWhenUsed="1" w:qFormat="1"/>
-    <w:lsdException w:name="Plain Table 1" w:uiPriority="41"/>
-    <w:lsdException w:name="Plain Table 2" w:uiPriority="42"/>
-    <w:lsdException w:name="Plain Table 3" w:uiPriority="43"/>
-    <w:lsdException w:name="Plain Table 4" w:uiPriority="44"/>
-    <w:lsdException w:name="Plain Table 5" w:uiPriority="45"/>
-    <w:lsdException w:name="Grid Table Light" w:uiPriority="40"/>
-    <w:lsdException w:name="Grid Table 1 Light" w:uiPriority="46"/>
-    <w:lsdException w:name="Grid Table 2" w:uiPriority="47"/>
-    <w:lsdException w:name="Grid Table 3" w:uiPriority="48"/>
-    <w:lsdException w:name="Grid Table 4" w:uiPriority="49"/>
-    <w:lsdException w:name="Grid Table 5 Dark" w:uiPriority="50"/>
-    <w:lsdException w:name="Grid Table 6 Colorful" w:uiPriority="51"/>
-    <w:lsdException w:name="Grid Table 7 Colorful" w:uiPriority="52"/>
-    <w:lsdException w:name="Grid Table 1 Light Accent 1" w:uiPriority="46"/>
-    <w:lsdException w:name="Grid Table 2 Accent 1" w:uiPriority="47"/>
-    <w:lsdException w:name="Grid Table 3 Accent 1" w:uiPriority="48"/>
-    <w:lsdException w:name="Grid Table 4 Accent 1" w:uiPriority="49"/>
-    <w:lsdException w:name="Grid Table 5 Dark Accent 1" w:uiPriority="50"/>
-    <w:lsdException w:name="Grid Table 6 Colorful Accent 1" w:uiPriority="51"/>
-    <w:lsdException w:name="Grid Table 7 Colorful Accent 1" w:uiPriority="52"/>
-    <w:lsdException w:name="Grid Table 1 Light Accent 2" w:uiPriority="46"/>
-    <w:lsdException w:name="Grid Table 2 Accent 2" w:uiPriority="47"/>
-    <w:lsdException w:name="Grid Table 3 Accent 2" w:uiPriority="48"/>
-    <w:lsdException w:name="Grid Table 4 Accent 2" w:uiPriority="49"/>
-    <w:lsdException w:name="Grid Table 5 Dark Accent 2" w:uiPriority="50"/>
-    <w:lsdException w:name="Grid Table 6 Colorful Accent 2" w:uiPriority="51"/>
-    <w:lsdException w:name="Grid Table 7 Colorful Accent 2" w:uiPriority="52"/>
-    <w:lsdException w:name="Grid Table 1 Light Accent 3" w:uiPriority="46"/>
-    <w:lsdException w:name="Grid Table 2 Accent 3" w:uiPriority="47"/>
-    <w:lsdException w:name="Grid Table 3 Accent 3" w:uiPriority="48"/>
-    <w:lsdException w:name="Grid Table 4 Accent 3" w:uiPriority="49"/>
-    <w:lsdException w:name="Grid Table 5 Dark Accent 3" w:uiPriority="50"/>
-    <w:lsdException w:name="Grid Table 6 Colorful Accent 3" w:uiPriority="51"/>
-    <w:lsdException w:name="Grid Table 7 Colorful Accent 3" w:uiPriority="52"/>
-    <w:lsdException w:name="Grid Table 1 Light Accent 4" w:uiPriority="46"/>
-    <w:lsdException w:name="Grid Table 2 Accent 4" w:uiPriority="47"/>
-    <w:lsdException w:name="Grid Table 3 Accent 4" w:uiPriority="48"/>
-    <w:lsdException w:name="Grid Table 4 Accent 4" w:uiPriority="49"/>
-    <w:lsdException w:name="Grid Table 5 Dark Accent 4" w:uiPriority="50"/>
-    <w:lsdException w:name="Grid Table 6 Colorful Accent 4" w:uiPriority="51"/>
-    <w:lsdException w:name="Grid Table 7 Colorful Accent 4" w:uiPriority="52"/>
-    <w:lsdException w:name="Grid Table 1 Light Accent 5" w:uiPriority="46"/>
-    <w:lsdException w:name="Grid Table 2 Accent 5" w:uiPriority="47"/>
-    <w:lsdException w:name="Grid Table 3 Accent 5" w:uiPriority="48"/>
-    <w:lsdException w:name="Grid Table 4 Accent 5" w:uiPriority="49"/>
-    <w:lsdException w:name="Grid Table 5 Dark Accent 5" w:uiPriority="50"/>
-    <w:lsdException w:name="Grid Table 6 Colorful Accent 5" w:uiPriority="51"/>
-    <w:lsdException w:name="Grid Table 7 Colorful Accent 5" w:uiPriority="52"/>
-    <w:lsdException w:name="Grid Table 1 Light Accent 6" w:uiPriority="46"/>
-    <w:lsdException w:name="Grid Table 2 Accent 6" w:uiPriority="47"/>
-    <w:lsdException w:name="Grid Table 3 Accent 6" w:uiPriority="48"/>
-    <w:lsdException w:name="Grid Table 4 Accent 6" w:uiPriority="49"/>
-    <w:lsdException w:name="Grid Table 5 Dark Accent 6" w:uiPriority="50"/>
-    <w:lsdException w:name="Grid Table 6 Colorful Accent 6" w:uiPriority="51"/>
-    <w:lsdException w:name="Grid Table 7 Colorful Accent 6" w:uiPriority="52"/>
-    <w:lsdException w:name="List Table 1 Light" w:uiPriority="46"/>
-    <w:lsdException w:name="List Table 2" w:uiPriority="47"/>
-    <w:lsdException w:name="List Table 3" w:uiPriority="48"/>
-    <w:lsdException w:name="List Table 4" w:uiPriority="49"/>
-    <w:lsdException w:name="List Table 5 Dark" w:uiPriority="50"/>
-    <w:lsdException w:name="List Table 6 Colorful" w:uiPriority="51"/>
-    <w:lsdException w:name="List Table 7 Colorful" w:uiPriority="52"/>
-    <w:lsdException w:name="List Table 1 Light Accent 1" w:uiPriority="46"/>
-    <w:lsdException w:name="List Table 2 Accent 1" w:uiPriority="47"/>
-    <w:lsdException w:name="List Table 3 Accent 1" w:uiPriority="48"/>
-    <w:lsdException w:name="List Table 4 Accent 1" w:uiPriority="49"/>
-    <w:lsdException w:name="List Table 5 Dark Accent 1" w:uiPriority="50"/>
-    <w:lsdException w:name="List Table 6 Colorful Accent 1" w:uiPriority="51"/>
-    <w:lsdException w:name="List Table 7 Colorful Accent 1" w:uiPriority="52"/>
-    <w:lsdException w:name="List Table 1 Light Accent 2" w:uiPriority="46"/>
-    <w:lsdException w:name="List Table 2 Accent 2" w:uiPriority="47"/>
-    <w:lsdException w:name="List Table 3 Accent 2" w:uiPriority="48"/>
-    <w:lsdException w:name="List Table 4 Accent 2" w:uiPriority="49"/>
-    <w:lsdException w:name="List Table 5 Dark Accent 2" w:uiPriority="50"/>
-    <w:lsdException w:name="List Table 6 Colorful Accent 2" w:uiPriority="51"/>
-    <w:lsdException w:name="List Table 7 Colorful Accent 2" w:uiPriority="52"/>
-    <w:lsdException w:name="List Table 1 Light Accent 3" w:uiPriority="46"/>
-    <w:lsdException w:name="List Table 2 Accent 3" w:uiPriority="47"/>
-    <w:lsdException w:name="List Table 3 Accent 3" w:uiPriority="48"/>
-    <w:lsdException w:name="List Table 4 Accent 3" w:uiPriority="49"/>
-    <w:lsdException w:name="List Table 5 Dark Accent 3" w:uiPriority="50"/>
-    <w:lsdException w:name="List Table 6 Colorful Accent 3" w:uiPriority="51"/>
-    <w:lsdException w:name="List Table 7 Colorful Accent 3" w:uiPriority="52"/>
-    <w:lsdException w:name="List Table 1 Light Accent 4" w:uiPriority="46"/>
-    <w:lsdException w:name="List Table 2 Accent 4" w:uiPriority="47"/>
-    <w:lsdException w:name="List Table 3 Accent 4" w:uiPriority="48"/>
-    <w:lsdException w:name="List Table 4 Accent 4" w:uiPriority="49"/>
-    <w:lsdException w:name="List Table 5 Dark Accent 4" w:uiPriority="50"/>
-    <w:lsdException w:name="List Table 6 Colorful Accent 4" w:uiPriority="51"/>
-    <w:lsdException w:name="List Table 7 Colorful Accent 4" w:uiPriority="52"/>
-    <w:lsdException w:name="List Table 1 Light Accent 5" w:uiPriority="46"/>
-    <w:lsdException w:name="List Table 2 Accent 5" w:uiPriority="47"/>
-    <w:lsdException w:name="List Table 3 Accent 5" w:uiPriority="48"/>
-    <w:lsdException w:name="List Table 4 Accent 5" w:uiPriority="49"/>
-    <w:lsdException w:name="List Table 5 Dark Accent 5" w:uiPriority="50"/>
-    <w:lsdException w:name="List Table 6 Colorful Accent 5" w:uiPriority="51"/>
-    <w:lsdException w:name="List Table 7 Colorful Accent 5" w:uiPriority="52"/>
-    <w:lsdException w:name="List Table 1 Light Accent 6" w:uiPriority="46"/>
-    <w:lsdException w:name="List Table 2 Accent 6" w:uiPriority="47"/>
-    <w:lsdException w:name="List Table 3 Accent 6" w:uiPriority="48"/>
-    <w:lsdException w:name="List Table 4 Accent 6" w:uiPriority="49"/>
-    <w:lsdException w:name="List Table 5 Dark Accent 6" w:uiPriority="50"/>
-    <w:lsdException w:name="List Table 6 Colorful Accent 6" w:uiPriority="51"/>
-    <w:lsdException w:name="List Table 7 Colorful Accent 6" w:uiPriority="52"/>
-  </w:latentStyles>
-  <w:style w:type="paragraph" w:default="1" w:styleId="Normal">
-    <w:name w:val="Normal"/>
-    <w:qFormat/>
-  </w:style>
-  <w:style w:type="character" w:default="1" w:styleId="Fuentedeprrafopredeter">
-    <w:name w:val="Default Paragraph Font"/>
-    <w:uiPriority w:val="1"/>
-    <w:semiHidden/>
-    <w:unhideWhenUsed/>
-  </w:style>
-  <w:style w:type="table" w:default="1" w:styleId="Tablanormal">
-    <w:name w:val="Normal Table"/>
-    <w:uiPriority w:val="99"/>
-    <w:semiHidden/>
-    <w:unhideWhenUsed/>
-    <w:tblPr>
-      <w:tblInd w:w="0" w:type="dxa"/>
-      <w:tblCellMar>
-        <w:top w:w="0" w:type="dxa"/>
-        <w:left w:w="108" w:type="dxa"/>
-        <w:bottom w:w="0" w:type="dxa"/>
-        <w:right w:w="108" w:type="dxa"/>
-      </w:tblCellMar>
-    </w:tblPr>
-  </w:style>
-  <w:style w:type="numbering" w:default="1" w:styleId="Sinlista">
-    <w:name w:val="No List"/>
-    <w:uiPriority w:val="99"/>
-    <w:semiHidden/>
-    <w:unhideWhenUsed/>
-  </w:style>
-</w:styles>
-</file>
-
-<file path=word/glossary/webSettings.xml><?xml version="1.0" encoding="utf-8"?>
-<w:webSettings xmlns:mc="http://schemas.openxmlformats.org/markup-compatibility/2006" xmlns:r="http://schemas.openxmlformats.org/officeDocument/2006/relationships" xmlns:w="http://schemas.openxmlformats.org/wordprocessingml/2006/main" xmlns:w14="http://schemas.microsoft.com/office/word/2010/wordml" xmlns:w15="http://schemas.microsoft.com/office/word/2012/wordml" xmlns:w16se="http://schemas.microsoft.com/office/word/2015/wordml/symex" mc:Ignorable="w14 w15 w16se"/>
 </file>
 
 <file path=word/theme/theme1.xml><?xml version="1.0" encoding="utf-8"?>
@@ -10108,15 +11194,8 @@
 <file path=customXml/itemProps3.xml><?xml version="1.0" encoding="utf-8"?>
 <ds:datastoreItem xmlns:ds="http://schemas.openxmlformats.org/officeDocument/2006/customXml" ds:itemID="{5F1783E3-BA1C-4CA3-8E32-C9B378BBED03}">
   <ds:schemaRefs>
-    <ds:schemaRef ds:uri="http://purl.org/dc/terms/"/>
-    <ds:schemaRef ds:uri="http://purl.org/dc/dcmitype/"/>
     <ds:schemaRef ds:uri="http://schemas.microsoft.com/office/2006/metadata/properties"/>
-    <ds:schemaRef ds:uri="http://www.w3.org/XML/1998/namespace"/>
-    <ds:schemaRef ds:uri="http://schemas.microsoft.com/office/2006/documentManagement/types"/>
-    <ds:schemaRef ds:uri="126e8a1c-9ea9-435a-ac89-d06c80d62e30"/>
-    <ds:schemaRef ds:uri="http://purl.org/dc/elements/1.1/"/>
     <ds:schemaRef ds:uri="http://schemas.microsoft.com/office/infopath/2007/PartnerControls"/>
-    <ds:schemaRef ds:uri="http://schemas.openxmlformats.org/package/2006/metadata/core-properties"/>
   </ds:schemaRefs>
 </ds:datastoreItem>
 </file>
